--- a/תקראי אם את רואה!!.docx
+++ b/תקראי אם את רואה!!.docx
@@ -4,62 +4,1308 @@
   <w:body>
     <w:p>
       <w:pPr>
-        <w:rPr>
-          <w:rFonts w:hint="cs"/>
-          <w:sz w:val="32"/>
-          <w:szCs w:val="32"/>
-          <w:rtl/>
-        </w:rPr>
-      </w:pPr>
+        <w:jc w:val="both"/>
+        <w:rPr>
+          <w:rFonts w:hint="cs"/>
+          <w:sz w:val="28"/>
+          <w:szCs w:val="28"/>
+          <w:rtl/>
+        </w:rPr>
+      </w:pPr>
+      <w:r>
+        <w:rPr>
+          <w:rFonts w:hint="cs"/>
+          <w:sz w:val="28"/>
+          <w:szCs w:val="28"/>
+          <w:rtl/>
+        </w:rPr>
+        <w:t>טוב אז זה הולך להיות קובץ פריקה של כל מה שאני מרגישה מה24.10 (יום אחרי שכתבתי לך שאני לא אטריד אותך עד שתגידי לי מה את מחליטה) ועד בעצם שתחליטי.</w:t>
+      </w:r>
+    </w:p>
+    <w:p>
+      <w:pPr>
+        <w:jc w:val="both"/>
+        <w:rPr>
+          <w:sz w:val="28"/>
+          <w:szCs w:val="28"/>
+          <w:rtl/>
+        </w:rPr>
+      </w:pPr>
+      <w:r>
+        <w:rPr>
+          <w:rFonts w:hint="cs"/>
+          <w:sz w:val="28"/>
+          <w:szCs w:val="28"/>
+          <w:rtl/>
+        </w:rPr>
+        <w:t xml:space="preserve">מעניין אותי לדעת אם תגלי את זה, אם תחשבי שיש איזה משהו </w:t>
+      </w:r>
+      <w:proofErr w:type="spellStart"/>
+      <w:r>
+        <w:rPr>
+          <w:rFonts w:hint="cs"/>
+          <w:sz w:val="28"/>
+          <w:szCs w:val="28"/>
+          <w:rtl/>
+        </w:rPr>
+        <w:t>בגיט</w:t>
+      </w:r>
+      <w:proofErr w:type="spellEnd"/>
+      <w:r>
+        <w:rPr>
+          <w:rFonts w:hint="cs"/>
+          <w:sz w:val="28"/>
+          <w:szCs w:val="28"/>
+          <w:rtl/>
+        </w:rPr>
+        <w:t>. מעניין אותי לדעת אם באמת תחשבי ותיכנסי לזה. תחפשי משהו, תנסי לחטט קצת בדברים. אבל אני די בספק שזה יקרה.</w:t>
+      </w:r>
+    </w:p>
+    <w:p>
+      <w:pPr>
+        <w:jc w:val="both"/>
+        <w:rPr>
+          <w:rFonts w:hint="cs"/>
+          <w:sz w:val="28"/>
+          <w:szCs w:val="28"/>
+          <w:rtl/>
+        </w:rPr>
+      </w:pPr>
+      <w:r>
+        <w:rPr>
+          <w:rFonts w:hint="cs"/>
+          <w:sz w:val="28"/>
+          <w:szCs w:val="28"/>
+          <w:rtl/>
+        </w:rPr>
+        <w:t>הפורמט של הקובץ יהיה פשוט. כל פעם שאני כותבת משהו אני אוסיף אותו לקובץ עם התאריך שכתבתי אותו (אם פתחת את הקובץ של ההקלטות, בדיוק ככה זה יהיה). אני הולכת למספר כל דבר (למקרה ויש כמה דברים שכתבתי בנפרד באותו יום).</w:t>
+      </w:r>
+    </w:p>
+    <w:p>
+      <w:pPr>
+        <w:jc w:val="both"/>
+        <w:rPr>
+          <w:sz w:val="28"/>
+          <w:szCs w:val="28"/>
+          <w:rtl/>
+        </w:rPr>
+      </w:pPr>
+      <w:r>
+        <w:rPr>
+          <w:rFonts w:hint="cs"/>
+          <w:sz w:val="28"/>
+          <w:szCs w:val="28"/>
+          <w:rtl/>
+        </w:rPr>
+        <w:t xml:space="preserve">תראי, אני כן בסופו של דבר אגיד לך לגבי הקובץ הזה לא משנה מה יקרה. בין אם תרצי לקרוא את זה או לא, זאת כבר בחירה שלך. </w:t>
+      </w:r>
+    </w:p>
+    <w:p>
+      <w:pPr>
+        <w:jc w:val="both"/>
+        <w:rPr>
+          <w:sz w:val="28"/>
+          <w:szCs w:val="28"/>
+          <w:rtl/>
+        </w:rPr>
+      </w:pPr>
+      <w:r>
+        <w:rPr>
+          <w:rFonts w:hint="cs"/>
+          <w:sz w:val="28"/>
+          <w:szCs w:val="28"/>
+          <w:rtl/>
+        </w:rPr>
+        <w:t>עוד משהו, זה לא הולך להיות כמו ההקלטה שעשיתי על הפרידה. זה לא הולך להיות מסונן כדי שלא תיפגעי. כי זה פשוט לא המטרה של הקובץ. המטרה היא לפרוק את מה שאני מרגישה. לצערי, את היית מקור הפריקה שלי, התעקשת שאני אפתח</w:t>
+      </w:r>
+      <w:r>
+        <w:rPr>
+          <w:rFonts w:hint="cs"/>
+          <w:sz w:val="28"/>
+          <w:szCs w:val="28"/>
+          <w:rtl/>
+        </w:rPr>
+        <w:t xml:space="preserve"> אלייך</w:t>
+      </w:r>
+      <w:r>
+        <w:rPr>
+          <w:rFonts w:hint="cs"/>
+          <w:sz w:val="28"/>
+          <w:szCs w:val="28"/>
+          <w:rtl/>
+        </w:rPr>
+        <w:t xml:space="preserve"> ועכשיו אין לי למי לפרוק.</w:t>
+      </w:r>
+      <w:r>
+        <w:rPr>
+          <w:rFonts w:hint="cs"/>
+          <w:sz w:val="28"/>
+          <w:szCs w:val="28"/>
+          <w:rtl/>
+        </w:rPr>
+        <w:t xml:space="preserve"> אני אומרת לך חד וחלק, לקרוא את זה יכאב. לקרוא את זה, זה אמת בלי לסנן. כמובן, גם בקובץ הייתי כנה. אבל, ניסיתי להיות כמה שיותר עדינה כדי לא לפגוע בך.</w:t>
+      </w:r>
+      <w:r>
+        <w:rPr>
+          <w:rFonts w:hint="cs"/>
+          <w:sz w:val="28"/>
+          <w:szCs w:val="28"/>
+          <w:rtl/>
+        </w:rPr>
+        <w:t xml:space="preserve"> הקובץ הזה י</w:t>
+      </w:r>
+      <w:r>
+        <w:rPr>
+          <w:rFonts w:hint="cs"/>
+          <w:sz w:val="28"/>
+          <w:szCs w:val="28"/>
+          <w:rtl/>
+        </w:rPr>
+        <w:t>היה האמת, האמת הכואבת. אין לי סיבה לשקר כאן, במיוחד בגלל שזה פריקה, מה שאני מרגישה. כל מה שאני כותבת זה בגדר מה שאני מרגישה, כלומר משפטים שנראים כמו עובדות, הם עובדות בעיניי, כלומר דעות. זה אומר שאת לא חייב</w:t>
+      </w:r>
+      <w:r>
+        <w:rPr>
+          <w:rFonts w:hint="cs"/>
+          <w:sz w:val="28"/>
+          <w:szCs w:val="28"/>
+          <w:rtl/>
+        </w:rPr>
+        <w:t>ת להסכים לזה, וזה בסדר גמור.</w:t>
+      </w:r>
+      <w:r>
+        <w:rPr>
+          <w:rFonts w:hint="cs"/>
+          <w:sz w:val="28"/>
+          <w:szCs w:val="28"/>
+          <w:rtl/>
+        </w:rPr>
+        <w:t xml:space="preserve"> הנקודה שלי היא שלא </w:t>
+      </w:r>
+      <w:proofErr w:type="spellStart"/>
+      <w:r>
+        <w:rPr>
+          <w:rFonts w:hint="cs"/>
+          <w:sz w:val="28"/>
+          <w:szCs w:val="28"/>
+          <w:rtl/>
+        </w:rPr>
+        <w:t>תקחי</w:t>
+      </w:r>
+      <w:proofErr w:type="spellEnd"/>
+      <w:r>
+        <w:rPr>
+          <w:rFonts w:hint="cs"/>
+          <w:sz w:val="28"/>
+          <w:szCs w:val="28"/>
+          <w:rtl/>
+        </w:rPr>
+        <w:t xml:space="preserve"> מכאן משפטים שאני אומרת כעובדה מוחלטת של מה שקרה.</w:t>
+      </w:r>
+    </w:p>
+    <w:p>
+      <w:pPr>
+        <w:jc w:val="both"/>
+        <w:rPr>
+          <w:sz w:val="28"/>
+          <w:szCs w:val="28"/>
+          <w:rtl/>
+        </w:rPr>
+      </w:pPr>
+      <w:r>
+        <w:rPr>
+          <w:rFonts w:hint="cs"/>
+          <w:sz w:val="28"/>
+          <w:szCs w:val="28"/>
+          <w:rtl/>
+        </w:rPr>
+        <w:t>את תקבלי את הקובץ הזה ותהיה לך את האפשרות לקרוא. אני לא מכריחה אותך לקרוא את זה. אני גם לא חושבת שתרצי לקרוא. בין אם איכשהו בקסם כלשהו מתנה משמיים תחליטי שאת רוצה לחזור להיות ביחד (במצב הזה אני כן חושבת שצריך לעבור על מה שהרגשנו בכל התקופה הזאת, אבל לא בצורה הזאת של פריקה, כי זה יותר מדי להכיל). לבין אם מה שאני כבר צופה שיקרה, מצפה שיקרה</w:t>
+      </w:r>
+      <w:r>
+        <w:rPr>
+          <w:rFonts w:hint="cs"/>
+          <w:sz w:val="28"/>
+          <w:szCs w:val="28"/>
+          <w:rtl/>
+        </w:rPr>
+        <w:t xml:space="preserve"> ובטוחה שיקרה, שתחליטי</w:t>
+      </w:r>
+      <w:r>
+        <w:rPr>
+          <w:rFonts w:hint="cs"/>
+          <w:sz w:val="28"/>
+          <w:szCs w:val="28"/>
+          <w:rtl/>
+        </w:rPr>
+        <w:t xml:space="preserve"> לנעול את הדלת. במצב הזה זה סתם יכאב לך יותר. אבל את יודעת, האמת כואבת. וכמו שזה כואב לך, זה כואב גם לי. ו</w:t>
+      </w:r>
+      <w:r>
+        <w:rPr>
+          <w:rFonts w:hint="cs"/>
+          <w:sz w:val="28"/>
+          <w:szCs w:val="28"/>
+          <w:rtl/>
+        </w:rPr>
+        <w:t xml:space="preserve">בסופו של דבר, בחרת בשביל שתינו, ובחרת בשביל שתינו כאב. </w:t>
+      </w:r>
+      <w:r>
+        <w:rPr>
+          <w:rFonts w:hint="cs"/>
+          <w:sz w:val="28"/>
+          <w:szCs w:val="28"/>
+          <w:rtl/>
+        </w:rPr>
+        <w:t>זה לא שלא כאב לנו לפני, אבל זה נבע מחוסר תקש</w:t>
+      </w:r>
+      <w:r>
+        <w:rPr>
+          <w:rFonts w:hint="cs"/>
+          <w:sz w:val="28"/>
+          <w:szCs w:val="28"/>
+          <w:rtl/>
+        </w:rPr>
+        <w:t xml:space="preserve">ורת שיכל להיפתר. בעיה שבחרת לא לפתור, אלא </w:t>
+      </w:r>
+      <w:r>
+        <w:rPr>
+          <w:rFonts w:hint="cs"/>
+          <w:sz w:val="28"/>
+          <w:szCs w:val="28"/>
+          <w:rtl/>
+        </w:rPr>
+        <w:t>"</w:t>
+      </w:r>
+      <w:r>
+        <w:rPr>
+          <w:rFonts w:hint="cs"/>
+          <w:sz w:val="28"/>
+          <w:szCs w:val="28"/>
+          <w:rtl/>
+        </w:rPr>
+        <w:t>להתחמק</w:t>
+      </w:r>
+      <w:r>
+        <w:rPr>
+          <w:rFonts w:hint="cs"/>
+          <w:sz w:val="28"/>
+          <w:szCs w:val="28"/>
+          <w:rtl/>
+        </w:rPr>
+        <w:t>"</w:t>
+      </w:r>
+      <w:r>
+        <w:rPr>
+          <w:rFonts w:hint="cs"/>
+          <w:sz w:val="28"/>
+          <w:szCs w:val="28"/>
+          <w:rtl/>
+        </w:rPr>
+        <w:t xml:space="preserve"> ממנה על ידי פרידה</w:t>
+      </w:r>
+      <w:r>
+        <w:rPr>
+          <w:rFonts w:hint="cs"/>
+          <w:sz w:val="28"/>
+          <w:szCs w:val="28"/>
+          <w:rtl/>
+        </w:rPr>
+        <w:t>.</w:t>
+      </w:r>
+      <w:r>
+        <w:rPr>
+          <w:rFonts w:hint="cs"/>
+          <w:sz w:val="28"/>
+          <w:szCs w:val="28"/>
+          <w:rtl/>
+        </w:rPr>
+        <w:t xml:space="preserve"> וכמו שאמרתי לפני, אני לא חושבת שזאת הייתה סיבה עלובה או שזה היה עלוב. אני יכולה להבין אותך. אני לא הייתי בסדר. אבל כמו שאני לא הייתי בסדר, כך גם את לא היית בסדר. ושתינו היינו אגואיסטיות מדי כדי להודות באמת ושתינו הרסנו את הדבר המדהים שבנינו ביחד.</w:t>
+      </w:r>
+    </w:p>
+    <w:p>
+      <w:pPr>
+        <w:jc w:val="both"/>
+        <w:rPr>
+          <w:sz w:val="28"/>
+          <w:szCs w:val="28"/>
+          <w:rtl/>
+        </w:rPr>
+      </w:pPr>
+      <w:r>
+        <w:rPr>
+          <w:rFonts w:hint="cs"/>
+          <w:sz w:val="28"/>
+          <w:szCs w:val="28"/>
+          <w:rtl/>
+        </w:rPr>
+        <w:lastRenderedPageBreak/>
+        <w:t>24.10.2023:</w:t>
+      </w:r>
+    </w:p>
+    <w:p>
+      <w:pPr>
+        <w:pStyle w:val="a3"/>
+        <w:numPr>
+          <w:ilvl w:val="0"/>
+          <w:numId w:val="2"/>
+        </w:numPr>
+        <w:jc w:val="both"/>
+        <w:rPr>
+          <w:sz w:val="28"/>
+          <w:szCs w:val="28"/>
+          <w:rtl/>
+        </w:rPr>
+      </w:pPr>
+      <w:r>
+        <w:rPr>
+          <w:rFonts w:cs="Arial"/>
+          <w:sz w:val="28"/>
+          <w:szCs w:val="28"/>
+          <w:rtl/>
+        </w:rPr>
+        <w:t>היי</w:t>
+      </w:r>
+    </w:p>
+    <w:p>
+      <w:pPr>
+        <w:ind w:left="360"/>
+        <w:jc w:val="both"/>
+        <w:rPr>
+          <w:sz w:val="28"/>
+          <w:szCs w:val="28"/>
+          <w:rtl/>
+        </w:rPr>
+      </w:pPr>
+      <w:r>
+        <w:rPr>
+          <w:rFonts w:cs="Arial"/>
+          <w:sz w:val="28"/>
+          <w:szCs w:val="28"/>
+          <w:rtl/>
+        </w:rPr>
+        <w:t>טוב אני לא יודעת מתי אני אשלח לך את זה אבל יש כמה דברים שאני רוצה להגיד לך</w:t>
+      </w:r>
+    </w:p>
+    <w:p>
+      <w:pPr>
+        <w:ind w:left="360"/>
+        <w:jc w:val="both"/>
+        <w:rPr>
+          <w:sz w:val="28"/>
+          <w:szCs w:val="28"/>
+          <w:rtl/>
+        </w:rPr>
+      </w:pPr>
+      <w:r>
+        <w:rPr>
+          <w:rFonts w:cs="Arial"/>
+          <w:sz w:val="28"/>
+          <w:szCs w:val="28"/>
+          <w:rtl/>
+        </w:rPr>
+        <w:t>אני פשוט לא רוצה להראות לך שאני נואשת יותר מדי כדי שזה לא יתחיל ללחוץ עלייך עם הבחירה כי אני באמת רוצה שתעשי מה שאת חושבת שיעשה לך טוב, בין אם תחליטי שאת רוצה לתת למה שהיה לנו עוד ניסיון ובין אם לא</w:t>
+      </w:r>
+    </w:p>
+    <w:p>
+      <w:pPr>
+        <w:ind w:left="360"/>
+        <w:jc w:val="both"/>
+        <w:rPr>
+          <w:sz w:val="28"/>
+          <w:szCs w:val="28"/>
+          <w:rtl/>
+        </w:rPr>
+      </w:pPr>
+      <w:r>
+        <w:rPr>
+          <w:rFonts w:cs="Arial"/>
+          <w:sz w:val="28"/>
+          <w:szCs w:val="28"/>
+          <w:rtl/>
+        </w:rPr>
+        <w:t>את בוודאות תקראי את ההודעה הזאת מתישהו, בין אם זה יהיה לפני או אחרי זה כבר תלוי בכמה רגשי אני אהיה</w:t>
+      </w:r>
+    </w:p>
+    <w:p>
+      <w:pPr>
+        <w:ind w:left="360"/>
+        <w:jc w:val="both"/>
+        <w:rPr>
+          <w:sz w:val="28"/>
+          <w:szCs w:val="28"/>
+          <w:rtl/>
+        </w:rPr>
+      </w:pPr>
+      <w:r>
+        <w:rPr>
+          <w:rFonts w:cs="Arial"/>
+          <w:sz w:val="28"/>
+          <w:szCs w:val="28"/>
+          <w:rtl/>
+        </w:rPr>
+        <w:t xml:space="preserve">ראיתי שהורדת את </w:t>
+      </w:r>
+      <w:proofErr w:type="spellStart"/>
+      <w:r>
+        <w:rPr>
+          <w:rFonts w:cs="Arial"/>
+          <w:sz w:val="28"/>
+          <w:szCs w:val="28"/>
+          <w:rtl/>
+        </w:rPr>
+        <w:t>התמונת</w:t>
+      </w:r>
+      <w:proofErr w:type="spellEnd"/>
+      <w:r>
+        <w:rPr>
+          <w:rFonts w:cs="Arial"/>
+          <w:sz w:val="28"/>
+          <w:szCs w:val="28"/>
+          <w:rtl/>
+        </w:rPr>
+        <w:t xml:space="preserve"> פרופיל </w:t>
+      </w:r>
+      <w:proofErr w:type="spellStart"/>
+      <w:r>
+        <w:rPr>
+          <w:rFonts w:cs="Arial"/>
+          <w:sz w:val="28"/>
+          <w:szCs w:val="28"/>
+          <w:rtl/>
+        </w:rPr>
+        <w:t>בווצאפ</w:t>
+      </w:r>
+      <w:proofErr w:type="spellEnd"/>
+      <w:r>
+        <w:rPr>
+          <w:rFonts w:cs="Arial"/>
+          <w:sz w:val="28"/>
+          <w:szCs w:val="28"/>
+          <w:rtl/>
+        </w:rPr>
+        <w:t>, את האמת שלא הייתי אמורה לראות שמתי את הצ'אט שלך בארכיון כדי להימנע מדברים כאלה אבל שלחתי לאח שלי לינק אז זה הראה את הצ'אט שלך בנפוצים ו</w:t>
+      </w:r>
+      <w:r>
+        <w:rPr>
+          <w:sz w:val="28"/>
+          <w:szCs w:val="28"/>
+        </w:rPr>
+        <w:t>well...</w:t>
+      </w:r>
+    </w:p>
+    <w:p>
+      <w:pPr>
+        <w:ind w:firstLine="360"/>
+        <w:jc w:val="both"/>
+        <w:rPr>
+          <w:sz w:val="28"/>
+          <w:szCs w:val="28"/>
+          <w:rtl/>
+        </w:rPr>
+      </w:pPr>
+      <w:r>
+        <w:rPr>
+          <w:rFonts w:cs="Arial"/>
+          <w:sz w:val="28"/>
+          <w:szCs w:val="28"/>
+          <w:rtl/>
+        </w:rPr>
+        <w:t xml:space="preserve">זה פשוט אמר לי </w:t>
+      </w:r>
+      <w:proofErr w:type="spellStart"/>
+      <w:r>
+        <w:rPr>
+          <w:rFonts w:cs="Arial"/>
+          <w:sz w:val="28"/>
+          <w:szCs w:val="28"/>
+          <w:rtl/>
+        </w:rPr>
+        <w:t>שויתרת</w:t>
+      </w:r>
+      <w:proofErr w:type="spellEnd"/>
+      <w:r>
+        <w:rPr>
+          <w:rFonts w:cs="Arial"/>
+          <w:sz w:val="28"/>
+          <w:szCs w:val="28"/>
+          <w:rtl/>
+        </w:rPr>
+        <w:t xml:space="preserve"> ואת לא מתכוונת לחזור להיות ביחד</w:t>
+      </w:r>
+    </w:p>
+    <w:p>
+      <w:pPr>
+        <w:ind w:left="360"/>
+        <w:jc w:val="both"/>
+        <w:rPr>
+          <w:sz w:val="28"/>
+          <w:szCs w:val="28"/>
+          <w:rtl/>
+        </w:rPr>
+      </w:pPr>
+      <w:r>
+        <w:rPr>
+          <w:rFonts w:cs="Arial"/>
+          <w:sz w:val="28"/>
+          <w:szCs w:val="28"/>
+          <w:rtl/>
+        </w:rPr>
+        <w:t>ואני לא יכולה לשנות את דעתך וכל כך מעצבן אותי שככה גיליתי את זה</w:t>
+      </w:r>
+    </w:p>
+    <w:p>
+      <w:pPr>
+        <w:ind w:left="360"/>
+        <w:jc w:val="both"/>
+        <w:rPr>
+          <w:sz w:val="28"/>
+          <w:szCs w:val="28"/>
+          <w:rtl/>
+        </w:rPr>
+      </w:pPr>
+      <w:r>
+        <w:rPr>
+          <w:rFonts w:cs="Arial"/>
+          <w:sz w:val="28"/>
+          <w:szCs w:val="28"/>
+          <w:rtl/>
+        </w:rPr>
+        <w:t>למרות שעל מי אני מנסה לעבוד? על עצמי? זה היה ברור שלא תרצי לחזור להיות ביחד...</w:t>
+      </w:r>
+    </w:p>
+    <w:p>
+      <w:pPr>
+        <w:ind w:left="360"/>
+        <w:jc w:val="both"/>
+        <w:rPr>
+          <w:sz w:val="28"/>
+          <w:szCs w:val="28"/>
+          <w:rtl/>
+        </w:rPr>
+      </w:pPr>
+      <w:r>
+        <w:rPr>
+          <w:rFonts w:cs="Arial"/>
+          <w:sz w:val="28"/>
+          <w:szCs w:val="28"/>
+          <w:rtl/>
+        </w:rPr>
+        <w:t>אני לא יודעת למה הייתה לי תקווה, למה עדיין, למרות זה, יש לי תקווה שנחזור להיות ביחד</w:t>
+      </w:r>
+    </w:p>
+    <w:p>
+      <w:pPr>
+        <w:ind w:left="360"/>
+        <w:jc w:val="both"/>
+        <w:rPr>
+          <w:sz w:val="28"/>
+          <w:szCs w:val="28"/>
+          <w:rtl/>
+        </w:rPr>
+      </w:pPr>
+      <w:r>
+        <w:rPr>
+          <w:rFonts w:cs="Arial"/>
+          <w:sz w:val="28"/>
+          <w:szCs w:val="28"/>
+          <w:rtl/>
+        </w:rPr>
+        <w:t xml:space="preserve">אני פשוט חיה באשליות עם עצמי, הכחשה אחת גדולה, אכזבה </w:t>
+      </w:r>
+      <w:proofErr w:type="spellStart"/>
+      <w:r>
+        <w:rPr>
+          <w:rFonts w:cs="Arial"/>
+          <w:sz w:val="28"/>
+          <w:szCs w:val="28"/>
+          <w:rtl/>
+        </w:rPr>
+        <w:t>מאיך</w:t>
+      </w:r>
+      <w:proofErr w:type="spellEnd"/>
+      <w:r>
+        <w:rPr>
+          <w:rFonts w:cs="Arial"/>
+          <w:sz w:val="28"/>
+          <w:szCs w:val="28"/>
+          <w:rtl/>
+        </w:rPr>
+        <w:t xml:space="preserve"> שדברים הסתיימו</w:t>
+      </w:r>
+    </w:p>
+    <w:p>
+      <w:pPr>
+        <w:ind w:firstLine="360"/>
+        <w:jc w:val="both"/>
+        <w:rPr>
+          <w:sz w:val="28"/>
+          <w:szCs w:val="28"/>
+          <w:rtl/>
+        </w:rPr>
+      </w:pPr>
+      <w:r>
+        <w:rPr>
+          <w:rFonts w:cs="Arial"/>
+          <w:sz w:val="28"/>
+          <w:szCs w:val="28"/>
+          <w:rtl/>
+        </w:rPr>
+        <w:t>אני לא מבינה למה, עם כמה שזה כואב, אני עדיין רוצה</w:t>
+      </w:r>
+    </w:p>
+    <w:p>
+      <w:pPr>
+        <w:ind w:firstLine="360"/>
+        <w:jc w:val="both"/>
+        <w:rPr>
+          <w:sz w:val="28"/>
+          <w:szCs w:val="28"/>
+          <w:rtl/>
+        </w:rPr>
+      </w:pPr>
+      <w:r>
+        <w:rPr>
+          <w:rFonts w:cs="Arial"/>
+          <w:sz w:val="28"/>
+          <w:szCs w:val="28"/>
+          <w:rtl/>
+        </w:rPr>
+        <w:t>אני פשוט רוצה אותך, אבל אני לא יכולה לקבל את זה</w:t>
+      </w:r>
+    </w:p>
+    <w:p>
+      <w:pPr>
+        <w:ind w:left="360"/>
+        <w:jc w:val="both"/>
+        <w:rPr>
+          <w:sz w:val="28"/>
+          <w:szCs w:val="28"/>
+          <w:rtl/>
+        </w:rPr>
+      </w:pPr>
+      <w:r>
+        <w:rPr>
+          <w:rFonts w:cs="Arial"/>
+          <w:sz w:val="28"/>
+          <w:szCs w:val="28"/>
+          <w:rtl/>
+        </w:rPr>
+        <w:t>אני רוצה להרגיש שלמישהו אכפת ממני, כי לאף אחד לא אכפת, רק לך היה אכפת, היחידה שהיה לה אכפת</w:t>
+      </w:r>
+    </w:p>
+    <w:p>
+      <w:pPr>
+        <w:ind w:left="360"/>
+        <w:jc w:val="both"/>
+        <w:rPr>
+          <w:sz w:val="28"/>
+          <w:szCs w:val="28"/>
+          <w:rtl/>
+        </w:rPr>
+      </w:pPr>
+      <w:r>
+        <w:rPr>
+          <w:rFonts w:cs="Arial"/>
+          <w:sz w:val="28"/>
+          <w:szCs w:val="28"/>
+          <w:rtl/>
+        </w:rPr>
+        <w:t>אני לא יודעת בכלל אם אני אשלח לך אני פשוט צריכה לפרוק את מה שאני מרגישה</w:t>
+      </w:r>
+    </w:p>
+    <w:p>
+      <w:pPr>
+        <w:ind w:left="360"/>
+        <w:jc w:val="both"/>
+        <w:rPr>
+          <w:sz w:val="28"/>
+          <w:szCs w:val="28"/>
+          <w:rtl/>
+        </w:rPr>
+      </w:pPr>
+      <w:r>
+        <w:rPr>
+          <w:rFonts w:cs="Arial"/>
+          <w:sz w:val="28"/>
+          <w:szCs w:val="28"/>
+          <w:rtl/>
+        </w:rPr>
+        <w:t xml:space="preserve">עם </w:t>
+      </w:r>
+      <w:proofErr w:type="spellStart"/>
+      <w:r>
+        <w:rPr>
+          <w:rFonts w:cs="Arial"/>
+          <w:sz w:val="28"/>
+          <w:szCs w:val="28"/>
+          <w:rtl/>
+        </w:rPr>
+        <w:t>הנאחס</w:t>
+      </w:r>
+      <w:proofErr w:type="spellEnd"/>
+      <w:r>
+        <w:rPr>
+          <w:rFonts w:cs="Arial"/>
+          <w:sz w:val="28"/>
+          <w:szCs w:val="28"/>
+          <w:rtl/>
+        </w:rPr>
+        <w:t xml:space="preserve"> שלי החרא הזה קורה לי במחזור, גם הפרידה וגם עכשיו כאילו כוס עמק וואי</w:t>
+      </w:r>
+    </w:p>
+    <w:p>
+      <w:pPr>
+        <w:ind w:left="360"/>
+        <w:jc w:val="both"/>
+        <w:rPr>
+          <w:sz w:val="28"/>
+          <w:szCs w:val="28"/>
+          <w:rtl/>
+        </w:rPr>
+      </w:pPr>
+      <w:r>
+        <w:rPr>
+          <w:rFonts w:cs="Arial"/>
+          <w:sz w:val="28"/>
+          <w:szCs w:val="28"/>
+          <w:rtl/>
+        </w:rPr>
+        <w:t>אני לא יודעת אם תקראי את זה, אני לא יודעת מתי תקראי את זה אבל אם אני איכשהו אשלח לך לפני שהחלטת יש לי משהו שאני רוצה להבהיר</w:t>
+      </w:r>
+    </w:p>
+    <w:p>
+      <w:pPr>
+        <w:ind w:firstLine="360"/>
+        <w:jc w:val="both"/>
+        <w:rPr>
+          <w:sz w:val="28"/>
+          <w:szCs w:val="28"/>
+          <w:rtl/>
+        </w:rPr>
+      </w:pPr>
+      <w:r>
+        <w:rPr>
+          <w:rFonts w:cs="Arial"/>
+          <w:sz w:val="28"/>
+          <w:szCs w:val="28"/>
+          <w:rtl/>
+        </w:rPr>
+        <w:t>אני לא מצפה שתחזרי אליי, אני מקווה לזה</w:t>
+      </w:r>
+    </w:p>
+    <w:p>
+      <w:pPr>
+        <w:ind w:left="360"/>
+        <w:jc w:val="both"/>
+        <w:rPr>
+          <w:sz w:val="28"/>
+          <w:szCs w:val="28"/>
+          <w:rtl/>
+        </w:rPr>
+      </w:pPr>
+      <w:r>
+        <w:rPr>
+          <w:rFonts w:cs="Arial"/>
+          <w:sz w:val="28"/>
+          <w:szCs w:val="28"/>
+          <w:rtl/>
+        </w:rPr>
+        <w:lastRenderedPageBreak/>
+        <w:t>אני לא רוצה שנחזור להיות ביחד והכל יהיה כמו שהיה, אני רוצה שזאת תהיה התחלה חדשה, התחלה איטית</w:t>
+      </w:r>
+    </w:p>
+    <w:p>
+      <w:pPr>
+        <w:ind w:left="360"/>
+        <w:jc w:val="both"/>
+        <w:rPr>
+          <w:sz w:val="28"/>
+          <w:szCs w:val="28"/>
+          <w:rtl/>
+        </w:rPr>
+      </w:pPr>
+      <w:r>
+        <w:rPr>
+          <w:rFonts w:cs="Arial"/>
+          <w:sz w:val="28"/>
+          <w:szCs w:val="28"/>
+          <w:rtl/>
+        </w:rPr>
+        <w:t>הכוונה שלי בלחזור להיות ביחד היא הניסיון שלא רצית לתת לי אז, הניסיון להוכיח את עצמי בשביל הזוגיות שלנו, בשביל האהבה שלי אלייך</w:t>
+      </w:r>
+    </w:p>
+    <w:p>
+      <w:pPr>
+        <w:ind w:left="360"/>
+        <w:jc w:val="both"/>
+        <w:rPr>
+          <w:sz w:val="28"/>
+          <w:szCs w:val="28"/>
+          <w:rtl/>
+        </w:rPr>
+      </w:pPr>
+      <w:r>
+        <w:rPr>
+          <w:rFonts w:cs="Arial"/>
+          <w:sz w:val="28"/>
+          <w:szCs w:val="28"/>
+          <w:rtl/>
+        </w:rPr>
+        <w:t xml:space="preserve">יש לי תחושה שאם אני אשלח לך את זה לפני שתחליטי את תקראי ופשוט לא תגיבי, אז אני </w:t>
+      </w:r>
+      <w:proofErr w:type="spellStart"/>
+      <w:r>
+        <w:rPr>
+          <w:rFonts w:cs="Arial"/>
+          <w:sz w:val="28"/>
+          <w:szCs w:val="28"/>
+          <w:rtl/>
+        </w:rPr>
+        <w:t>לאדעת</w:t>
+      </w:r>
+      <w:proofErr w:type="spellEnd"/>
+      <w:r>
+        <w:rPr>
+          <w:rFonts w:cs="Arial"/>
+          <w:sz w:val="28"/>
+          <w:szCs w:val="28"/>
+          <w:rtl/>
+        </w:rPr>
+        <w:t xml:space="preserve"> אם זה יעשה לי טוב או שפשוט יחמיר את המצב שלי</w:t>
+      </w:r>
+    </w:p>
+    <w:p>
+      <w:pPr>
+        <w:ind w:left="360"/>
+        <w:jc w:val="both"/>
+        <w:rPr>
+          <w:sz w:val="28"/>
+          <w:szCs w:val="28"/>
+          <w:rtl/>
+        </w:rPr>
+      </w:pPr>
+    </w:p>
+    <w:p>
+      <w:pPr>
+        <w:pStyle w:val="a3"/>
+        <w:numPr>
+          <w:ilvl w:val="0"/>
+          <w:numId w:val="2"/>
+        </w:numPr>
+        <w:jc w:val="both"/>
+        <w:rPr>
+          <w:sz w:val="28"/>
+          <w:szCs w:val="28"/>
+        </w:rPr>
+      </w:pPr>
+      <w:r>
+        <w:rPr>
+          <w:rFonts w:hint="cs"/>
+          <w:sz w:val="28"/>
+          <w:szCs w:val="28"/>
+          <w:rtl/>
+        </w:rPr>
+        <w:t xml:space="preserve">אני לא מבינה למה אנחנו לא יכולות להיות פשוט ביחד. לך זה כואב, לי זה כואב, למה אנחנו פשוט לא יכולות לחזור להיות ביחד. למה להמשיך עם הכאב כשאפשר לפתור אותו בצורה כל כך פשוטה. זה לא שנפרדנו בגלל משהו לא פתיר. נפרדנו מסיבה שאפשר לפתור אותה בקלות. זה פשוט מתסכל אותי למה זה צריך להיות ככה. זה כל כך כואב, למה להמשיך עם הכאב על משהו שאפשר לפתור. למה שלא </w:t>
+      </w:r>
+      <w:proofErr w:type="spellStart"/>
+      <w:r>
+        <w:rPr>
+          <w:rFonts w:hint="cs"/>
+          <w:sz w:val="28"/>
+          <w:szCs w:val="28"/>
+          <w:rtl/>
+        </w:rPr>
+        <w:t>תקחי</w:t>
+      </w:r>
+      <w:proofErr w:type="spellEnd"/>
+      <w:r>
+        <w:rPr>
+          <w:rFonts w:hint="cs"/>
+          <w:sz w:val="28"/>
+          <w:szCs w:val="28"/>
+          <w:rtl/>
+        </w:rPr>
+        <w:t xml:space="preserve"> אותי בחזרה, אני באמת מצטערת על כל מ</w:t>
+      </w:r>
+      <w:r>
+        <w:rPr>
+          <w:rFonts w:hint="cs"/>
+          <w:sz w:val="28"/>
+          <w:szCs w:val="28"/>
+          <w:rtl/>
+        </w:rPr>
+        <w:t>ה שעשיתי.</w:t>
+      </w:r>
+    </w:p>
+    <w:p>
+      <w:pPr>
+        <w:pStyle w:val="a3"/>
+        <w:ind w:left="360"/>
+        <w:jc w:val="both"/>
+        <w:rPr>
+          <w:sz w:val="28"/>
+          <w:szCs w:val="28"/>
+          <w:rtl/>
+        </w:rPr>
+      </w:pPr>
+      <w:r>
+        <w:rPr>
+          <w:rFonts w:hint="cs"/>
+          <w:sz w:val="28"/>
+          <w:szCs w:val="28"/>
+          <w:rtl/>
+        </w:rPr>
+        <w:t xml:space="preserve">ולמה היית צריכה להוריד פתאום את </w:t>
+      </w:r>
+      <w:proofErr w:type="spellStart"/>
+      <w:r>
+        <w:rPr>
+          <w:rFonts w:hint="cs"/>
+          <w:sz w:val="28"/>
+          <w:szCs w:val="28"/>
+          <w:rtl/>
+        </w:rPr>
+        <w:t>התמונת</w:t>
+      </w:r>
+      <w:proofErr w:type="spellEnd"/>
+      <w:r>
+        <w:rPr>
+          <w:rFonts w:hint="cs"/>
+          <w:sz w:val="28"/>
+          <w:szCs w:val="28"/>
+          <w:rtl/>
+        </w:rPr>
+        <w:t xml:space="preserve"> פרופיל? למה עכשיו? למה דווקא אחרי ששלחתי לך את האפליקציה? מה קרה אחרי הפרידה לא היית מוכנה אבל פתאום אחרי שקיבלת את האפליקציה כן? מה כל כך שנאת את זה? לא אהבת את העובדה שאני עדיין רוצה להיות ביחד? כאילו זה ממש הפתיע אותך. מה כל כך לחץ לך פתאום? פתאום נזכרת אה פאק אנחנו לא ביחד, צריך להוריד תמונת פרופיל. פתאום, רק פתאום, קלטת </w:t>
+      </w:r>
+      <w:proofErr w:type="spellStart"/>
+      <w:r>
+        <w:rPr>
+          <w:rFonts w:hint="cs"/>
+          <w:sz w:val="28"/>
+          <w:szCs w:val="28"/>
+          <w:rtl/>
+        </w:rPr>
+        <w:t>לאלאלא</w:t>
+      </w:r>
+      <w:proofErr w:type="spellEnd"/>
+      <w:r>
+        <w:rPr>
+          <w:rFonts w:hint="cs"/>
+          <w:sz w:val="28"/>
+          <w:szCs w:val="28"/>
+          <w:rtl/>
+        </w:rPr>
+        <w:t xml:space="preserve">, זהו, נגמר, אני מוכנה להוריד את התמונה </w:t>
+      </w:r>
+      <w:r>
+        <w:rPr>
+          <w:sz w:val="28"/>
+          <w:szCs w:val="28"/>
+          <w:rtl/>
+        </w:rPr>
+        <w:t>–</w:t>
+      </w:r>
+      <w:r>
+        <w:rPr>
+          <w:rFonts w:hint="cs"/>
+          <w:sz w:val="28"/>
+          <w:szCs w:val="28"/>
+          <w:rtl/>
+        </w:rPr>
+        <w:t xml:space="preserve"> אני השלמתי עם העובדה שזה נגמר. באמת? ישר אחרי ששלחתי לך את האפליקציה?</w:t>
+      </w:r>
+      <w:r>
+        <w:rPr>
+          <w:rFonts w:hint="cs"/>
+          <w:sz w:val="28"/>
+          <w:szCs w:val="28"/>
+          <w:rtl/>
+        </w:rPr>
+        <w:t xml:space="preserve"> את כאילו עכשיו סתם מחכה כמה ימים כדי להגיד לי לא? את אפילו לא הולכת לשקול את העניין ברצינות? סתם עבדתי חודש? נתתי את כל כולי, שברתי את עצמי, בשביל שאפילו לא תשקלי אלא סתם תעבדי עליי? ברצינות? עד כדי כך לא אכפת לך? עזבי שלא לדבר על העובדה שהיית כל כך אגואיסטית שלא יכולת לדבר עם </w:t>
+      </w:r>
+      <w:proofErr w:type="spellStart"/>
+      <w:r>
+        <w:rPr>
+          <w:rFonts w:hint="cs"/>
+          <w:sz w:val="28"/>
+          <w:szCs w:val="28"/>
+          <w:rtl/>
+        </w:rPr>
+        <w:t>פאקינג</w:t>
+      </w:r>
+      <w:proofErr w:type="spellEnd"/>
+      <w:r>
+        <w:rPr>
+          <w:rFonts w:hint="cs"/>
+          <w:sz w:val="28"/>
+          <w:szCs w:val="28"/>
+          <w:rtl/>
+        </w:rPr>
+        <w:t xml:space="preserve"> בת זוג שלך, עזבי את כל הכאב שגרמת לי במהלך הזוגיות, למרות כל זה רציתי לחזור להיות </w:t>
+      </w:r>
+      <w:proofErr w:type="spellStart"/>
+      <w:r>
+        <w:rPr>
+          <w:rFonts w:hint="cs"/>
+          <w:sz w:val="28"/>
+          <w:szCs w:val="28"/>
+          <w:rtl/>
+        </w:rPr>
+        <w:t>איתך</w:t>
+      </w:r>
+      <w:proofErr w:type="spellEnd"/>
+      <w:r>
+        <w:rPr>
+          <w:rFonts w:hint="cs"/>
+          <w:sz w:val="28"/>
+          <w:szCs w:val="28"/>
+          <w:rtl/>
+        </w:rPr>
+        <w:t xml:space="preserve"> ביחד כי אני </w:t>
+      </w:r>
+      <w:proofErr w:type="spellStart"/>
+      <w:r>
+        <w:rPr>
+          <w:rFonts w:hint="cs"/>
+          <w:sz w:val="28"/>
+          <w:szCs w:val="28"/>
+          <w:rtl/>
+        </w:rPr>
+        <w:t>פאקינג</w:t>
+      </w:r>
+      <w:proofErr w:type="spellEnd"/>
+      <w:r>
+        <w:rPr>
+          <w:rFonts w:hint="cs"/>
+          <w:sz w:val="28"/>
+          <w:szCs w:val="28"/>
+          <w:rtl/>
+        </w:rPr>
+        <w:t xml:space="preserve"> אוהבת אותך, רוצה עתיד </w:t>
+      </w:r>
+      <w:proofErr w:type="spellStart"/>
+      <w:r>
+        <w:rPr>
+          <w:rFonts w:hint="cs"/>
+          <w:sz w:val="28"/>
+          <w:szCs w:val="28"/>
+          <w:rtl/>
+        </w:rPr>
+        <w:t>איתך</w:t>
+      </w:r>
+      <w:proofErr w:type="spellEnd"/>
+      <w:r>
+        <w:rPr>
+          <w:rFonts w:hint="cs"/>
+          <w:sz w:val="28"/>
+          <w:szCs w:val="28"/>
+          <w:rtl/>
+        </w:rPr>
+        <w:t xml:space="preserve"> ופשוט רוצה להיות </w:t>
+      </w:r>
+      <w:proofErr w:type="spellStart"/>
+      <w:r>
+        <w:rPr>
+          <w:rFonts w:hint="cs"/>
+          <w:sz w:val="28"/>
+          <w:szCs w:val="28"/>
+          <w:rtl/>
+        </w:rPr>
+        <w:t>איתך</w:t>
+      </w:r>
+      <w:proofErr w:type="spellEnd"/>
+      <w:r>
+        <w:rPr>
+          <w:rFonts w:hint="cs"/>
+          <w:sz w:val="28"/>
+          <w:szCs w:val="28"/>
+          <w:rtl/>
+        </w:rPr>
+        <w:t xml:space="preserve"> וככה? </w:t>
+      </w:r>
+    </w:p>
+    <w:p>
+      <w:pPr>
+        <w:pStyle w:val="a3"/>
+        <w:ind w:left="360"/>
+        <w:jc w:val="both"/>
+        <w:rPr>
+          <w:sz w:val="28"/>
+          <w:szCs w:val="28"/>
+        </w:rPr>
+      </w:pPr>
+      <w:r>
+        <w:rPr>
+          <w:rFonts w:hint="cs"/>
+          <w:sz w:val="28"/>
+          <w:szCs w:val="28"/>
+          <w:rtl/>
+        </w:rPr>
+        <w:t xml:space="preserve">תני לי להבהיר שוב. אני לא אומרת שזה מה שקרה. אני לא אומרת שלא שקלת דברים. פשוט דבר מוביל לדבר, אני במחזור מלאת </w:t>
+      </w:r>
+      <w:proofErr w:type="spellStart"/>
+      <w:r>
+        <w:rPr>
+          <w:rFonts w:hint="cs"/>
+          <w:sz w:val="28"/>
+          <w:szCs w:val="28"/>
+          <w:rtl/>
+        </w:rPr>
+        <w:t>הרמונים</w:t>
+      </w:r>
+      <w:proofErr w:type="spellEnd"/>
+      <w:r>
+        <w:rPr>
+          <w:rFonts w:hint="cs"/>
+          <w:sz w:val="28"/>
+          <w:szCs w:val="28"/>
+          <w:rtl/>
+        </w:rPr>
+        <w:t xml:space="preserve"> בסערת רגשות של החיים, לא יודעת מה את חושבת על מה שעשיתי, לא יודעת כלום, כל כך בלחץ מהעובדה שבאמת שלחתי לך את זה ופשוט לא יודעת כבר מה לחשוב. זה פשוט ככה מרגיש. ואני פורקת את מה שאני מרגישה. </w:t>
+      </w:r>
+      <w:r>
+        <w:rPr>
+          <w:rFonts w:hint="cs"/>
+          <w:b/>
+          <w:bCs/>
+          <w:sz w:val="28"/>
+          <w:szCs w:val="28"/>
+          <w:rtl/>
+        </w:rPr>
+        <w:t>מרגישה.</w:t>
+      </w:r>
+      <w:r>
+        <w:rPr>
+          <w:rFonts w:hint="cs"/>
+          <w:sz w:val="28"/>
+          <w:szCs w:val="28"/>
+          <w:rtl/>
+        </w:rPr>
+        <w:t xml:space="preserve"> לא </w:t>
+      </w:r>
+      <w:r>
+        <w:rPr>
+          <w:rFonts w:hint="cs"/>
+          <w:b/>
+          <w:bCs/>
+          <w:sz w:val="28"/>
+          <w:szCs w:val="28"/>
+          <w:rtl/>
+        </w:rPr>
+        <w:t>עובדות.</w:t>
+      </w:r>
+      <w:r>
+        <w:rPr>
+          <w:rFonts w:hint="cs"/>
+          <w:sz w:val="28"/>
+          <w:szCs w:val="28"/>
+          <w:rtl/>
+        </w:rPr>
+        <w:t xml:space="preserve"> כי אני לא יודעת מה נכון כרגע. ואני לא אדע.</w:t>
+      </w:r>
       <w:bookmarkStart w:id="0" w:name="_GoBack"/>
-      <w:r>
-        <w:rPr>
-          <w:rFonts w:hint="cs"/>
-          <w:sz w:val="32"/>
-          <w:szCs w:val="32"/>
-          <w:rtl/>
-        </w:rPr>
-        <w:t>טוב אז זה הולך להיות קובץ פריקה של כל מה שאני מרגישה מה24.10 (יום אחרי שכתבתי לך שאני לא אטריד אותך עד שתגידי לי מה את מחליטה) ועד בעצם שתחליטי.</w:t>
-      </w:r>
-    </w:p>
-    <w:p>
-      <w:pPr>
-        <w:rPr>
-          <w:sz w:val="32"/>
-          <w:szCs w:val="32"/>
-          <w:rtl/>
-        </w:rPr>
-      </w:pPr>
-      <w:r>
-        <w:rPr>
-          <w:rFonts w:hint="cs"/>
-          <w:sz w:val="32"/>
-          <w:szCs w:val="32"/>
-          <w:rtl/>
-        </w:rPr>
-        <w:t xml:space="preserve">מעניין אותי לדעת אם תגלי את זה, אם תחשבי שיש איזה משהו </w:t>
+      <w:bookmarkEnd w:id="0"/>
+    </w:p>
+    <w:p>
+      <w:pPr>
+        <w:pStyle w:val="a3"/>
+        <w:ind w:left="360"/>
+        <w:jc w:val="both"/>
+        <w:rPr>
+          <w:sz w:val="28"/>
+          <w:szCs w:val="28"/>
+          <w:rtl/>
+        </w:rPr>
+      </w:pPr>
+      <w:r>
+        <w:rPr>
+          <w:rFonts w:hint="cs"/>
+          <w:sz w:val="28"/>
+          <w:szCs w:val="28"/>
+          <w:rtl/>
+        </w:rPr>
+        <w:t xml:space="preserve">לא יכולת אפילו להגיב על הדברים? את יודעת, סתם אפילו רק להגיד קראתי ושמעתי </w:t>
       </w:r>
       <w:proofErr w:type="spellStart"/>
       <w:r>
         <w:rPr>
           <w:rFonts w:hint="cs"/>
-          <w:sz w:val="32"/>
-          <w:szCs w:val="32"/>
-          <w:rtl/>
-        </w:rPr>
-        <w:t>בגיט</w:t>
+          <w:sz w:val="28"/>
+          <w:szCs w:val="28"/>
+          <w:rtl/>
+        </w:rPr>
+        <w:t>הכל.</w:t>
       </w:r>
       <w:proofErr w:type="spellEnd"/>
-      <w:r>
-        <w:rPr>
-          <w:rFonts w:hint="cs"/>
-          <w:sz w:val="32"/>
-          <w:szCs w:val="32"/>
-          <w:rtl/>
-        </w:rPr>
-        <w:t>. מעניין אותי לדעת אם באמת תחשבי ותיכנסי לזה. תחפשי משהו, תנסי לחטט קצת בדברים. אבל אני די בספק שזה יקרה.</w:t>
-      </w:r>
-      <w:bookmarkEnd w:id="0"/>
+    </w:p>
+    <w:p>
+      <w:pPr>
+        <w:pStyle w:val="a3"/>
+        <w:ind w:left="360"/>
+        <w:jc w:val="both"/>
+        <w:rPr>
+          <w:sz w:val="28"/>
+          <w:szCs w:val="28"/>
+          <w:rtl/>
+        </w:rPr>
+      </w:pPr>
+      <w:r>
+        <w:rPr>
+          <w:rFonts w:hint="cs"/>
+          <w:sz w:val="28"/>
+          <w:szCs w:val="28"/>
+          <w:rtl/>
+        </w:rPr>
+        <w:lastRenderedPageBreak/>
+        <w:t>לא יכולת להגיב על מה ששלחתי לך? את יודעת איזה "כן אני חושבת ש</w:t>
+      </w:r>
+      <w:r>
+        <w:rPr>
+          <w:rFonts w:hint="cs"/>
+          <w:sz w:val="28"/>
+          <w:szCs w:val="28"/>
+          <w:rtl/>
+        </w:rPr>
+        <w:t xml:space="preserve">זה יהיה לטובה אם לא נדבר כרגע" או "אני לא חושבת שזה כל כך ישפיע כי אנחנו </w:t>
+      </w:r>
+      <w:proofErr w:type="spellStart"/>
+      <w:r>
+        <w:rPr>
+          <w:rFonts w:hint="cs"/>
+          <w:sz w:val="28"/>
+          <w:szCs w:val="28"/>
+          <w:rtl/>
+        </w:rPr>
+        <w:t>במילא</w:t>
+      </w:r>
+      <w:proofErr w:type="spellEnd"/>
+      <w:r>
+        <w:rPr>
+          <w:rFonts w:hint="cs"/>
+          <w:sz w:val="28"/>
+          <w:szCs w:val="28"/>
+          <w:rtl/>
+        </w:rPr>
+        <w:t xml:space="preserve"> בקושי מדברות" </w:t>
+      </w:r>
+      <w:proofErr w:type="spellStart"/>
+      <w:r>
+        <w:rPr>
+          <w:rFonts w:hint="cs"/>
+          <w:sz w:val="28"/>
+          <w:szCs w:val="28"/>
+          <w:rtl/>
+        </w:rPr>
+        <w:t>אנאערף</w:t>
+      </w:r>
+      <w:proofErr w:type="spellEnd"/>
+      <w:r>
+        <w:rPr>
+          <w:rFonts w:hint="cs"/>
+          <w:sz w:val="28"/>
+          <w:szCs w:val="28"/>
+          <w:rtl/>
+        </w:rPr>
+        <w:t xml:space="preserve"> מה אבל משהו.</w:t>
+      </w:r>
     </w:p>
     <w:sectPr>
       <w:pgSz w:w="11906" w:h="16838"/>
@@ -71,6 +1317,192 @@
     </w:sectPr>
   </w:body>
 </w:document>
+</file>
+
+<file path=word/numbering.xml><?xml version="1.0" encoding="utf-8"?>
+<w:numbering xmlns:wpc="http://schemas.microsoft.com/office/word/2010/wordprocessingCanvas" xmlns:cx="http://schemas.microsoft.com/office/drawing/2014/chartex" xmlns:mc="http://schemas.openxmlformats.org/markup-compatibility/2006" xmlns:o="urn:schemas-microsoft-com:office:office" xmlns:r="http://schemas.openxmlformats.org/officeDocument/2006/relationships" xmlns:m="http://schemas.openxmlformats.org/officeDocument/2006/math" xmlns:v="urn:schemas-microsoft-com:vml" xmlns:wp14="http://schemas.microsoft.com/office/word/2010/wordprocessingDrawing" xmlns:wp="http://schemas.openxmlformats.org/drawingml/2006/wordprocessingDrawing" xmlns:w10="urn:schemas-microsoft-com:office:word" xmlns:w="http://schemas.openxmlformats.org/wordprocessingml/2006/main" xmlns:w14="http://schemas.microsoft.com/office/word/2010/wordml" xmlns:w15="http://schemas.microsoft.com/office/word/2012/wordml" xmlns:w16se="http://schemas.microsoft.com/office/word/2015/wordml/symex" xmlns:wpg="http://schemas.microsoft.com/office/word/2010/wordprocessingGroup" xmlns:wpi="http://schemas.microsoft.com/office/word/2010/wordprocessingInk" xmlns:wne="http://schemas.microsoft.com/office/word/2006/wordml" xmlns:wps="http://schemas.microsoft.com/office/word/2010/wordprocessingShape" mc:Ignorable="w14 w15 w16se wp14">
+  <w:abstractNum w:abstractNumId="0" w15:restartNumberingAfterBreak="0">
+    <w:nsid w:val="0DFC2F1B"/>
+    <w:multiLevelType w:val="hybridMultilevel"/>
+    <w:tmpl w:val="EDE4DF0E"/>
+    <w:lvl w:ilvl="0" w:tplc="8D4662E8">
+      <w:start w:val="1"/>
+      <w:numFmt w:val="decimal"/>
+      <w:lvlText w:val="%1."/>
+      <w:lvlJc w:val="left"/>
+      <w:pPr>
+        <w:ind w:left="360" w:hanging="360"/>
+      </w:pPr>
+      <w:rPr>
+        <w:rFonts w:cs="Arial" w:hint="default"/>
+      </w:rPr>
+    </w:lvl>
+    <w:lvl w:ilvl="1" w:tplc="04090019" w:tentative="1">
+      <w:start w:val="1"/>
+      <w:numFmt w:val="lowerLetter"/>
+      <w:lvlText w:val="%2."/>
+      <w:lvlJc w:val="left"/>
+      <w:pPr>
+        <w:ind w:left="1080" w:hanging="360"/>
+      </w:pPr>
+    </w:lvl>
+    <w:lvl w:ilvl="2" w:tplc="0409001B" w:tentative="1">
+      <w:start w:val="1"/>
+      <w:numFmt w:val="lowerRoman"/>
+      <w:lvlText w:val="%3."/>
+      <w:lvlJc w:val="right"/>
+      <w:pPr>
+        <w:ind w:left="1800" w:hanging="180"/>
+      </w:pPr>
+    </w:lvl>
+    <w:lvl w:ilvl="3" w:tplc="0409000F" w:tentative="1">
+      <w:start w:val="1"/>
+      <w:numFmt w:val="decimal"/>
+      <w:lvlText w:val="%4."/>
+      <w:lvlJc w:val="left"/>
+      <w:pPr>
+        <w:ind w:left="2520" w:hanging="360"/>
+      </w:pPr>
+    </w:lvl>
+    <w:lvl w:ilvl="4" w:tplc="04090019" w:tentative="1">
+      <w:start w:val="1"/>
+      <w:numFmt w:val="lowerLetter"/>
+      <w:lvlText w:val="%5."/>
+      <w:lvlJc w:val="left"/>
+      <w:pPr>
+        <w:ind w:left="3240" w:hanging="360"/>
+      </w:pPr>
+    </w:lvl>
+    <w:lvl w:ilvl="5" w:tplc="0409001B" w:tentative="1">
+      <w:start w:val="1"/>
+      <w:numFmt w:val="lowerRoman"/>
+      <w:lvlText w:val="%6."/>
+      <w:lvlJc w:val="right"/>
+      <w:pPr>
+        <w:ind w:left="3960" w:hanging="180"/>
+      </w:pPr>
+    </w:lvl>
+    <w:lvl w:ilvl="6" w:tplc="0409000F" w:tentative="1">
+      <w:start w:val="1"/>
+      <w:numFmt w:val="decimal"/>
+      <w:lvlText w:val="%7."/>
+      <w:lvlJc w:val="left"/>
+      <w:pPr>
+        <w:ind w:left="4680" w:hanging="360"/>
+      </w:pPr>
+    </w:lvl>
+    <w:lvl w:ilvl="7" w:tplc="04090019" w:tentative="1">
+      <w:start w:val="1"/>
+      <w:numFmt w:val="lowerLetter"/>
+      <w:lvlText w:val="%8."/>
+      <w:lvlJc w:val="left"/>
+      <w:pPr>
+        <w:ind w:left="5400" w:hanging="360"/>
+      </w:pPr>
+    </w:lvl>
+    <w:lvl w:ilvl="8" w:tplc="0409001B" w:tentative="1">
+      <w:start w:val="1"/>
+      <w:numFmt w:val="lowerRoman"/>
+      <w:lvlText w:val="%9."/>
+      <w:lvlJc w:val="right"/>
+      <w:pPr>
+        <w:ind w:left="6120" w:hanging="180"/>
+      </w:pPr>
+    </w:lvl>
+  </w:abstractNum>
+  <w:abstractNum w:abstractNumId="1" w15:restartNumberingAfterBreak="0">
+    <w:nsid w:val="240B71A7"/>
+    <w:multiLevelType w:val="hybridMultilevel"/>
+    <w:tmpl w:val="C450B0CC"/>
+    <w:lvl w:ilvl="0" w:tplc="0409000F">
+      <w:start w:val="1"/>
+      <w:numFmt w:val="decimal"/>
+      <w:lvlText w:val="%1."/>
+      <w:lvlJc w:val="left"/>
+      <w:pPr>
+        <w:ind w:left="720" w:hanging="360"/>
+      </w:pPr>
+    </w:lvl>
+    <w:lvl w:ilvl="1" w:tplc="04090019" w:tentative="1">
+      <w:start w:val="1"/>
+      <w:numFmt w:val="lowerLetter"/>
+      <w:lvlText w:val="%2."/>
+      <w:lvlJc w:val="left"/>
+      <w:pPr>
+        <w:ind w:left="1440" w:hanging="360"/>
+      </w:pPr>
+    </w:lvl>
+    <w:lvl w:ilvl="2" w:tplc="0409001B" w:tentative="1">
+      <w:start w:val="1"/>
+      <w:numFmt w:val="lowerRoman"/>
+      <w:lvlText w:val="%3."/>
+      <w:lvlJc w:val="right"/>
+      <w:pPr>
+        <w:ind w:left="2160" w:hanging="180"/>
+      </w:pPr>
+    </w:lvl>
+    <w:lvl w:ilvl="3" w:tplc="0409000F" w:tentative="1">
+      <w:start w:val="1"/>
+      <w:numFmt w:val="decimal"/>
+      <w:lvlText w:val="%4."/>
+      <w:lvlJc w:val="left"/>
+      <w:pPr>
+        <w:ind w:left="2880" w:hanging="360"/>
+      </w:pPr>
+    </w:lvl>
+    <w:lvl w:ilvl="4" w:tplc="04090019" w:tentative="1">
+      <w:start w:val="1"/>
+      <w:numFmt w:val="lowerLetter"/>
+      <w:lvlText w:val="%5."/>
+      <w:lvlJc w:val="left"/>
+      <w:pPr>
+        <w:ind w:left="3600" w:hanging="360"/>
+      </w:pPr>
+    </w:lvl>
+    <w:lvl w:ilvl="5" w:tplc="0409001B" w:tentative="1">
+      <w:start w:val="1"/>
+      <w:numFmt w:val="lowerRoman"/>
+      <w:lvlText w:val="%6."/>
+      <w:lvlJc w:val="right"/>
+      <w:pPr>
+        <w:ind w:left="4320" w:hanging="180"/>
+      </w:pPr>
+    </w:lvl>
+    <w:lvl w:ilvl="6" w:tplc="0409000F" w:tentative="1">
+      <w:start w:val="1"/>
+      <w:numFmt w:val="decimal"/>
+      <w:lvlText w:val="%7."/>
+      <w:lvlJc w:val="left"/>
+      <w:pPr>
+        <w:ind w:left="5040" w:hanging="360"/>
+      </w:pPr>
+    </w:lvl>
+    <w:lvl w:ilvl="7" w:tplc="04090019" w:tentative="1">
+      <w:start w:val="1"/>
+      <w:numFmt w:val="lowerLetter"/>
+      <w:lvlText w:val="%8."/>
+      <w:lvlJc w:val="left"/>
+      <w:pPr>
+        <w:ind w:left="5760" w:hanging="360"/>
+      </w:pPr>
+    </w:lvl>
+    <w:lvl w:ilvl="8" w:tplc="0409001B" w:tentative="1">
+      <w:start w:val="1"/>
+      <w:numFmt w:val="lowerRoman"/>
+      <w:lvlText w:val="%9."/>
+      <w:lvlJc w:val="right"/>
+      <w:pPr>
+        <w:ind w:left="6480" w:hanging="180"/>
+      </w:pPr>
+    </w:lvl>
+  </w:abstractNum>
+  <w:num w:numId="1">
+    <w:abstractNumId w:val="1"/>
+  </w:num>
+  <w:num w:numId="2">
+    <w:abstractNumId w:val="0"/>
+  </w:num>
+</w:numbering>
 </file>
 
 <file path=word/styles.xml><?xml version="1.0" encoding="utf-8"?>
@@ -497,6 +1929,17 @@
     <w:semiHidden/>
     <w:unhideWhenUsed/>
   </w:style>
+  <w:style w:type="paragraph" w:styleId="a3">
+    <w:name w:val="List Paragraph"/>
+    <w:basedOn w:val="a"/>
+    <w:uiPriority w:val="34"/>
+    <w:qFormat/>
+    <w:rsid w:val="00785381"/>
+    <w:pPr>
+      <w:ind w:left="720"/>
+      <w:contextualSpacing/>
+    </w:pPr>
+  </w:style>
 </w:styles>
 </file>
 

--- a/תקראי אם את רואה!!.docx
+++ b/תקראי אם את רואה!!.docx
@@ -107,71 +107,6 @@
           <w:szCs w:val="28"/>
           <w:rtl/>
         </w:rPr>
-        <w:t xml:space="preserve">עוד משהו שחשוב שאציין. מדובר בקובץ פריקה, לכן יש מצב שהדברים שיהיו כתובים כאן יהיו הרבה יותר קשים מהתוכן של ההקלטה. תראי, אני באמת אנסה לסנן כאן דברים כמה שאפשר וכבר עשיתי, כי באמת אכפת לי </w:t>
-      </w:r>
-      <w:r>
-        <w:rPr>
-          <w:rFonts w:hint="cs"/>
-          <w:sz w:val="28"/>
-          <w:szCs w:val="28"/>
-          <w:rtl/>
-        </w:rPr>
-        <w:t>ממך ואני לא רוצה לפגוע בך</w:t>
-      </w:r>
-      <w:r>
-        <w:rPr>
-          <w:rFonts w:hint="cs"/>
-          <w:sz w:val="28"/>
-          <w:szCs w:val="28"/>
-          <w:rtl/>
-        </w:rPr>
-        <w:t xml:space="preserve">, אבל האמת כואבת </w:t>
-      </w:r>
-      <w:r>
-        <w:rPr>
-          <w:rFonts w:hint="cs"/>
-          <w:sz w:val="28"/>
-          <w:szCs w:val="28"/>
-          <w:rtl/>
-        </w:rPr>
-        <w:t xml:space="preserve">וזה קצת בלתי נמנע. </w:t>
-      </w:r>
-      <w:r>
-        <w:rPr>
-          <w:rFonts w:hint="cs"/>
-          <w:sz w:val="28"/>
-          <w:szCs w:val="28"/>
-          <w:rtl/>
-        </w:rPr>
-        <w:t>ואני</w:t>
-      </w:r>
-      <w:r>
-        <w:rPr>
-          <w:rFonts w:hint="cs"/>
-          <w:sz w:val="28"/>
-          <w:szCs w:val="28"/>
-          <w:rtl/>
-        </w:rPr>
-        <w:t xml:space="preserve"> כן רוצה שתדעי את מה שאני מרגישה.</w:t>
-      </w:r>
-    </w:p>
-    <w:p>
-      <w:pPr>
-        <w:jc w:val="both"/>
-        <w:rPr>
-          <w:rFonts w:hint="cs"/>
-          <w:sz w:val="28"/>
-          <w:szCs w:val="28"/>
-          <w:rtl/>
-        </w:rPr>
-      </w:pPr>
-      <w:r>
-        <w:rPr>
-          <w:rFonts w:hint="cs"/>
-          <w:sz w:val="28"/>
-          <w:szCs w:val="28"/>
-          <w:rtl/>
-        </w:rPr>
         <w:t xml:space="preserve">את זוכרת שבשבת השחורה שדיברנו אמרתי לך שכל מה שעברתי בתקופה את תדעי באפליקציה. טוב אז נזכרתי שיש משהו שלא סיפרתי לך. היה לי חלום. חלום שהורדת את תמונת הפרופיל שלך </w:t>
       </w:r>
       <w:proofErr w:type="spellStart"/>
@@ -192,7 +127,43 @@
           <w:szCs w:val="28"/>
           <w:rtl/>
         </w:rPr>
-        <w:t xml:space="preserve">. חלום שפשוט הרג אותי. חלום שפשוט גרם לי להבין שהזמן עובר מהר מדי. חלום שבה ואמר לי, ברגע שזה יקרה, זה אבוד. ואת יודעת מה מצחיק שנזכרתי בזה? שזה קרה. הורדת את תמונת הפרופיל שלך. </w:t>
+        <w:t xml:space="preserve">. חלום שפשוט הרג אותי. חלום שפשוט גרם לי להבין </w:t>
+      </w:r>
+      <w:r>
+        <w:rPr>
+          <w:rFonts w:hint="cs"/>
+          <w:sz w:val="28"/>
+          <w:szCs w:val="28"/>
+          <w:rtl/>
+        </w:rPr>
+        <w:t>שהזמן עובר מהר מדי. חלום שבא</w:t>
+      </w:r>
+      <w:r>
+        <w:rPr>
+          <w:rFonts w:hint="cs"/>
+          <w:sz w:val="28"/>
+          <w:szCs w:val="28"/>
+          <w:rtl/>
+        </w:rPr>
+        <w:t xml:space="preserve"> ואמר לי, ברגע שזה יקרה, זה אבוד. ואת יודעת מה מצחיק </w:t>
+      </w:r>
+      <w:r>
+        <w:rPr>
+          <w:rFonts w:hint="cs"/>
+          <w:sz w:val="28"/>
+          <w:szCs w:val="28"/>
+          <w:rtl/>
+        </w:rPr>
+        <w:t xml:space="preserve">שנזכרתי בזה? </w:t>
+      </w:r>
+      <w:r>
+        <w:rPr>
+          <w:rFonts w:hint="cs"/>
+          <w:sz w:val="28"/>
+          <w:szCs w:val="28"/>
+          <w:rtl/>
+        </w:rPr>
+        <w:t xml:space="preserve">זה קרה. הורדת את תמונת הפרופיל שלך. </w:t>
       </w:r>
       <w:r>
         <w:rPr>
@@ -235,7 +206,16 @@
           <w:szCs w:val="28"/>
           <w:rtl/>
         </w:rPr>
-        <w:t xml:space="preserve"> והרסיסים כואבים. הם חותכים את הלב.</w:t>
+        <w:t xml:space="preserve"> והרסיסים כואבים,</w:t>
+      </w:r>
+      <w:r>
+        <w:rPr>
+          <w:rFonts w:hint="cs"/>
+          <w:sz w:val="28"/>
+          <w:szCs w:val="28"/>
+          <w:rtl/>
+        </w:rPr>
+        <w:t xml:space="preserve"> הם חותכים את הלב.</w:t>
       </w:r>
       <w:r>
         <w:rPr>
@@ -318,7 +298,25 @@
           <w:szCs w:val="28"/>
           <w:rtl/>
         </w:rPr>
-        <w:t xml:space="preserve"> ואז הרסיסים מתרבים.</w:t>
+        <w:t xml:space="preserve"> ואז </w:t>
+      </w:r>
+      <w:r>
+        <w:rPr>
+          <w:rFonts w:hint="cs"/>
+          <w:sz w:val="28"/>
+          <w:szCs w:val="28"/>
+          <w:rtl/>
+        </w:rPr>
+        <w:t>מספר הרסיסים גדל</w:t>
+      </w:r>
+      <w:r>
+        <w:rPr>
+          <w:rFonts w:hint="cs"/>
+          <w:sz w:val="28"/>
+          <w:szCs w:val="28"/>
+          <w:rtl/>
+        </w:rPr>
+        <w:t>.</w:t>
       </w:r>
       <w:r>
         <w:rPr>
@@ -336,7 +334,16 @@
           <w:szCs w:val="28"/>
           <w:rtl/>
         </w:rPr>
-        <w:t xml:space="preserve"> ואז הרסיסים יהפכו לחדים יותר.</w:t>
+        <w:t xml:space="preserve"> ואז הרסיסים הופכים</w:t>
+      </w:r>
+      <w:r>
+        <w:rPr>
+          <w:rFonts w:hint="cs"/>
+          <w:sz w:val="28"/>
+          <w:szCs w:val="28"/>
+          <w:rtl/>
+        </w:rPr>
+        <w:t xml:space="preserve"> לחדים יותר.</w:t>
       </w:r>
       <w:r>
         <w:rPr>
@@ -502,7 +509,155 @@
           <w:szCs w:val="28"/>
           <w:rtl/>
         </w:rPr>
+        <w:t>הכל</w:t>
+      </w:r>
+      <w:proofErr w:type="spellEnd"/>
+      <w:r>
+        <w:rPr>
+          <w:rFonts w:hint="cs"/>
+          <w:sz w:val="28"/>
+          <w:szCs w:val="28"/>
+          <w:rtl/>
+        </w:rPr>
+        <w:t xml:space="preserve">, אני אגיד לך מיליון פעמים סליחה ואני לא אעשה את אותן הטעויות. כי את באמת חשובה לי. ואני באמת רוצה להיות </w:t>
+      </w:r>
+      <w:proofErr w:type="spellStart"/>
+      <w:r>
+        <w:rPr>
+          <w:rFonts w:hint="cs"/>
+          <w:sz w:val="28"/>
+          <w:szCs w:val="28"/>
+          <w:rtl/>
+        </w:rPr>
+        <w:t>איתך</w:t>
+      </w:r>
+      <w:proofErr w:type="spellEnd"/>
+      <w:r>
+        <w:rPr>
+          <w:rFonts w:hint="cs"/>
+          <w:sz w:val="28"/>
+          <w:szCs w:val="28"/>
+          <w:rtl/>
+        </w:rPr>
+        <w:t xml:space="preserve"> ביחד.</w:t>
+      </w:r>
+    </w:p>
+    <w:p>
+      <w:pPr>
+        <w:jc w:val="both"/>
+        <w:rPr>
+          <w:sz w:val="28"/>
+          <w:szCs w:val="28"/>
+        </w:rPr>
+      </w:pPr>
+      <w:r>
+        <w:rPr>
+          <w:rFonts w:hint="cs"/>
+          <w:sz w:val="28"/>
+          <w:szCs w:val="28"/>
+          <w:rtl/>
+        </w:rPr>
+        <w:t xml:space="preserve">את יודעת, באמת קשה לי להבין למה אנחנו לא יכולות להיות פשוט ביחד. לי זה כואב. לך זה כואב. למה לא לפתור את הבעיה ולחזור להיות ביחד? למה ללמוד לחיות עם הכאב הזה כשאפשר פשוט לחזור להיות ביחד. למה להישאר עם לב </w:t>
+      </w:r>
+      <w:r>
+        <w:rPr>
+          <w:rFonts w:hint="cs"/>
+          <w:sz w:val="28"/>
+          <w:szCs w:val="28"/>
+          <w:rtl/>
+        </w:rPr>
         <w:lastRenderedPageBreak/>
+        <w:t>שבור ופגוע.</w:t>
+      </w:r>
+      <w:r>
+        <w:rPr>
+          <w:rFonts w:hint="cs"/>
+          <w:sz w:val="28"/>
+          <w:szCs w:val="28"/>
+          <w:rtl/>
+        </w:rPr>
+        <w:t xml:space="preserve"> למה להפוך את כל מה שהיה לנו להיסטוריה.</w:t>
+      </w:r>
+      <w:r>
+        <w:rPr>
+          <w:rFonts w:hint="cs"/>
+          <w:sz w:val="28"/>
+          <w:szCs w:val="28"/>
+          <w:rtl/>
+        </w:rPr>
+        <w:t xml:space="preserve"> פשוט קשה לי להבין. זאת לא סיבה להיפרד זאת פשוט לא סיבה. זאת לא סי</w:t>
+      </w:r>
+      <w:r>
+        <w:rPr>
+          <w:rFonts w:hint="cs"/>
+          <w:sz w:val="28"/>
+          <w:szCs w:val="28"/>
+          <w:rtl/>
+        </w:rPr>
+        <w:t>בה מספיק טובה בשביל לשבור את הלב</w:t>
+      </w:r>
+      <w:r>
+        <w:rPr>
+          <w:rFonts w:hint="cs"/>
+          <w:sz w:val="28"/>
+          <w:szCs w:val="28"/>
+          <w:rtl/>
+        </w:rPr>
+        <w:t xml:space="preserve">. </w:t>
+      </w:r>
+      <w:r>
+        <w:rPr>
+          <w:rFonts w:hint="cs"/>
+          <w:sz w:val="28"/>
+          <w:szCs w:val="28"/>
+          <w:rtl/>
+        </w:rPr>
+        <w:t xml:space="preserve">זה כל כך </w:t>
+      </w:r>
+      <w:r>
+        <w:rPr>
+          <w:rFonts w:hint="cs"/>
+          <w:sz w:val="28"/>
+          <w:szCs w:val="28"/>
+          <w:rtl/>
+        </w:rPr>
+        <w:t>חסר היגיו</w:t>
+      </w:r>
+      <w:r>
+        <w:rPr>
+          <w:rFonts w:hint="cs"/>
+          <w:sz w:val="28"/>
+          <w:szCs w:val="28"/>
+          <w:rtl/>
+        </w:rPr>
+        <w:t>ן</w:t>
+      </w:r>
+      <w:r>
+        <w:rPr>
+          <w:rFonts w:hint="cs"/>
+          <w:sz w:val="28"/>
+          <w:szCs w:val="28"/>
+          <w:rtl/>
+        </w:rPr>
+        <w:t>. כאילו, למה? פשוט למה? אני</w:t>
+      </w:r>
+      <w:r>
+        <w:rPr>
+          <w:rFonts w:hint="cs"/>
+          <w:sz w:val="28"/>
+          <w:szCs w:val="28"/>
+          <w:rtl/>
+        </w:rPr>
+        <w:t xml:space="preserve"> אוהבת אותך. אני אעשה </w:t>
+      </w:r>
+      <w:proofErr w:type="spellStart"/>
+      <w:r>
+        <w:rPr>
+          <w:rFonts w:hint="cs"/>
+          <w:sz w:val="28"/>
+          <w:szCs w:val="28"/>
+          <w:rtl/>
+        </w:rPr>
         <w:t>הכל</w:t>
       </w:r>
       <w:proofErr w:type="spellEnd"/>
@@ -513,7 +668,7 @@
           <w:szCs w:val="28"/>
           <w:rtl/>
         </w:rPr>
-        <w:t xml:space="preserve">, אני אגיד לך מיליון פעמים סליחה ואני לא אעשה את אותן הטעויות. כי את באמת חשובה לי. ואני באמת רוצה להיות </w:t>
+        <w:t xml:space="preserve"> בשבילך. אני אלך הכי לאט שאפשר </w:t>
       </w:r>
       <w:proofErr w:type="spellStart"/>
       <w:r>
@@ -533,56 +688,7 @@
           <w:szCs w:val="28"/>
           <w:rtl/>
         </w:rPr>
-        <w:t xml:space="preserve"> ביחד.</w:t>
-      </w:r>
-    </w:p>
-    <w:p>
-      <w:pPr>
-        <w:jc w:val="both"/>
-        <w:rPr>
-          <w:sz w:val="28"/>
-          <w:szCs w:val="28"/>
-          <w:rtl/>
-        </w:rPr>
-      </w:pPr>
-    </w:p>
-    <w:p>
-      <w:pPr>
-        <w:jc w:val="both"/>
-        <w:rPr>
-          <w:sz w:val="28"/>
-          <w:szCs w:val="28"/>
-          <w:rtl/>
-        </w:rPr>
-      </w:pPr>
-      <w:r>
-        <w:rPr>
-          <w:rFonts w:hint="cs"/>
-          <w:sz w:val="28"/>
-          <w:szCs w:val="28"/>
-          <w:rtl/>
-        </w:rPr>
-        <w:t xml:space="preserve">והנה הודעת </w:t>
-      </w:r>
-      <w:proofErr w:type="spellStart"/>
-      <w:r>
-        <w:rPr>
-          <w:rFonts w:hint="cs"/>
-          <w:sz w:val="28"/>
-          <w:szCs w:val="28"/>
-          <w:rtl/>
-        </w:rPr>
-        <w:t>הווצאפ</w:t>
-      </w:r>
-      <w:proofErr w:type="spellEnd"/>
-      <w:r>
-        <w:rPr>
-          <w:rFonts w:hint="cs"/>
-          <w:sz w:val="28"/>
-          <w:szCs w:val="28"/>
-          <w:rtl/>
-        </w:rPr>
-        <w:t xml:space="preserve"> ששלחתי לעצמי לצורך פריקה. תכננתי לשלוח לך את זה אבל אמרתי אני כבר אעשה קובץ.</w:t>
+        <w:t>.</w:t>
       </w:r>
       <w:bookmarkStart w:id="0" w:name="_GoBack"/>
       <w:bookmarkEnd w:id="0"/>
@@ -591,6 +697,74 @@
       <w:pPr>
         <w:jc w:val="both"/>
         <w:rPr>
+          <w:rFonts w:hint="cs"/>
+          <w:sz w:val="28"/>
+          <w:szCs w:val="28"/>
+          <w:rtl/>
+        </w:rPr>
+      </w:pPr>
+      <w:r>
+        <w:rPr>
+          <w:rFonts w:hint="cs"/>
+          <w:sz w:val="28"/>
+          <w:szCs w:val="28"/>
+          <w:rtl/>
+        </w:rPr>
+        <w:t xml:space="preserve">אני פשוט לא מוכנה לקבל את זה. אני לא מוכנה לחיות עם העובדה הזאת. זה חסר היגיון מוחלט ובאמת קשה לי כשאני לא רואה היגיון. </w:t>
+      </w:r>
+    </w:p>
+    <w:p>
+      <w:pPr>
+        <w:jc w:val="both"/>
+        <w:rPr>
+          <w:sz w:val="28"/>
+          <w:szCs w:val="28"/>
+          <w:rtl/>
+        </w:rPr>
+      </w:pPr>
+    </w:p>
+    <w:p>
+      <w:pPr>
+        <w:jc w:val="both"/>
+        <w:rPr>
+          <w:sz w:val="28"/>
+          <w:szCs w:val="28"/>
+        </w:rPr>
+      </w:pPr>
+      <w:r>
+        <w:rPr>
+          <w:rFonts w:hint="cs"/>
+          <w:sz w:val="28"/>
+          <w:szCs w:val="28"/>
+          <w:rtl/>
+        </w:rPr>
+        <w:t xml:space="preserve">והנה הודעת </w:t>
+      </w:r>
+      <w:proofErr w:type="spellStart"/>
+      <w:r>
+        <w:rPr>
+          <w:rFonts w:hint="cs"/>
+          <w:sz w:val="28"/>
+          <w:szCs w:val="28"/>
+          <w:rtl/>
+        </w:rPr>
+        <w:t>הווצאפ</w:t>
+      </w:r>
+      <w:proofErr w:type="spellEnd"/>
+      <w:r>
+        <w:rPr>
+          <w:rFonts w:hint="cs"/>
+          <w:sz w:val="28"/>
+          <w:szCs w:val="28"/>
+          <w:rtl/>
+        </w:rPr>
+        <w:t xml:space="preserve"> ששלחתי לעצמי לצורך פריקה. תכננתי לשלוח לך את זה אבל אמרתי אני כבר אעשה קובץ.</w:t>
+      </w:r>
+    </w:p>
+    <w:p>
+      <w:pPr>
+        <w:jc w:val="both"/>
+        <w:rPr>
           <w:sz w:val="28"/>
           <w:szCs w:val="28"/>
           <w:rtl/>
@@ -937,6 +1111,7 @@
           <w:szCs w:val="28"/>
           <w:rtl/>
         </w:rPr>
+        <w:lastRenderedPageBreak/>
         <w:t>אני לא יודעת בכלל אם אני אשלח לך אני פשוט צריכה לפרוק את מה שאני מרגישה</w:t>
       </w:r>
     </w:p>
@@ -995,7 +1170,6 @@
           <w:szCs w:val="28"/>
           <w:rtl/>
         </w:rPr>
-        <w:lastRenderedPageBreak/>
         <w:t>אני לא יודעת אם תקראי את זה, אני לא יודעת מתי תקראי את זה אבל אם אני איכשהו אשלח לך לפני שהחלטת יש לי משהו שאני רוצה להבהיר</w:t>
       </w:r>
     </w:p>
@@ -1093,6 +1267,141 @@
           <w:rtl/>
         </w:rPr>
         <w:t xml:space="preserve"> אם זה יעשה לי טוב או שפשוט יחמיר את המצב שלי</w:t>
+      </w:r>
+    </w:p>
+    <w:p>
+      <w:pPr>
+        <w:jc w:val="both"/>
+        <w:rPr>
+          <w:sz w:val="28"/>
+          <w:szCs w:val="28"/>
+          <w:rtl/>
+        </w:rPr>
+      </w:pPr>
+    </w:p>
+    <w:p>
+      <w:pPr>
+        <w:jc w:val="both"/>
+        <w:rPr>
+          <w:rFonts w:hint="cs"/>
+          <w:sz w:val="28"/>
+          <w:szCs w:val="28"/>
+          <w:rtl/>
+        </w:rPr>
+      </w:pPr>
+    </w:p>
+    <w:p>
+      <w:pPr>
+        <w:bidi w:val="0"/>
+        <w:rPr>
+          <w:sz w:val="28"/>
+          <w:szCs w:val="28"/>
+        </w:rPr>
+      </w:pPr>
+      <w:r>
+        <w:rPr>
+          <w:sz w:val="28"/>
+          <w:szCs w:val="28"/>
+        </w:rPr>
+        <w:t xml:space="preserve">I </w:t>
+      </w:r>
+      <w:r>
+        <w:rPr>
+          <w:sz w:val="28"/>
+          <w:szCs w:val="28"/>
+        </w:rPr>
+        <w:t>had all and then most of you</w:t>
+      </w:r>
+    </w:p>
+    <w:p>
+      <w:pPr>
+        <w:bidi w:val="0"/>
+        <w:rPr>
+          <w:sz w:val="28"/>
+          <w:szCs w:val="28"/>
+        </w:rPr>
+      </w:pPr>
+      <w:r>
+        <w:rPr>
+          <w:sz w:val="28"/>
+          <w:szCs w:val="28"/>
+        </w:rPr>
+        <w:t>Some and now none of you</w:t>
+      </w:r>
+    </w:p>
+    <w:p>
+      <w:pPr>
+        <w:bidi w:val="0"/>
+        <w:rPr>
+          <w:sz w:val="28"/>
+          <w:szCs w:val="28"/>
+        </w:rPr>
+      </w:pPr>
+      <w:r>
+        <w:rPr>
+          <w:sz w:val="28"/>
+          <w:szCs w:val="28"/>
+        </w:rPr>
+        <w:t>Take me back to the night we met</w:t>
+      </w:r>
+    </w:p>
+    <w:p>
+      <w:pPr>
+        <w:bidi w:val="0"/>
+        <w:rPr>
+          <w:sz w:val="28"/>
+          <w:szCs w:val="28"/>
+        </w:rPr>
+      </w:pPr>
+    </w:p>
+    <w:p>
+      <w:pPr>
+        <w:bidi w:val="0"/>
+        <w:rPr>
+          <w:sz w:val="28"/>
+          <w:szCs w:val="28"/>
+        </w:rPr>
+      </w:pPr>
+      <w:r>
+        <w:rPr>
+          <w:sz w:val="28"/>
+          <w:szCs w:val="28"/>
+        </w:rPr>
+        <w:t>I promise, it won't be the same</w:t>
+      </w:r>
+    </w:p>
+    <w:p>
+      <w:pPr>
+        <w:bidi w:val="0"/>
+        <w:rPr>
+          <w:sz w:val="28"/>
+          <w:szCs w:val="28"/>
+        </w:rPr>
+      </w:pPr>
+      <w:r>
+        <w:rPr>
+          <w:sz w:val="28"/>
+          <w:szCs w:val="28"/>
+        </w:rPr>
+        <w:t>Let’s just fall in love again</w:t>
+      </w:r>
+    </w:p>
+    <w:p>
+      <w:pPr>
+        <w:bidi w:val="0"/>
+        <w:rPr>
+          <w:rFonts w:hint="cs"/>
+          <w:sz w:val="28"/>
+          <w:szCs w:val="28"/>
+          <w:rtl/>
+        </w:rPr>
+      </w:pPr>
+      <w:r>
+        <w:rPr>
+          <w:sz w:val="28"/>
+          <w:szCs w:val="28"/>
+        </w:rPr>
+        <w:t>Let me heal your broken heart</w:t>
       </w:r>
     </w:p>
     <w:sectPr>

--- a/תקראי אם את רואה!!.docx
+++ b/תקראי אם את רואה!!.docx
@@ -6,7 +6,6 @@
       <w:pPr>
         <w:jc w:val="both"/>
         <w:rPr>
-          <w:rFonts w:hint="cs"/>
           <w:sz w:val="28"/>
           <w:szCs w:val="28"/>
           <w:rtl/>
@@ -26,7 +25,6 @@
       <w:pPr>
         <w:jc w:val="both"/>
         <w:rPr>
-          <w:rFonts w:hint="cs"/>
           <w:sz w:val="28"/>
           <w:szCs w:val="28"/>
           <w:rtl/>
@@ -66,48 +64,160 @@
       <w:pPr>
         <w:jc w:val="both"/>
         <w:rPr>
-          <w:sz w:val="28"/>
-          <w:szCs w:val="28"/>
-          <w:rtl/>
-        </w:rPr>
-      </w:pPr>
-      <w:r>
-        <w:rPr>
-          <w:rFonts w:hint="cs"/>
-          <w:sz w:val="28"/>
-          <w:szCs w:val="28"/>
-          <w:rtl/>
-        </w:rPr>
-        <w:t xml:space="preserve">תראי, אני כן בסופו של דבר אגיד לך לגבי הקובץ הזה לא משנה מה יקרה. בין אם תרצי לקרוא את זה או לא, זאת כבר בחירה שלך. </w:t>
-      </w:r>
-      <w:r>
-        <w:rPr>
-          <w:rFonts w:hint="cs"/>
-          <w:sz w:val="28"/>
-          <w:szCs w:val="28"/>
-          <w:rtl/>
-        </w:rPr>
-        <w:t>למרות שאת יודעת, אני לא עושה את זה סתם ואני כן אשמח אם תקראי.</w:t>
+          <w:rFonts w:hint="cs"/>
+          <w:sz w:val="28"/>
+          <w:szCs w:val="28"/>
+          <w:rtl/>
+        </w:rPr>
+      </w:pPr>
+      <w:r>
+        <w:rPr>
+          <w:rFonts w:hint="cs"/>
+          <w:sz w:val="28"/>
+          <w:szCs w:val="28"/>
+          <w:rtl/>
+        </w:rPr>
+        <w:t>תראי, אני כן בסופו של דבר אגיד לך לגבי הקובץ הזה לא משנה מה יקרה.</w:t>
+      </w:r>
+      <w:r>
+        <w:rPr>
+          <w:rFonts w:hint="cs"/>
+          <w:sz w:val="28"/>
+          <w:szCs w:val="28"/>
+          <w:rtl/>
+        </w:rPr>
+        <w:t xml:space="preserve"> למרות שזה כן קובץ פרידה. אני רוצה שנחזור להיות ביחד ומקווה לזה. אבל אני גם ריאלית ויודעת שזה 99 אחוז לא יקרה. אבל היי, אני די </w:t>
+      </w:r>
+      <w:proofErr w:type="spellStart"/>
+      <w:r>
+        <w:rPr>
+          <w:rFonts w:hint="cs"/>
+          <w:sz w:val="28"/>
+          <w:szCs w:val="28"/>
+          <w:rtl/>
+        </w:rPr>
+        <w:t>מזליסטית</w:t>
+      </w:r>
+      <w:proofErr w:type="spellEnd"/>
+      <w:r>
+        <w:rPr>
+          <w:rFonts w:hint="cs"/>
+          <w:sz w:val="28"/>
+          <w:szCs w:val="28"/>
+          <w:rtl/>
+        </w:rPr>
+        <w:t xml:space="preserve"> </w:t>
+      </w:r>
+      <w:proofErr w:type="spellStart"/>
+      <w:r>
+        <w:rPr>
+          <w:rFonts w:hint="cs"/>
+          <w:sz w:val="28"/>
+          <w:szCs w:val="28"/>
+          <w:rtl/>
+        </w:rPr>
+        <w:t>חחחח</w:t>
+      </w:r>
+      <w:proofErr w:type="spellEnd"/>
+      <w:r>
+        <w:rPr>
+          <w:rFonts w:hint="cs"/>
+          <w:sz w:val="28"/>
+          <w:szCs w:val="28"/>
+          <w:rtl/>
+        </w:rPr>
+        <w:t>.</w:t>
+      </w:r>
+      <w:r>
+        <w:rPr>
+          <w:rFonts w:hint="cs"/>
+          <w:sz w:val="28"/>
+          <w:szCs w:val="28"/>
+          <w:rtl/>
+        </w:rPr>
+        <w:t xml:space="preserve"> בין אם תרצי לקרוא את זה או לא, זאת כבר בחירה שלך. </w:t>
+      </w:r>
+      <w:r>
+        <w:rPr>
+          <w:rFonts w:hint="cs"/>
+          <w:sz w:val="28"/>
+          <w:szCs w:val="28"/>
+          <w:rtl/>
+        </w:rPr>
+        <w:t>אבל בואי, אם באמת שלחתי לך את זה</w:t>
+      </w:r>
+      <w:r>
+        <w:rPr>
+          <w:rFonts w:hint="cs"/>
+          <w:sz w:val="28"/>
+          <w:szCs w:val="28"/>
+          <w:rtl/>
+        </w:rPr>
+        <w:t xml:space="preserve">, </w:t>
+      </w:r>
+      <w:r>
+        <w:rPr>
+          <w:rFonts w:hint="cs"/>
+          <w:sz w:val="28"/>
+          <w:szCs w:val="28"/>
+          <w:rtl/>
+        </w:rPr>
+        <w:t>את יודעת שאני רוצה שתקראי.</w:t>
       </w:r>
     </w:p>
     <w:p>
       <w:pPr>
         <w:jc w:val="both"/>
         <w:rPr>
-          <w:rFonts w:hint="cs"/>
-          <w:sz w:val="28"/>
-          <w:szCs w:val="28"/>
-          <w:rtl/>
-        </w:rPr>
-      </w:pPr>
-      <w:r>
-        <w:rPr>
-          <w:rFonts w:hint="cs"/>
-          <w:sz w:val="28"/>
-          <w:szCs w:val="28"/>
-          <w:rtl/>
-        </w:rPr>
-        <w:t xml:space="preserve">את זוכרת שבשבת השחורה שדיברנו אמרתי לך שכל מה שעברתי בתקופה את תדעי באפליקציה. טוב אז נזכרתי שיש משהו שלא סיפרתי לך. היה לי חלום. חלום שהורדת את תמונת הפרופיל שלך </w:t>
+          <w:sz w:val="28"/>
+          <w:szCs w:val="28"/>
+          <w:rtl/>
+        </w:rPr>
+      </w:pPr>
+      <w:r>
+        <w:rPr>
+          <w:rFonts w:hint="cs"/>
+          <w:sz w:val="28"/>
+          <w:szCs w:val="28"/>
+          <w:rtl/>
+        </w:rPr>
+        <w:t>את זוכרת שבשבת השחורה</w:t>
+      </w:r>
+      <w:r>
+        <w:rPr>
+          <w:rFonts w:hint="cs"/>
+          <w:sz w:val="28"/>
+          <w:szCs w:val="28"/>
+          <w:rtl/>
+        </w:rPr>
+        <w:t xml:space="preserve"> (מתי שהתחילה המלחמה)</w:t>
+      </w:r>
+      <w:r>
+        <w:rPr>
+          <w:rFonts w:hint="cs"/>
+          <w:sz w:val="28"/>
+          <w:szCs w:val="28"/>
+          <w:rtl/>
+        </w:rPr>
+        <w:t xml:space="preserve"> שדיברנו אמרתי לך שכל מה ש</w:t>
+      </w:r>
+      <w:r>
+        <w:rPr>
+          <w:rFonts w:hint="cs"/>
+          <w:sz w:val="28"/>
+          <w:szCs w:val="28"/>
+          <w:rtl/>
+        </w:rPr>
+        <w:t xml:space="preserve">עברתי בתקופה את תדעי באפליקציה. </w:t>
+      </w:r>
+      <w:r>
+        <w:rPr>
+          <w:rFonts w:hint="cs"/>
+          <w:sz w:val="28"/>
+          <w:szCs w:val="28"/>
+          <w:rtl/>
+        </w:rPr>
+        <w:t xml:space="preserve">טוב אז נזכרתי שיש משהו שלא סיפרתי לך. היה לי חלום. חלום שהורדת את תמונת הפרופיל שלך </w:t>
       </w:r>
       <w:proofErr w:type="spellStart"/>
       <w:r>
@@ -408,6 +518,15 @@
         </w:rPr>
         <w:t xml:space="preserve"> וכבר לא נשאר כלום.</w:t>
       </w:r>
+      <w:r>
+        <w:rPr>
+          <w:rFonts w:hint="cs"/>
+          <w:sz w:val="28"/>
+          <w:szCs w:val="28"/>
+          <w:rtl/>
+        </w:rPr>
+        <w:t xml:space="preserve"> </w:t>
+      </w:r>
     </w:p>
     <w:p>
       <w:pPr>
@@ -425,61 +544,7 @@
           <w:szCs w:val="28"/>
           <w:rtl/>
         </w:rPr>
-        <w:t xml:space="preserve">אני אגיד את זה שוב. </w:t>
-      </w:r>
-      <w:r>
-        <w:rPr>
-          <w:rFonts w:hint="cs"/>
-          <w:sz w:val="28"/>
-          <w:szCs w:val="28"/>
-          <w:rtl/>
-        </w:rPr>
-        <w:t>אני לא חושבת ש</w:t>
-      </w:r>
-      <w:r>
-        <w:rPr>
-          <w:rFonts w:hint="cs"/>
-          <w:sz w:val="28"/>
-          <w:szCs w:val="28"/>
-          <w:rtl/>
-        </w:rPr>
-        <w:t>להיפרד ממני</w:t>
-      </w:r>
-      <w:r>
-        <w:rPr>
-          <w:rFonts w:hint="cs"/>
-          <w:sz w:val="28"/>
-          <w:szCs w:val="28"/>
-          <w:rtl/>
-        </w:rPr>
-        <w:t xml:space="preserve"> היה עלוב. אני יכולה להבין אותך. אני לא הייתי בסדר. אבל כמו שאני לא הייתי בסדר, כך גם את לא היית בסדר. ושתינו היינו אגואיסטיות מדי כדי להודות באמת ושתינו הרסנו את הדבר המדהים שבנינו ביחד.</w:t>
-      </w:r>
-      <w:r>
-        <w:rPr>
-          <w:rFonts w:hint="cs"/>
-          <w:sz w:val="28"/>
-          <w:szCs w:val="28"/>
-          <w:rtl/>
-        </w:rPr>
-        <w:t xml:space="preserve"> ואני רוצה שנתקן את זה ליאור, כי באמת היה בינינו משהו ומדהים</w:t>
-      </w:r>
-      <w:r>
-        <w:rPr>
-          <w:rFonts w:hint="cs"/>
-          <w:sz w:val="28"/>
-          <w:szCs w:val="28"/>
-          <w:rtl/>
-        </w:rPr>
-        <w:t xml:space="preserve"> ומיוחד</w:t>
-      </w:r>
-      <w:r>
-        <w:rPr>
-          <w:rFonts w:hint="cs"/>
-          <w:sz w:val="28"/>
-          <w:szCs w:val="28"/>
-          <w:rtl/>
-        </w:rPr>
-        <w:t xml:space="preserve">. ואני אעשה </w:t>
+        <w:t xml:space="preserve">אני אגיד את זה שוב. אני לא חושבת שלהיפרד ממני היה עלוב. אני יכולה להבין אותך. אני לא הייתי בסדר. אבל כמו שאני לא הייתי בסדר, כך גם את לא היית בסדר. ושתינו היינו אגואיסטיות מדי כדי להודות באמת ושתינו הרסנו את הדבר המדהים שבנינו ביחד. ואני רוצה שנתקן את זה ליאור, כי באמת היה בינינו משהו ומדהים ומיוחד. ואני אעשה </w:t>
       </w:r>
       <w:proofErr w:type="spellStart"/>
       <w:r>
@@ -541,114 +606,14 @@
         </w:rPr>
         <w:t xml:space="preserve"> ביחד.</w:t>
       </w:r>
-    </w:p>
-    <w:p>
-      <w:pPr>
-        <w:jc w:val="both"/>
-        <w:rPr>
-          <w:sz w:val="28"/>
-          <w:szCs w:val="28"/>
-        </w:rPr>
-      </w:pPr>
-      <w:r>
-        <w:rPr>
-          <w:rFonts w:hint="cs"/>
-          <w:sz w:val="28"/>
-          <w:szCs w:val="28"/>
-          <w:rtl/>
-        </w:rPr>
-        <w:t xml:space="preserve">את יודעת, באמת קשה לי להבין למה אנחנו לא יכולות להיות פשוט ביחד. לי זה כואב. לך זה כואב. למה לא לפתור את הבעיה ולחזור להיות ביחד? למה ללמוד לחיות עם הכאב הזה כשאפשר פשוט לחזור להיות ביחד. למה להישאר עם לב </w:t>
-      </w:r>
-      <w:r>
-        <w:rPr>
-          <w:rFonts w:hint="cs"/>
-          <w:sz w:val="28"/>
-          <w:szCs w:val="28"/>
-          <w:rtl/>
-        </w:rPr>
-        <w:lastRenderedPageBreak/>
-        <w:t>שבור ופגוע.</w:t>
-      </w:r>
-      <w:r>
-        <w:rPr>
-          <w:rFonts w:hint="cs"/>
-          <w:sz w:val="28"/>
-          <w:szCs w:val="28"/>
-          <w:rtl/>
-        </w:rPr>
-        <w:t xml:space="preserve"> למה להפוך את כל מה שהיה לנו להיסטוריה.</w:t>
-      </w:r>
-      <w:r>
-        <w:rPr>
-          <w:rFonts w:hint="cs"/>
-          <w:sz w:val="28"/>
-          <w:szCs w:val="28"/>
-          <w:rtl/>
-        </w:rPr>
-        <w:t xml:space="preserve"> פשוט קשה לי להבין. זאת לא סיבה להיפרד זאת פשוט לא סיבה. זאת לא סי</w:t>
-      </w:r>
-      <w:r>
-        <w:rPr>
-          <w:rFonts w:hint="cs"/>
-          <w:sz w:val="28"/>
-          <w:szCs w:val="28"/>
-          <w:rtl/>
-        </w:rPr>
-        <w:t>בה מספיק טובה בשביל לשבור את הלב</w:t>
-      </w:r>
-      <w:r>
-        <w:rPr>
-          <w:rFonts w:hint="cs"/>
-          <w:sz w:val="28"/>
-          <w:szCs w:val="28"/>
-          <w:rtl/>
-        </w:rPr>
-        <w:t xml:space="preserve">. </w:t>
-      </w:r>
-      <w:r>
-        <w:rPr>
-          <w:rFonts w:hint="cs"/>
-          <w:sz w:val="28"/>
-          <w:szCs w:val="28"/>
-          <w:rtl/>
-        </w:rPr>
-        <w:t xml:space="preserve">זה כל כך </w:t>
-      </w:r>
-      <w:r>
-        <w:rPr>
-          <w:rFonts w:hint="cs"/>
-          <w:sz w:val="28"/>
-          <w:szCs w:val="28"/>
-          <w:rtl/>
-        </w:rPr>
-        <w:t>חסר היגיו</w:t>
-      </w:r>
-      <w:r>
-        <w:rPr>
-          <w:rFonts w:hint="cs"/>
-          <w:sz w:val="28"/>
-          <w:szCs w:val="28"/>
-          <w:rtl/>
-        </w:rPr>
-        <w:t>ן</w:t>
-      </w:r>
-      <w:r>
-        <w:rPr>
-          <w:rFonts w:hint="cs"/>
-          <w:sz w:val="28"/>
-          <w:szCs w:val="28"/>
-          <w:rtl/>
-        </w:rPr>
-        <w:t>. כאילו, למה? פשוט למה? אני</w:t>
-      </w:r>
-      <w:r>
-        <w:rPr>
-          <w:rFonts w:hint="cs"/>
-          <w:sz w:val="28"/>
-          <w:szCs w:val="28"/>
-          <w:rtl/>
-        </w:rPr>
-        <w:t xml:space="preserve"> אוהבת אותך. אני אעשה </w:t>
+      <w:r>
+        <w:rPr>
+          <w:rFonts w:hint="cs"/>
+          <w:sz w:val="28"/>
+          <w:szCs w:val="28"/>
+          <w:rtl/>
+        </w:rPr>
+        <w:t xml:space="preserve"> אני רוצה להתחתן </w:t>
       </w:r>
       <w:proofErr w:type="spellStart"/>
       <w:r>
@@ -658,7 +623,7 @@
           <w:szCs w:val="28"/>
           <w:rtl/>
         </w:rPr>
-        <w:t>הכל</w:t>
+        <w:t>איתך</w:t>
       </w:r>
       <w:proofErr w:type="spellEnd"/>
       <w:r>
@@ -668,19 +633,17 @@
           <w:szCs w:val="28"/>
           <w:rtl/>
         </w:rPr>
-        <w:t xml:space="preserve"> בשבילך. אני אלך הכי לאט שאפשר </w:t>
-      </w:r>
-      <w:proofErr w:type="spellStart"/>
-      <w:r>
-        <w:rPr>
-          <w:rFonts w:hint="cs"/>
-          <w:sz w:val="28"/>
-          <w:szCs w:val="28"/>
-          <w:rtl/>
-        </w:rPr>
-        <w:t>איתך</w:t>
-      </w:r>
-      <w:proofErr w:type="spellEnd"/>
+        <w:t xml:space="preserve">. אבל את יודעת, רצון זה </w:t>
+      </w:r>
+      <w:r>
+        <w:rPr>
+          <w:rFonts w:hint="cs"/>
+          <w:sz w:val="28"/>
+          <w:szCs w:val="28"/>
+          <w:rtl/>
+        </w:rPr>
+        <w:t>דבר טוב</w:t>
+      </w:r>
       <w:r>
         <w:rPr>
           <w:rFonts w:hint="cs"/>
@@ -692,43 +655,1927 @@
       </w:r>
       <w:bookmarkStart w:id="0" w:name="_GoBack"/>
       <w:bookmarkEnd w:id="0"/>
+      <w:r>
+        <w:rPr>
+          <w:rFonts w:hint="cs"/>
+          <w:sz w:val="28"/>
+          <w:szCs w:val="28"/>
+          <w:rtl/>
+        </w:rPr>
+        <w:t xml:space="preserve"> </w:t>
+      </w:r>
+      <w:r>
+        <w:rPr>
+          <w:rFonts w:hint="cs"/>
+          <w:sz w:val="28"/>
+          <w:szCs w:val="28"/>
+          <w:rtl/>
+        </w:rPr>
+        <w:t xml:space="preserve">את יודעת באותה השבת אמרת שאת עדיין אוהבת אותי ואת יודעת איזה שיחה הייתה לנו וזה באמת גרם לי להרגיש טוב, </w:t>
+      </w:r>
+      <w:r>
+        <w:rPr>
+          <w:rFonts w:hint="cs"/>
+          <w:sz w:val="28"/>
+          <w:szCs w:val="28"/>
+          <w:rtl/>
+        </w:rPr>
+        <w:lastRenderedPageBreak/>
+        <w:t>וואו אשכרה יש סיכוי, כאילו זה לא חלום זה באמת יכול להתגשם.</w:t>
+      </w:r>
+      <w:r>
+        <w:rPr>
+          <w:rFonts w:hint="cs"/>
+          <w:sz w:val="28"/>
+          <w:szCs w:val="28"/>
+          <w:rtl/>
+        </w:rPr>
+        <w:t xml:space="preserve"> אבל עם איך שהזמן עובר, אני רק רואה כמה שאני טועה.</w:t>
+      </w:r>
     </w:p>
     <w:p>
       <w:pPr>
         <w:jc w:val="both"/>
         <w:rPr>
-          <w:rFonts w:hint="cs"/>
-          <w:sz w:val="28"/>
-          <w:szCs w:val="28"/>
-          <w:rtl/>
-        </w:rPr>
-      </w:pPr>
-      <w:r>
-        <w:rPr>
-          <w:rFonts w:hint="cs"/>
-          <w:sz w:val="28"/>
-          <w:szCs w:val="28"/>
-          <w:rtl/>
-        </w:rPr>
-        <w:t xml:space="preserve">אני פשוט לא מוכנה לקבל את זה. אני לא מוכנה לחיות עם העובדה הזאת. זה חסר היגיון מוחלט ובאמת קשה לי כשאני לא רואה היגיון. </w:t>
-      </w:r>
-    </w:p>
-    <w:p>
-      <w:pPr>
+          <w:sz w:val="28"/>
+          <w:szCs w:val="28"/>
+          <w:rtl/>
+        </w:rPr>
+      </w:pPr>
+      <w:r>
+        <w:rPr>
+          <w:rFonts w:hint="cs"/>
+          <w:sz w:val="28"/>
+          <w:szCs w:val="28"/>
+          <w:rtl/>
+        </w:rPr>
+        <w:t xml:space="preserve">שלחתי לך הודעה.. ולא ענית. ואז שלחתי לך עוד הודעות... ולא ענית. ואז גיליתי שהורדת ממני עוקב </w:t>
+      </w:r>
+      <w:proofErr w:type="spellStart"/>
+      <w:r>
+        <w:rPr>
+          <w:rFonts w:hint="cs"/>
+          <w:sz w:val="28"/>
+          <w:szCs w:val="28"/>
+          <w:rtl/>
+        </w:rPr>
+        <w:t>באינסטגרם</w:t>
+      </w:r>
+      <w:proofErr w:type="spellEnd"/>
+      <w:r>
+        <w:rPr>
+          <w:rFonts w:hint="cs"/>
+          <w:sz w:val="28"/>
+          <w:szCs w:val="28"/>
+          <w:rtl/>
+        </w:rPr>
+        <w:t xml:space="preserve"> והשתגעתי. כאילו מה? מה הקשר עכשיו? מה כבר מפריע לך מה? ואז </w:t>
+      </w:r>
+      <w:proofErr w:type="spellStart"/>
+      <w:r>
+        <w:rPr>
+          <w:rFonts w:hint="cs"/>
+          <w:sz w:val="28"/>
+          <w:szCs w:val="28"/>
+          <w:rtl/>
+        </w:rPr>
+        <w:t>הספמתי</w:t>
+      </w:r>
+      <w:proofErr w:type="spellEnd"/>
+      <w:r>
+        <w:rPr>
+          <w:rFonts w:hint="cs"/>
+          <w:sz w:val="28"/>
+          <w:szCs w:val="28"/>
+          <w:rtl/>
+        </w:rPr>
+        <w:t xml:space="preserve"> אותך </w:t>
+      </w:r>
+      <w:proofErr w:type="spellStart"/>
+      <w:r>
+        <w:rPr>
+          <w:rFonts w:hint="cs"/>
+          <w:sz w:val="28"/>
+          <w:szCs w:val="28"/>
+          <w:rtl/>
+        </w:rPr>
+        <w:t>באינסטגרם</w:t>
+      </w:r>
+      <w:proofErr w:type="spellEnd"/>
+      <w:r>
+        <w:rPr>
+          <w:rFonts w:hint="cs"/>
+          <w:sz w:val="28"/>
+          <w:szCs w:val="28"/>
+          <w:rtl/>
+        </w:rPr>
+        <w:t xml:space="preserve">. ואז גם </w:t>
+      </w:r>
+      <w:proofErr w:type="spellStart"/>
+      <w:r>
+        <w:rPr>
+          <w:rFonts w:hint="cs"/>
+          <w:sz w:val="28"/>
+          <w:szCs w:val="28"/>
+          <w:rtl/>
+        </w:rPr>
+        <w:t>בווצאפ</w:t>
+      </w:r>
+      <w:proofErr w:type="spellEnd"/>
+      <w:r>
+        <w:rPr>
+          <w:rFonts w:hint="cs"/>
+          <w:sz w:val="28"/>
+          <w:szCs w:val="28"/>
+          <w:rtl/>
+        </w:rPr>
+        <w:t xml:space="preserve">. והייתי ממש עצבנתי וכתבתי למאיה ועדן. </w:t>
+      </w:r>
+      <w:r>
+        <w:rPr>
+          <w:rFonts w:hint="cs"/>
+          <w:sz w:val="28"/>
+          <w:szCs w:val="28"/>
+          <w:rtl/>
+        </w:rPr>
+        <w:t>ואחרי כמה זמן</w:t>
+      </w:r>
+      <w:r>
+        <w:rPr>
+          <w:rFonts w:hint="cs"/>
+          <w:sz w:val="28"/>
+          <w:szCs w:val="28"/>
+          <w:rtl/>
+        </w:rPr>
+        <w:t xml:space="preserve"> התאפסתי על עצמי, מחקתי את </w:t>
+      </w:r>
+      <w:proofErr w:type="spellStart"/>
+      <w:r>
+        <w:rPr>
+          <w:rFonts w:hint="cs"/>
+          <w:sz w:val="28"/>
+          <w:szCs w:val="28"/>
+          <w:rtl/>
+        </w:rPr>
+        <w:t>הכל</w:t>
+      </w:r>
+      <w:proofErr w:type="spellEnd"/>
+      <w:r>
+        <w:rPr>
+          <w:rFonts w:hint="cs"/>
+          <w:sz w:val="28"/>
+          <w:szCs w:val="28"/>
+          <w:rtl/>
+        </w:rPr>
+        <w:t xml:space="preserve"> ושלחתי לך את צריכה קצת ספייס נכון?</w:t>
+      </w:r>
+      <w:r>
+        <w:rPr>
+          <w:rFonts w:hint="cs"/>
+          <w:sz w:val="28"/>
+          <w:szCs w:val="28"/>
+          <w:rtl/>
+        </w:rPr>
+        <w:t xml:space="preserve"> וכמובן שהתשובה הייתה כן. תראי </w:t>
+      </w:r>
+      <w:proofErr w:type="spellStart"/>
+      <w:r>
+        <w:rPr>
+          <w:rFonts w:hint="cs"/>
+          <w:sz w:val="28"/>
+          <w:szCs w:val="28"/>
+          <w:rtl/>
+        </w:rPr>
+        <w:t>לאדעת</w:t>
+      </w:r>
+      <w:proofErr w:type="spellEnd"/>
+      <w:r>
+        <w:rPr>
+          <w:rFonts w:hint="cs"/>
+          <w:sz w:val="28"/>
+          <w:szCs w:val="28"/>
+          <w:rtl/>
+        </w:rPr>
+        <w:t xml:space="preserve"> מתי תקראי את זה </w:t>
+      </w:r>
+      <w:proofErr w:type="spellStart"/>
+      <w:r>
+        <w:rPr>
+          <w:rFonts w:hint="cs"/>
+          <w:sz w:val="28"/>
+          <w:szCs w:val="28"/>
+          <w:rtl/>
+        </w:rPr>
+        <w:t>ולאדעת</w:t>
+      </w:r>
+      <w:proofErr w:type="spellEnd"/>
+      <w:r>
+        <w:rPr>
+          <w:rFonts w:hint="cs"/>
+          <w:sz w:val="28"/>
+          <w:szCs w:val="28"/>
+          <w:rtl/>
+        </w:rPr>
+        <w:t xml:space="preserve"> מתי תכתבי לי שוב, אבל אני מתכוונת לכתוב לך ביום הולדת. ולפרוטוקול, אני קיבלתי מראש אישור על זה. קיבלתי אישור לאפליקציה ואישור ליום הולדת. אז אם יש לך בעיה, לכי לאת מה24.9 ותגידי לה לא אל תסכימי לזה. את גם מוזמנת ללכת ולהגיד לה לא אל תיפרדי ממני אבל גם אם זה היה אפשרי כנראה שלא היית עושה את זה </w:t>
+      </w:r>
+      <w:proofErr w:type="spellStart"/>
+      <w:r>
+        <w:rPr>
+          <w:rFonts w:hint="cs"/>
+          <w:sz w:val="28"/>
+          <w:szCs w:val="28"/>
+          <w:rtl/>
+        </w:rPr>
+        <w:t>חחחחח</w:t>
+      </w:r>
+      <w:proofErr w:type="spellEnd"/>
+      <w:r>
+        <w:rPr>
+          <w:rFonts w:hint="cs"/>
+          <w:sz w:val="28"/>
+          <w:szCs w:val="28"/>
+          <w:rtl/>
+        </w:rPr>
+        <w:t>.</w:t>
+      </w:r>
+      <w:r>
+        <w:rPr>
+          <w:rFonts w:hint="cs"/>
+          <w:sz w:val="28"/>
+          <w:szCs w:val="28"/>
+          <w:rtl/>
+        </w:rPr>
+        <w:t xml:space="preserve"> באותו לילה פתחת את האפליקציה שוב. ושמעת את שתי ההקלטות שוב. טוב אני אומרת שמעת אבל יש מצב שקראת, למרות שמהפרש הזמנים (6 דקות</w:t>
+      </w:r>
+      <w:r>
+        <w:rPr>
+          <w:rFonts w:hint="cs"/>
+          <w:sz w:val="28"/>
+          <w:szCs w:val="28"/>
+          <w:rtl/>
+        </w:rPr>
+        <w:t>, בזמן שההקלטה של המתנה לשנתיים היא 4 וקצת וזה יוצא לגמרי הגיוני</w:t>
+      </w:r>
+      <w:r>
+        <w:rPr>
+          <w:rFonts w:hint="cs"/>
+          <w:sz w:val="28"/>
+          <w:szCs w:val="28"/>
+          <w:rtl/>
+        </w:rPr>
+        <w:t xml:space="preserve">) בין ההקלטות כן נראה שהקשבת ולא סתם קראת. אני לא יודעת למה הכנסת את הסיסמה, כאילו אמור היה להיות לך כפתורים שכשאת לוחצת עליהם זה פשוט פותח לך את החלון המותאם. שלא לדבר על העובדה ששלחתי לך את </w:t>
+      </w:r>
+      <w:proofErr w:type="spellStart"/>
+      <w:r>
+        <w:rPr>
+          <w:rFonts w:hint="cs"/>
+          <w:sz w:val="28"/>
+          <w:szCs w:val="28"/>
+          <w:rtl/>
+        </w:rPr>
+        <w:t>הגיט</w:t>
+      </w:r>
+      <w:proofErr w:type="spellEnd"/>
+      <w:r>
+        <w:rPr>
+          <w:rFonts w:hint="cs"/>
+          <w:sz w:val="28"/>
+          <w:szCs w:val="28"/>
+          <w:rtl/>
+        </w:rPr>
+        <w:t xml:space="preserve"> עם כל התוכן ופשוט יכולת להוריד את הקובץ וורד (ועל הדרך היית גם רואה את הקובץ הזה). וכאילו חשבתי ואמרתי טוב יש כמה מצבים.</w:t>
+      </w:r>
+    </w:p>
+    <w:p>
+      <w:pPr>
+        <w:pStyle w:val="a3"/>
+        <w:numPr>
+          <w:ilvl w:val="0"/>
+          <w:numId w:val="3"/>
+        </w:numPr>
         <w:jc w:val="both"/>
         <w:rPr>
-          <w:sz w:val="28"/>
-          <w:szCs w:val="28"/>
-          <w:rtl/>
-        </w:rPr>
-      </w:pPr>
-    </w:p>
-    <w:p>
-      <w:pPr>
+          <w:rFonts w:hint="cs"/>
+          <w:sz w:val="28"/>
+          <w:szCs w:val="28"/>
+        </w:rPr>
+      </w:pPr>
+      <w:r>
+        <w:rPr>
+          <w:rFonts w:hint="cs"/>
+          <w:sz w:val="28"/>
+          <w:szCs w:val="28"/>
+          <w:rtl/>
+        </w:rPr>
+        <w:t xml:space="preserve"> </w:t>
+      </w:r>
+      <w:r>
+        <w:rPr>
+          <w:rFonts w:hint="cs"/>
+          <w:sz w:val="28"/>
+          <w:szCs w:val="28"/>
+          <w:rtl/>
+        </w:rPr>
+        <w:t xml:space="preserve">פתחת את זה במחשב הרגיל שלך ואז הכפתורים לא היו שם כי במחשב ההוא לא </w:t>
+      </w:r>
+      <w:r>
+        <w:rPr>
+          <w:rFonts w:hint="cs"/>
+          <w:sz w:val="28"/>
+          <w:szCs w:val="28"/>
+          <w:rtl/>
+        </w:rPr>
+        <w:t>"עלית" על הסיסמה.</w:t>
+      </w:r>
+    </w:p>
+    <w:p>
+      <w:pPr>
+        <w:pStyle w:val="a3"/>
+        <w:numPr>
+          <w:ilvl w:val="0"/>
+          <w:numId w:val="3"/>
+        </w:numPr>
         <w:jc w:val="both"/>
         <w:rPr>
-          <w:sz w:val="28"/>
-          <w:szCs w:val="28"/>
+          <w:rFonts w:hint="cs"/>
+          <w:sz w:val="28"/>
+          <w:szCs w:val="28"/>
+        </w:rPr>
+      </w:pPr>
+      <w:r>
+        <w:rPr>
+          <w:rFonts w:hint="cs"/>
+          <w:sz w:val="28"/>
+          <w:szCs w:val="28"/>
+          <w:rtl/>
+        </w:rPr>
+        <w:t>לא ידעת מה הכפתורים האלה עושים אז באוטומט פשוט הכנסת סיסמה.</w:t>
+      </w:r>
+    </w:p>
+    <w:p>
+      <w:pPr>
+        <w:pStyle w:val="a3"/>
+        <w:numPr>
+          <w:ilvl w:val="0"/>
+          <w:numId w:val="3"/>
+        </w:numPr>
+        <w:jc w:val="both"/>
+        <w:rPr>
+          <w:rFonts w:hint="cs"/>
+          <w:sz w:val="28"/>
+          <w:szCs w:val="28"/>
+        </w:rPr>
+      </w:pPr>
+      <w:r>
+        <w:rPr>
+          <w:rFonts w:hint="cs"/>
+          <w:sz w:val="28"/>
+          <w:szCs w:val="28"/>
+          <w:rtl/>
+        </w:rPr>
+        <w:t xml:space="preserve">לא שמת לב בכלל לכפתורים האלה </w:t>
+      </w:r>
+      <w:proofErr w:type="spellStart"/>
+      <w:r>
+        <w:rPr>
+          <w:rFonts w:hint="cs"/>
+          <w:sz w:val="28"/>
+          <w:szCs w:val="28"/>
+          <w:rtl/>
+        </w:rPr>
+        <w:t>חחחחח</w:t>
+      </w:r>
+      <w:proofErr w:type="spellEnd"/>
+      <w:r>
+        <w:rPr>
+          <w:rFonts w:hint="cs"/>
+          <w:sz w:val="28"/>
+          <w:szCs w:val="28"/>
+          <w:rtl/>
+        </w:rPr>
+        <w:t>.</w:t>
+      </w:r>
+    </w:p>
+    <w:p>
+      <w:pPr>
+        <w:pStyle w:val="a3"/>
+        <w:numPr>
+          <w:ilvl w:val="0"/>
+          <w:numId w:val="3"/>
+        </w:numPr>
+        <w:jc w:val="both"/>
+        <w:rPr>
+          <w:sz w:val="28"/>
+          <w:szCs w:val="28"/>
+        </w:rPr>
+      </w:pPr>
+      <w:r>
+        <w:rPr>
+          <w:rFonts w:hint="cs"/>
+          <w:sz w:val="28"/>
+          <w:szCs w:val="28"/>
+          <w:rtl/>
+        </w:rPr>
+        <w:t>רצית שאני אראה שאת פותחת שוב. עכשיו, אם זה באמת זה, שאפו עלייך את חתיכת גאון. כי אמרתי לך במפורש, כל פעם שאת מכניסה סיסמה אני מקבלת אותה למייל. וזה באמת נכון. אם את נכנסת דרך הכפתורים אני לא יודעת</w:t>
+      </w:r>
+      <w:r>
+        <w:rPr>
+          <w:rFonts w:hint="cs"/>
+          <w:sz w:val="28"/>
+          <w:szCs w:val="28"/>
+          <w:rtl/>
+        </w:rPr>
+        <w:t xml:space="preserve">. ואת האמת שלא חשבתי על זה כשהוספתי את הכפתורים </w:t>
+      </w:r>
+      <w:proofErr w:type="spellStart"/>
+      <w:r>
+        <w:rPr>
+          <w:rFonts w:hint="cs"/>
+          <w:sz w:val="28"/>
+          <w:szCs w:val="28"/>
+          <w:rtl/>
+        </w:rPr>
+        <w:t>חחחח</w:t>
+      </w:r>
+      <w:proofErr w:type="spellEnd"/>
+      <w:r>
+        <w:rPr>
+          <w:rFonts w:hint="cs"/>
+          <w:sz w:val="28"/>
+          <w:szCs w:val="28"/>
+          <w:rtl/>
+        </w:rPr>
+        <w:t>.</w:t>
+      </w:r>
+    </w:p>
+    <w:p>
+      <w:pPr>
+        <w:jc w:val="both"/>
+        <w:rPr>
+          <w:sz w:val="28"/>
+          <w:szCs w:val="28"/>
+          <w:rtl/>
+        </w:rPr>
+      </w:pPr>
+      <w:r>
+        <w:rPr>
+          <w:rFonts w:hint="cs"/>
+          <w:sz w:val="28"/>
+          <w:szCs w:val="28"/>
+          <w:rtl/>
+        </w:rPr>
+        <w:t>אני לא יודעת למה פתחת שוב. כאילו ביקשת ספייס ממני ואז כמה שעות אחרי את הולכת למכתבים שכתבתי? ואת בהחלט יכולה להגדיר את זה כמכתבי אהבה. כאילו, מרגיש קצת דבר מוזר לעשות. במיוחד בגלל העובדה שעשית את זה דרך האפליקציה ולא דרך קובץ הוורד עצמו.</w:t>
+      </w:r>
+      <w:r>
+        <w:rPr>
+          <w:rFonts w:hint="cs"/>
+          <w:sz w:val="28"/>
+          <w:szCs w:val="28"/>
+          <w:rtl/>
+        </w:rPr>
+        <w:t xml:space="preserve"> זה כאילו את רוצה מרחק ממני אבל בו זמנית לא באמת. כאילו, יכולה להבין את זה </w:t>
+      </w:r>
+      <w:proofErr w:type="spellStart"/>
+      <w:r>
+        <w:rPr>
+          <w:rFonts w:hint="cs"/>
+          <w:sz w:val="28"/>
+          <w:szCs w:val="28"/>
+          <w:rtl/>
+        </w:rPr>
+        <w:t>חחחח</w:t>
+      </w:r>
+      <w:proofErr w:type="spellEnd"/>
+      <w:r>
+        <w:rPr>
+          <w:rFonts w:hint="cs"/>
+          <w:sz w:val="28"/>
+          <w:szCs w:val="28"/>
+          <w:rtl/>
+        </w:rPr>
+        <w:t xml:space="preserve">. למרות שבכל שנייה שתהיה לי בחירה, אין לי ספק שאני </w:t>
+      </w:r>
+      <w:proofErr w:type="spellStart"/>
+      <w:r>
+        <w:rPr>
+          <w:rFonts w:hint="cs"/>
+          <w:sz w:val="28"/>
+          <w:szCs w:val="28"/>
+          <w:rtl/>
+        </w:rPr>
+        <w:t>אתעדף</w:t>
+      </w:r>
+      <w:proofErr w:type="spellEnd"/>
+      <w:r>
+        <w:rPr>
+          <w:rFonts w:hint="cs"/>
+          <w:sz w:val="28"/>
+          <w:szCs w:val="28"/>
+          <w:rtl/>
+        </w:rPr>
+        <w:t xml:space="preserve"> לדבר </w:t>
+      </w:r>
+      <w:proofErr w:type="spellStart"/>
+      <w:r>
+        <w:rPr>
+          <w:rFonts w:hint="cs"/>
+          <w:sz w:val="28"/>
+          <w:szCs w:val="28"/>
+          <w:rtl/>
+        </w:rPr>
+        <w:t>איתך</w:t>
+      </w:r>
+      <w:proofErr w:type="spellEnd"/>
+      <w:r>
+        <w:rPr>
+          <w:rFonts w:hint="cs"/>
+          <w:sz w:val="28"/>
+          <w:szCs w:val="28"/>
+          <w:rtl/>
+        </w:rPr>
+        <w:t xml:space="preserve"> מאשר לקחת ספייס ממך.</w:t>
+      </w:r>
+    </w:p>
+    <w:p>
+      <w:pPr>
+        <w:jc w:val="both"/>
+        <w:rPr>
+          <w:sz w:val="28"/>
+          <w:szCs w:val="28"/>
+          <w:rtl/>
+        </w:rPr>
+      </w:pPr>
+    </w:p>
+    <w:p>
+      <w:pPr>
+        <w:jc w:val="both"/>
+        <w:rPr>
+          <w:sz w:val="28"/>
+          <w:szCs w:val="28"/>
+          <w:rtl/>
+        </w:rPr>
+      </w:pPr>
+      <w:r>
+        <w:rPr>
+          <w:rFonts w:hint="cs"/>
+          <w:sz w:val="28"/>
+          <w:szCs w:val="28"/>
+          <w:rtl/>
+        </w:rPr>
+        <w:lastRenderedPageBreak/>
+        <w:t>באמת קשה לי להבין למה אנחנו לא יכולות להיות פשוט ביחד. לי זה כואב. לך זה כואב. למה לא לפתור את הבעיה ולחזור להיות ביחד? למה ללמוד לחיות עם הכאב הזה כשאפשר פשוט לחזור להיות ביחד. למה להישאר עם לב שבור ופגוע.</w:t>
+      </w:r>
+      <w:r>
+        <w:rPr>
+          <w:rFonts w:hint="cs"/>
+          <w:sz w:val="28"/>
+          <w:szCs w:val="28"/>
+          <w:rtl/>
+        </w:rPr>
+        <w:t xml:space="preserve"> למה להפוך את כל מה שהיה לנו להיסטוריה.</w:t>
+      </w:r>
+      <w:r>
+        <w:rPr>
+          <w:rFonts w:hint="cs"/>
+          <w:sz w:val="28"/>
+          <w:szCs w:val="28"/>
+          <w:rtl/>
+        </w:rPr>
+        <w:t xml:space="preserve"> פשוט קשה לי להבין. זאת לא סיבה להיפרד זאת פשוט לא סיבה. זאת לא סי</w:t>
+      </w:r>
+      <w:r>
+        <w:rPr>
+          <w:rFonts w:hint="cs"/>
+          <w:sz w:val="28"/>
+          <w:szCs w:val="28"/>
+          <w:rtl/>
+        </w:rPr>
+        <w:t>בה מספיק טובה בשביל לשבור את הלב</w:t>
+      </w:r>
+      <w:r>
+        <w:rPr>
+          <w:rFonts w:hint="cs"/>
+          <w:sz w:val="28"/>
+          <w:szCs w:val="28"/>
+          <w:rtl/>
+        </w:rPr>
+        <w:t xml:space="preserve">. </w:t>
+      </w:r>
+      <w:r>
+        <w:rPr>
+          <w:rFonts w:hint="cs"/>
+          <w:sz w:val="28"/>
+          <w:szCs w:val="28"/>
+          <w:rtl/>
+        </w:rPr>
+        <w:t xml:space="preserve">זה כל כך </w:t>
+      </w:r>
+      <w:r>
+        <w:rPr>
+          <w:rFonts w:hint="cs"/>
+          <w:sz w:val="28"/>
+          <w:szCs w:val="28"/>
+          <w:rtl/>
+        </w:rPr>
+        <w:t>חסר היגיו</w:t>
+      </w:r>
+      <w:r>
+        <w:rPr>
+          <w:rFonts w:hint="cs"/>
+          <w:sz w:val="28"/>
+          <w:szCs w:val="28"/>
+          <w:rtl/>
+        </w:rPr>
+        <w:t>ן</w:t>
+      </w:r>
+      <w:r>
+        <w:rPr>
+          <w:rFonts w:hint="cs"/>
+          <w:sz w:val="28"/>
+          <w:szCs w:val="28"/>
+          <w:rtl/>
+        </w:rPr>
+        <w:t>. כאילו, למה? פשוט למה? אני</w:t>
+      </w:r>
+      <w:r>
+        <w:rPr>
+          <w:rFonts w:hint="cs"/>
+          <w:sz w:val="28"/>
+          <w:szCs w:val="28"/>
+          <w:rtl/>
+        </w:rPr>
+        <w:t xml:space="preserve"> אוהבת אותך. אני אעשה </w:t>
+      </w:r>
+      <w:proofErr w:type="spellStart"/>
+      <w:r>
+        <w:rPr>
+          <w:rFonts w:hint="cs"/>
+          <w:sz w:val="28"/>
+          <w:szCs w:val="28"/>
+          <w:rtl/>
+        </w:rPr>
+        <w:t>הכל</w:t>
+      </w:r>
+      <w:proofErr w:type="spellEnd"/>
+      <w:r>
+        <w:rPr>
+          <w:rFonts w:hint="cs"/>
+          <w:sz w:val="28"/>
+          <w:szCs w:val="28"/>
+          <w:rtl/>
+        </w:rPr>
+        <w:t xml:space="preserve"> בשבילך. אני אלך הכי לאט שאפשר </w:t>
+      </w:r>
+      <w:proofErr w:type="spellStart"/>
+      <w:r>
+        <w:rPr>
+          <w:rFonts w:hint="cs"/>
+          <w:sz w:val="28"/>
+          <w:szCs w:val="28"/>
+          <w:rtl/>
+        </w:rPr>
+        <w:t>איתך</w:t>
+      </w:r>
+      <w:proofErr w:type="spellEnd"/>
+      <w:r>
+        <w:rPr>
+          <w:rFonts w:hint="cs"/>
+          <w:sz w:val="28"/>
+          <w:szCs w:val="28"/>
+          <w:rtl/>
+        </w:rPr>
+        <w:t>.</w:t>
+      </w:r>
+      <w:r>
+        <w:rPr>
+          <w:rFonts w:hint="cs"/>
+          <w:sz w:val="28"/>
+          <w:szCs w:val="28"/>
+          <w:rtl/>
+        </w:rPr>
+        <w:t xml:space="preserve"> </w:t>
+      </w:r>
+    </w:p>
+    <w:p>
+      <w:pPr>
+        <w:jc w:val="both"/>
+        <w:rPr>
+          <w:sz w:val="28"/>
+          <w:szCs w:val="28"/>
+          <w:rtl/>
+        </w:rPr>
+      </w:pPr>
+    </w:p>
+    <w:p>
+      <w:pPr>
+        <w:jc w:val="both"/>
+        <w:rPr>
+          <w:sz w:val="28"/>
+          <w:szCs w:val="28"/>
+          <w:rtl/>
+        </w:rPr>
+      </w:pPr>
+      <w:r>
+        <w:rPr>
+          <w:rFonts w:hint="cs"/>
+          <w:sz w:val="28"/>
+          <w:szCs w:val="28"/>
+          <w:rtl/>
+        </w:rPr>
+        <w:t xml:space="preserve">עכשיו פתחתי את </w:t>
+      </w:r>
+      <w:proofErr w:type="spellStart"/>
+      <w:r>
+        <w:rPr>
+          <w:rFonts w:hint="cs"/>
+          <w:sz w:val="28"/>
+          <w:szCs w:val="28"/>
+          <w:rtl/>
+        </w:rPr>
+        <w:t>הווצאפ</w:t>
+      </w:r>
+      <w:proofErr w:type="spellEnd"/>
+      <w:r>
+        <w:rPr>
+          <w:rFonts w:hint="cs"/>
+          <w:sz w:val="28"/>
+          <w:szCs w:val="28"/>
+          <w:rtl/>
+        </w:rPr>
+        <w:t xml:space="preserve"> והסתכלתי על כל הפעמים שכתבנו להתחתן וחתונה.. זה פשוט הורג אותי. ואת יודעת, לך כבר אין את זה. אבל אצלי יש </w:t>
+      </w:r>
+      <w:proofErr w:type="spellStart"/>
+      <w:r>
+        <w:rPr>
+          <w:rFonts w:hint="cs"/>
+          <w:sz w:val="28"/>
+          <w:szCs w:val="28"/>
+          <w:rtl/>
+        </w:rPr>
+        <w:t>הכל</w:t>
+      </w:r>
+      <w:proofErr w:type="spellEnd"/>
+      <w:r>
+        <w:rPr>
+          <w:rFonts w:hint="cs"/>
+          <w:sz w:val="28"/>
+          <w:szCs w:val="28"/>
+          <w:rtl/>
+        </w:rPr>
+        <w:t>. לך יהיה הרבה יותר קל לשחרר</w:t>
+      </w:r>
+      <w:r>
+        <w:rPr>
+          <w:rFonts w:hint="cs"/>
+          <w:sz w:val="28"/>
+          <w:szCs w:val="28"/>
+          <w:rtl/>
+        </w:rPr>
+        <w:t>,</w:t>
+      </w:r>
+      <w:r>
+        <w:rPr>
+          <w:rFonts w:hint="cs"/>
+          <w:sz w:val="28"/>
+          <w:szCs w:val="28"/>
+          <w:rtl/>
+        </w:rPr>
+        <w:t xml:space="preserve"> לא יהיה לך </w:t>
+      </w:r>
+      <w:proofErr w:type="spellStart"/>
+      <w:r>
+        <w:rPr>
+          <w:rFonts w:hint="cs"/>
+          <w:sz w:val="28"/>
+          <w:szCs w:val="28"/>
+          <w:rtl/>
+        </w:rPr>
+        <w:t>זכרונות</w:t>
+      </w:r>
+      <w:proofErr w:type="spellEnd"/>
+      <w:r>
+        <w:rPr>
+          <w:rFonts w:hint="cs"/>
+          <w:sz w:val="28"/>
+          <w:szCs w:val="28"/>
+          <w:rtl/>
+        </w:rPr>
+        <w:t xml:space="preserve"> נגישים. אבל לי? לי יהיה </w:t>
+      </w:r>
+      <w:proofErr w:type="spellStart"/>
+      <w:r>
+        <w:rPr>
+          <w:rFonts w:hint="cs"/>
+          <w:sz w:val="28"/>
+          <w:szCs w:val="28"/>
+          <w:rtl/>
+        </w:rPr>
+        <w:t>הכל</w:t>
+      </w:r>
+      <w:proofErr w:type="spellEnd"/>
+      <w:r>
+        <w:rPr>
+          <w:rFonts w:hint="cs"/>
+          <w:sz w:val="28"/>
+          <w:szCs w:val="28"/>
+          <w:rtl/>
+        </w:rPr>
+        <w:t>.</w:t>
+      </w:r>
+      <w:r>
+        <w:rPr>
+          <w:rFonts w:hint="cs"/>
+          <w:sz w:val="28"/>
+          <w:szCs w:val="28"/>
+          <w:rtl/>
+        </w:rPr>
+        <w:t xml:space="preserve"> ולא תאמיני אבל הצלחתי למצוא משהו של להתחתן ב24.9. לפני שנתיים. את יודעת זה די מצחיק, כי כבר מאוגוסט התחלנו לדבר על חתונה בין שתינו. פחות מחודשיים אחרי שהיינו ביחד. פשוט הזוי לחשוב על זה. את יודעת מה עוד יותר הזוי? העובדה שבאמת רציתי להתחתן </w:t>
+      </w:r>
+      <w:proofErr w:type="spellStart"/>
+      <w:r>
+        <w:rPr>
+          <w:rFonts w:hint="cs"/>
+          <w:sz w:val="28"/>
+          <w:szCs w:val="28"/>
+          <w:rtl/>
+        </w:rPr>
+        <w:t>איתך</w:t>
+      </w:r>
+      <w:proofErr w:type="spellEnd"/>
+      <w:r>
+        <w:rPr>
+          <w:rFonts w:hint="cs"/>
+          <w:sz w:val="28"/>
+          <w:szCs w:val="28"/>
+          <w:rtl/>
+        </w:rPr>
+        <w:t>. העוב</w:t>
+      </w:r>
+      <w:r>
+        <w:rPr>
+          <w:rFonts w:hint="cs"/>
+          <w:sz w:val="28"/>
+          <w:szCs w:val="28"/>
+          <w:rtl/>
+        </w:rPr>
+        <w:t xml:space="preserve">דה שאני עדיין רוצה להתחתן </w:t>
+      </w:r>
+      <w:proofErr w:type="spellStart"/>
+      <w:r>
+        <w:rPr>
+          <w:rFonts w:hint="cs"/>
+          <w:sz w:val="28"/>
+          <w:szCs w:val="28"/>
+          <w:rtl/>
+        </w:rPr>
+        <w:t>איתך</w:t>
+      </w:r>
+      <w:proofErr w:type="spellEnd"/>
+      <w:r>
+        <w:rPr>
+          <w:rFonts w:hint="cs"/>
+          <w:sz w:val="28"/>
+          <w:szCs w:val="28"/>
+          <w:rtl/>
+        </w:rPr>
+        <w:t>.</w:t>
+      </w:r>
+    </w:p>
+    <w:p>
+      <w:pPr>
+        <w:jc w:val="both"/>
+        <w:rPr>
+          <w:rFonts w:hint="cs"/>
+          <w:sz w:val="28"/>
+          <w:szCs w:val="28"/>
+          <w:rtl/>
+        </w:rPr>
+      </w:pPr>
+    </w:p>
+    <w:p>
+      <w:pPr>
+        <w:jc w:val="both"/>
+        <w:rPr>
+          <w:sz w:val="28"/>
+          <w:szCs w:val="28"/>
+          <w:rtl/>
+        </w:rPr>
+      </w:pPr>
+      <w:r>
+        <w:rPr>
+          <w:rFonts w:hint="cs"/>
+          <w:sz w:val="28"/>
+          <w:szCs w:val="28"/>
+          <w:rtl/>
+        </w:rPr>
+        <w:t xml:space="preserve">צירפתי לקובץ כמה צילומי מסך מדברים שמצאתי מהצ'אט שלנו. דברים שהלוואי והייתי יכולה לומר שזה באמת הולך לקרות. אבל במקום אני אומרת, </w:t>
+      </w:r>
+      <w:r>
+        <w:rPr>
+          <w:rFonts w:hint="cs"/>
+          <w:sz w:val="28"/>
+          <w:szCs w:val="28"/>
+          <w:rtl/>
+        </w:rPr>
+        <w:t>"</w:t>
+      </w:r>
+      <w:r>
+        <w:rPr>
+          <w:rFonts w:hint="cs"/>
+          <w:sz w:val="28"/>
+          <w:szCs w:val="28"/>
+          <w:rtl/>
+        </w:rPr>
+        <w:t>תפסיקי כבר לחיות באשליה הזאת, היא לא אוהבת אותך יותר</w:t>
+      </w:r>
+      <w:r>
+        <w:rPr>
+          <w:rFonts w:hint="cs"/>
+          <w:sz w:val="28"/>
+          <w:szCs w:val="28"/>
+          <w:rtl/>
+        </w:rPr>
+        <w:t>"</w:t>
+      </w:r>
+      <w:r>
+        <w:rPr>
+          <w:rFonts w:hint="cs"/>
+          <w:sz w:val="28"/>
+          <w:szCs w:val="28"/>
+          <w:rtl/>
+        </w:rPr>
+        <w:t>.</w:t>
+      </w:r>
+      <w:r>
+        <w:rPr>
+          <w:sz w:val="28"/>
+          <w:szCs w:val="28"/>
+          <w:rtl/>
+        </w:rPr>
+        <w:br w:type="page"/>
+      </w:r>
+    </w:p>
+    <w:p>
+      <w:pPr>
+        <w:jc w:val="both"/>
+        <w:rPr>
+          <w:rFonts w:hint="cs"/>
+          <w:sz w:val="28"/>
+          <w:szCs w:val="28"/>
+          <w:rtl/>
+        </w:rPr>
+      </w:pPr>
+      <w:r>
+        <w:rPr>
+          <w:rFonts w:hint="cs"/>
+          <w:noProof/>
+          <w:sz w:val="28"/>
+          <w:szCs w:val="28"/>
+        </w:rPr>
+        <w:lastRenderedPageBreak/>
+        <mc:AlternateContent>
+          <mc:Choice Requires="wps">
+            <w:drawing>
+              <wp:anchor distT="0" distB="0" distL="114300" distR="114300" simplePos="0" relativeHeight="251675648" behindDoc="0" locked="0" layoutInCell="1" allowOverlap="1" wp14:anchorId="026A19AE" wp14:editId="3B67E517">
+                <wp:simplePos x="0" y="0"/>
+                <wp:positionH relativeFrom="margin">
+                  <wp:posOffset>1512988</wp:posOffset>
+                </wp:positionH>
+                <wp:positionV relativeFrom="paragraph">
+                  <wp:posOffset>6874928</wp:posOffset>
+                </wp:positionV>
+                <wp:extent cx="734389" cy="270060"/>
+                <wp:effectExtent l="19050" t="19050" r="27940" b="15875"/>
+                <wp:wrapNone/>
+                <wp:docPr id="15" name="מלבן 15"/>
+                <wp:cNvGraphicFramePr/>
+                <a:graphic xmlns:a="http://schemas.openxmlformats.org/drawingml/2006/main">
+                  <a:graphicData uri="http://schemas.microsoft.com/office/word/2010/wordprocessingShape">
+                    <wps:wsp>
+                      <wps:cNvSpPr/>
+                      <wps:spPr>
+                        <a:xfrm>
+                          <a:off x="0" y="0"/>
+                          <a:ext cx="734389" cy="270060"/>
+                        </a:xfrm>
+                        <a:prstGeom prst="rect">
+                          <a:avLst/>
+                        </a:prstGeom>
+                        <a:noFill/>
+                        <a:ln w="38100">
+                          <a:solidFill>
+                            <a:schemeClr val="tx1"/>
+                          </a:solidFill>
+                        </a:ln>
+                      </wps:spPr>
+                      <wps:style>
+                        <a:lnRef idx="2">
+                          <a:schemeClr val="accent1">
+                            <a:shade val="50000"/>
+                          </a:schemeClr>
+                        </a:lnRef>
+                        <a:fillRef idx="1">
+                          <a:schemeClr val="accent1"/>
+                        </a:fillRef>
+                        <a:effectRef idx="0">
+                          <a:schemeClr val="accent1"/>
+                        </a:effectRef>
+                        <a:fontRef idx="minor">
+                          <a:schemeClr val="lt1"/>
+                        </a:fontRef>
+                      </wps:style>
+                      <wps:bodyPr rot="0" spcFirstLastPara="0" vertOverflow="overflow" horzOverflow="overflow" vert="horz" wrap="square" lIns="91440" tIns="45720" rIns="91440" bIns="45720" numCol="1" spcCol="0" rtlCol="1" fromWordArt="0" anchor="ctr" anchorCtr="0" forceAA="0" compatLnSpc="1">
+                        <a:prstTxWarp prst="textNoShape">
+                          <a:avLst/>
+                        </a:prstTxWarp>
+                        <a:noAutofit/>
+                      </wps:bodyPr>
+                    </wps:wsp>
+                  </a:graphicData>
+                </a:graphic>
+                <wp14:sizeRelH relativeFrom="margin">
+                  <wp14:pctWidth>0</wp14:pctWidth>
+                </wp14:sizeRelH>
+                <wp14:sizeRelV relativeFrom="margin">
+                  <wp14:pctHeight>0</wp14:pctHeight>
+                </wp14:sizeRelV>
+              </wp:anchor>
+            </w:drawing>
+          </mc:Choice>
+          <mc:Fallback>
+            <w:pict>
+              <v:rect w14:anchorId="7B58B35F" id="מלבן 15" o:spid="_x0000_s1026" style="position:absolute;left:0;text-align:left;margin-left:119.15pt;margin-top:541.35pt;width:57.85pt;height:21.25pt;z-index:251675648;visibility:visible;mso-wrap-style:square;mso-width-percent:0;mso-height-percent:0;mso-wrap-distance-left:9pt;mso-wrap-distance-top:0;mso-wrap-distance-right:9pt;mso-wrap-distance-bottom:0;mso-position-horizontal:absolute;mso-position-horizontal-relative:margin;mso-position-vertical:absolute;mso-position-vertical-relative:text;mso-width-percent:0;mso-height-percent:0;mso-width-relative:margin;mso-height-relative:margin;v-text-anchor:middle" o:gfxdata="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" filled="f" strokecolor="black [3213]" strokeweight="3pt">
+                <w10:wrap anchorx="margin"/>
+              </v:rect>
+            </w:pict>
+          </mc:Fallback>
+        </mc:AlternateContent>
+      </w:r>
+      <w:r>
+        <w:rPr>
+          <w:rFonts w:hint="cs"/>
+          <w:noProof/>
+          <w:sz w:val="28"/>
+          <w:szCs w:val="28"/>
+        </w:rPr>
+        <mc:AlternateContent>
+          <mc:Choice Requires="wps">
+            <w:drawing>
+              <wp:anchor distT="0" distB="0" distL="114300" distR="114300" simplePos="0" relativeHeight="251673600" behindDoc="0" locked="0" layoutInCell="1" allowOverlap="1" wp14:anchorId="007EE473" wp14:editId="1F0EAF2D">
+                <wp:simplePos x="0" y="0"/>
+                <wp:positionH relativeFrom="margin">
+                  <wp:posOffset>1547713</wp:posOffset>
+                </wp:positionH>
+                <wp:positionV relativeFrom="paragraph">
+                  <wp:posOffset>5931881</wp:posOffset>
+                </wp:positionV>
+                <wp:extent cx="1412111" cy="270060"/>
+                <wp:effectExtent l="19050" t="19050" r="17145" b="15875"/>
+                <wp:wrapNone/>
+                <wp:docPr id="14" name="מלבן 14"/>
+                <wp:cNvGraphicFramePr/>
+                <a:graphic xmlns:a="http://schemas.openxmlformats.org/drawingml/2006/main">
+                  <a:graphicData uri="http://schemas.microsoft.com/office/word/2010/wordprocessingShape">
+                    <wps:wsp>
+                      <wps:cNvSpPr/>
+                      <wps:spPr>
+                        <a:xfrm>
+                          <a:off x="0" y="0"/>
+                          <a:ext cx="1412111" cy="270060"/>
+                        </a:xfrm>
+                        <a:prstGeom prst="rect">
+                          <a:avLst/>
+                        </a:prstGeom>
+                        <a:noFill/>
+                        <a:ln w="38100">
+                          <a:solidFill>
+                            <a:schemeClr val="tx1"/>
+                          </a:solidFill>
+                        </a:ln>
+                      </wps:spPr>
+                      <wps:style>
+                        <a:lnRef idx="2">
+                          <a:schemeClr val="accent1">
+                            <a:shade val="50000"/>
+                          </a:schemeClr>
+                        </a:lnRef>
+                        <a:fillRef idx="1">
+                          <a:schemeClr val="accent1"/>
+                        </a:fillRef>
+                        <a:effectRef idx="0">
+                          <a:schemeClr val="accent1"/>
+                        </a:effectRef>
+                        <a:fontRef idx="minor">
+                          <a:schemeClr val="lt1"/>
+                        </a:fontRef>
+                      </wps:style>
+                      <wps:bodyPr rot="0" spcFirstLastPara="0" vertOverflow="overflow" horzOverflow="overflow" vert="horz" wrap="square" lIns="91440" tIns="45720" rIns="91440" bIns="45720" numCol="1" spcCol="0" rtlCol="1" fromWordArt="0" anchor="ctr" anchorCtr="0" forceAA="0" compatLnSpc="1">
+                        <a:prstTxWarp prst="textNoShape">
+                          <a:avLst/>
+                        </a:prstTxWarp>
+                        <a:noAutofit/>
+                      </wps:bodyPr>
+                    </wps:wsp>
+                  </a:graphicData>
+                </a:graphic>
+                <wp14:sizeRelH relativeFrom="margin">
+                  <wp14:pctWidth>0</wp14:pctWidth>
+                </wp14:sizeRelH>
+                <wp14:sizeRelV relativeFrom="margin">
+                  <wp14:pctHeight>0</wp14:pctHeight>
+                </wp14:sizeRelV>
+              </wp:anchor>
+            </w:drawing>
+          </mc:Choice>
+          <mc:Fallback>
+            <w:pict>
+              <v:rect w14:anchorId="794BA7E4" id="מלבן 14" o:spid="_x0000_s1026" style="position:absolute;left:0;text-align:left;margin-left:121.85pt;margin-top:467.1pt;width:111.2pt;height:21.25pt;z-index:251673600;visibility:visible;mso-wrap-style:square;mso-width-percent:0;mso-height-percent:0;mso-wrap-distance-left:9pt;mso-wrap-distance-top:0;mso-wrap-distance-right:9pt;mso-wrap-distance-bottom:0;mso-position-horizontal:absolute;mso-position-horizontal-relative:margin;mso-position-vertical:absolute;mso-position-vertical-relative:text;mso-width-percent:0;mso-height-percent:0;mso-width-relative:margin;mso-height-relative:margin;v-text-anchor:middle" o:gfxdata="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" filled="f" strokecolor="black [3213]" strokeweight="3pt">
+                <w10:wrap anchorx="margin"/>
+              </v:rect>
+            </w:pict>
+          </mc:Fallback>
+        </mc:AlternateContent>
+      </w:r>
+      <w:r>
+        <w:rPr>
+          <w:rFonts w:hint="cs"/>
+          <w:noProof/>
+          <w:sz w:val="28"/>
+          <w:szCs w:val="28"/>
+        </w:rPr>
+        <mc:AlternateContent>
+          <mc:Choice Requires="wps">
+            <w:drawing>
+              <wp:anchor distT="0" distB="0" distL="114300" distR="114300" simplePos="0" relativeHeight="251671552" behindDoc="0" locked="0" layoutInCell="1" allowOverlap="1" wp14:anchorId="6062A08F" wp14:editId="42B67E1E">
+                <wp:simplePos x="0" y="0"/>
+                <wp:positionH relativeFrom="margin">
+                  <wp:posOffset>1849056</wp:posOffset>
+                </wp:positionH>
+                <wp:positionV relativeFrom="paragraph">
+                  <wp:posOffset>4404167</wp:posOffset>
+                </wp:positionV>
+                <wp:extent cx="2216230" cy="270060"/>
+                <wp:effectExtent l="19050" t="19050" r="12700" b="15875"/>
+                <wp:wrapNone/>
+                <wp:docPr id="13" name="מלבן 13"/>
+                <wp:cNvGraphicFramePr/>
+                <a:graphic xmlns:a="http://schemas.openxmlformats.org/drawingml/2006/main">
+                  <a:graphicData uri="http://schemas.microsoft.com/office/word/2010/wordprocessingShape">
+                    <wps:wsp>
+                      <wps:cNvSpPr/>
+                      <wps:spPr>
+                        <a:xfrm>
+                          <a:off x="0" y="0"/>
+                          <a:ext cx="2216230" cy="270060"/>
+                        </a:xfrm>
+                        <a:prstGeom prst="rect">
+                          <a:avLst/>
+                        </a:prstGeom>
+                        <a:noFill/>
+                        <a:ln w="38100">
+                          <a:solidFill>
+                            <a:schemeClr val="tx1"/>
+                          </a:solidFill>
+                        </a:ln>
+                      </wps:spPr>
+                      <wps:style>
+                        <a:lnRef idx="2">
+                          <a:schemeClr val="accent1">
+                            <a:shade val="50000"/>
+                          </a:schemeClr>
+                        </a:lnRef>
+                        <a:fillRef idx="1">
+                          <a:schemeClr val="accent1"/>
+                        </a:fillRef>
+                        <a:effectRef idx="0">
+                          <a:schemeClr val="accent1"/>
+                        </a:effectRef>
+                        <a:fontRef idx="minor">
+                          <a:schemeClr val="lt1"/>
+                        </a:fontRef>
+                      </wps:style>
+                      <wps:bodyPr rot="0" spcFirstLastPara="0" vertOverflow="overflow" horzOverflow="overflow" vert="horz" wrap="square" lIns="91440" tIns="45720" rIns="91440" bIns="45720" numCol="1" spcCol="0" rtlCol="1" fromWordArt="0" anchor="ctr" anchorCtr="0" forceAA="0" compatLnSpc="1">
+                        <a:prstTxWarp prst="textNoShape">
+                          <a:avLst/>
+                        </a:prstTxWarp>
+                        <a:noAutofit/>
+                      </wps:bodyPr>
+                    </wps:wsp>
+                  </a:graphicData>
+                </a:graphic>
+                <wp14:sizeRelH relativeFrom="margin">
+                  <wp14:pctWidth>0</wp14:pctWidth>
+                </wp14:sizeRelH>
+                <wp14:sizeRelV relativeFrom="margin">
+                  <wp14:pctHeight>0</wp14:pctHeight>
+                </wp14:sizeRelV>
+              </wp:anchor>
+            </w:drawing>
+          </mc:Choice>
+          <mc:Fallback>
+            <w:pict>
+              <v:rect w14:anchorId="35B1667E" id="מלבן 13" o:spid="_x0000_s1026" style="position:absolute;left:0;text-align:left;margin-left:145.6pt;margin-top:346.8pt;width:174.5pt;height:21.25pt;z-index:251671552;visibility:visible;mso-wrap-style:square;mso-width-percent:0;mso-height-percent:0;mso-wrap-distance-left:9pt;mso-wrap-distance-top:0;mso-wrap-distance-right:9pt;mso-wrap-distance-bottom:0;mso-position-horizontal:absolute;mso-position-horizontal-relative:margin;mso-position-vertical:absolute;mso-position-vertical-relative:text;mso-width-percent:0;mso-height-percent:0;mso-width-relative:margin;mso-height-relative:margin;v-text-anchor:middle" o:gfxdata="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" filled="f" strokecolor="black [3213]" strokeweight="3pt">
+                <w10:wrap anchorx="margin"/>
+              </v:rect>
+            </w:pict>
+          </mc:Fallback>
+        </mc:AlternateContent>
+      </w:r>
+      <w:r>
+        <w:rPr>
+          <w:rFonts w:hint="cs"/>
+          <w:sz w:val="28"/>
+          <w:szCs w:val="28"/>
+        </w:rPr>
+        <w:pict>
+          <v:shapetype id="_x0000_t75" coordsize="21600,21600" o:spt="75" o:preferrelative="t" path="m@4@5l@4@11@9@11@9@5xe" filled="f" stroked="f">
+            <v:stroke joinstyle="miter"/>
+            <v:formulas>
+              <v:f eqn="if lineDrawn pixelLineWidth 0"/>
+              <v:f eqn="sum @0 1 0"/>
+              <v:f eqn="sum 0 0 @1"/>
+              <v:f eqn="prod @2 1 2"/>
+              <v:f eqn="prod @3 21600 pixelWidth"/>
+              <v:f eqn="prod @3 21600 pixelHeight"/>
+              <v:f eqn="sum @0 0 1"/>
+              <v:f eqn="prod @6 1 2"/>
+              <v:f eqn="prod @7 21600 pixelWidth"/>
+              <v:f eqn="sum @8 21600 0"/>
+              <v:f eqn="prod @7 21600 pixelHeight"/>
+              <v:f eqn="sum @10 21600 0"/>
+            </v:formulas>
+            <v:path o:extrusionok="f" gradientshapeok="t" o:connecttype="rect"/>
+            <o:lock v:ext="edit" aspectratio="t"/>
+          </v:shapetype>
+          <v:shape id="_x0000_i1055" type="#_x0000_t75" style="width:313.5pt;height:697.2pt">
+            <v:imagedata r:id="rId5" o:title="WhatsApp Image 2023-10-26 at 17.04.30 (2)"/>
+          </v:shape>
+        </w:pict>
+      </w:r>
+    </w:p>
+    <w:p>
+      <w:pPr>
+        <w:jc w:val="both"/>
+        <w:rPr>
+          <w:rFonts w:hint="cs"/>
+          <w:sz w:val="28"/>
+          <w:szCs w:val="28"/>
+          <w:rtl/>
+        </w:rPr>
+      </w:pPr>
+      <w:r>
+        <w:rPr>
+          <w:rFonts w:hint="cs"/>
+          <w:noProof/>
+          <w:sz w:val="28"/>
+          <w:szCs w:val="28"/>
+        </w:rPr>
+        <w:lastRenderedPageBreak/>
+        <mc:AlternateContent>
+          <mc:Choice Requires="wps">
+            <w:drawing>
+              <wp:anchor distT="0" distB="0" distL="114300" distR="114300" simplePos="0" relativeHeight="251669504" behindDoc="0" locked="0" layoutInCell="1" allowOverlap="1" wp14:anchorId="00AA57FD" wp14:editId="21FE4307">
+                <wp:simplePos x="0" y="0"/>
+                <wp:positionH relativeFrom="margin">
+                  <wp:posOffset>1490240</wp:posOffset>
+                </wp:positionH>
+                <wp:positionV relativeFrom="paragraph">
+                  <wp:posOffset>2951544</wp:posOffset>
+                </wp:positionV>
+                <wp:extent cx="2992055" cy="356959"/>
+                <wp:effectExtent l="19050" t="19050" r="18415" b="24130"/>
+                <wp:wrapNone/>
+                <wp:docPr id="12" name="מלבן 12"/>
+                <wp:cNvGraphicFramePr/>
+                <a:graphic xmlns:a="http://schemas.openxmlformats.org/drawingml/2006/main">
+                  <a:graphicData uri="http://schemas.microsoft.com/office/word/2010/wordprocessingShape">
+                    <wps:wsp>
+                      <wps:cNvSpPr/>
+                      <wps:spPr>
+                        <a:xfrm>
+                          <a:off x="0" y="0"/>
+                          <a:ext cx="2992055" cy="356959"/>
+                        </a:xfrm>
+                        <a:prstGeom prst="rect">
+                          <a:avLst/>
+                        </a:prstGeom>
+                        <a:noFill/>
+                        <a:ln w="38100">
+                          <a:solidFill>
+                            <a:schemeClr val="tx1"/>
+                          </a:solidFill>
+                        </a:ln>
+                      </wps:spPr>
+                      <wps:style>
+                        <a:lnRef idx="2">
+                          <a:schemeClr val="accent1">
+                            <a:shade val="50000"/>
+                          </a:schemeClr>
+                        </a:lnRef>
+                        <a:fillRef idx="1">
+                          <a:schemeClr val="accent1"/>
+                        </a:fillRef>
+                        <a:effectRef idx="0">
+                          <a:schemeClr val="accent1"/>
+                        </a:effectRef>
+                        <a:fontRef idx="minor">
+                          <a:schemeClr val="lt1"/>
+                        </a:fontRef>
+                      </wps:style>
+                      <wps:bodyPr rot="0" spcFirstLastPara="0" vertOverflow="overflow" horzOverflow="overflow" vert="horz" wrap="square" lIns="91440" tIns="45720" rIns="91440" bIns="45720" numCol="1" spcCol="0" rtlCol="1" fromWordArt="0" anchor="ctr" anchorCtr="0" forceAA="0" compatLnSpc="1">
+                        <a:prstTxWarp prst="textNoShape">
+                          <a:avLst/>
+                        </a:prstTxWarp>
+                        <a:noAutofit/>
+                      </wps:bodyPr>
+                    </wps:wsp>
+                  </a:graphicData>
+                </a:graphic>
+                <wp14:sizeRelH relativeFrom="margin">
+                  <wp14:pctWidth>0</wp14:pctWidth>
+                </wp14:sizeRelH>
+              </wp:anchor>
+            </w:drawing>
+          </mc:Choice>
+          <mc:Fallback>
+            <w:pict>
+              <v:rect w14:anchorId="65027BEA" id="מלבן 12" o:spid="_x0000_s1026" style="position:absolute;left:0;text-align:left;margin-left:117.35pt;margin-top:232.4pt;width:235.6pt;height:28.1pt;z-index:251669504;visibility:visible;mso-wrap-style:square;mso-width-percent:0;mso-wrap-distance-left:9pt;mso-wrap-distance-top:0;mso-wrap-distance-right:9pt;mso-wrap-distance-bottom:0;mso-position-horizontal:absolute;mso-position-horizontal-relative:margin;mso-position-vertical:absolute;mso-position-vertical-relative:text;mso-width-percent:0;mso-width-relative:margin;v-text-anchor:middle" o:gfxdata="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" filled="f" strokecolor="black [3213]" strokeweight="3pt">
+                <w10:wrap anchorx="margin"/>
+              </v:rect>
+            </w:pict>
+          </mc:Fallback>
+        </mc:AlternateContent>
+      </w:r>
+      <w:r>
+        <w:rPr>
+          <w:rFonts w:hint="cs"/>
+          <w:sz w:val="28"/>
+          <w:szCs w:val="28"/>
+        </w:rPr>
+        <w:t xml:space="preserve"> </w:t>
+      </w:r>
+      <w:r>
+        <w:rPr>
+          <w:rFonts w:hint="cs"/>
+          <w:noProof/>
+          <w:sz w:val="28"/>
+          <w:szCs w:val="28"/>
+        </w:rPr>
+        <w:drawing>
+          <wp:anchor distT="0" distB="0" distL="114300" distR="114300" simplePos="0" relativeHeight="251658240" behindDoc="0" locked="0" layoutInCell="1" allowOverlap="1">
+            <wp:simplePos x="0" y="0"/>
+            <wp:positionH relativeFrom="column">
+              <wp:posOffset>1234440</wp:posOffset>
+            </wp:positionH>
+            <wp:positionV relativeFrom="paragraph">
+              <wp:posOffset>0</wp:posOffset>
+            </wp:positionV>
+            <wp:extent cx="3987165" cy="8856980"/>
+            <wp:effectExtent l="0" t="0" r="0" b="1270"/>
+            <wp:wrapSquare wrapText="bothSides"/>
+            <wp:docPr id="2" name="תמונה 2" descr="C:\Users\test0\AppData\Local\Microsoft\Windows\INetCache\Content.Word\WhatsApp Image 2023-10-26 at 17.04.30 (3).jpeg"/>
+            <wp:cNvGraphicFramePr>
+              <a:graphicFrameLocks xmlns:a="http://schemas.openxmlformats.org/drawingml/2006/main" noChangeAspect="1"/>
+            </wp:cNvGraphicFramePr>
+            <a:graphic xmlns:a="http://schemas.openxmlformats.org/drawingml/2006/main">
+              <a:graphicData uri="http://schemas.openxmlformats.org/drawingml/2006/picture">
+                <pic:pic xmlns:pic="http://schemas.openxmlformats.org/drawingml/2006/picture">
+                  <pic:nvPicPr>
+                    <pic:cNvPr id="0" name="Picture 24" descr="C:\Users\test0\AppData\Local\Microsoft\Windows\INetCache\Content.Word\WhatsApp Image 2023-10-26 at 17.04.30 (3).jpeg"/>
+                    <pic:cNvPicPr>
+                      <a:picLocks noChangeAspect="1" noChangeArrowheads="1"/>
+                    </pic:cNvPicPr>
+                  </pic:nvPicPr>
+                  <pic:blipFill>
+                    <a:blip r:embed="rId6">
+                      <a:extLst>
+                        <a:ext uri="{28A0092B-C50C-407E-A947-70E740481C1C}">
+                          <a14:useLocalDpi xmlns:a14="http://schemas.microsoft.com/office/drawing/2010/main" val="0"/>
+                        </a:ext>
+                      </a:extLst>
+                    </a:blip>
+                    <a:srcRect/>
+                    <a:stretch>
+                      <a:fillRect/>
+                    </a:stretch>
+                  </pic:blipFill>
+                  <pic:spPr bwMode="auto">
+                    <a:xfrm>
+                      <a:off x="0" y="0"/>
+                      <a:ext cx="3987165" cy="8856980"/>
+                    </a:xfrm>
+                    <a:prstGeom prst="rect">
+                      <a:avLst/>
+                    </a:prstGeom>
+                    <a:noFill/>
+                    <a:ln>
+                      <a:noFill/>
+                    </a:ln>
+                  </pic:spPr>
+                </pic:pic>
+              </a:graphicData>
+            </a:graphic>
+            <wp14:sizeRelH relativeFrom="page">
+              <wp14:pctWidth>0</wp14:pctWidth>
+            </wp14:sizeRelH>
+            <wp14:sizeRelV relativeFrom="page">
+              <wp14:pctHeight>0</wp14:pctHeight>
+            </wp14:sizeRelV>
+          </wp:anchor>
+        </w:drawing>
+      </w:r>
+      <w:r>
+        <w:rPr>
+          <w:rFonts w:hint="cs"/>
+          <w:sz w:val="28"/>
+          <w:szCs w:val="28"/>
+        </w:rPr>
+        <w:pict>
+          <v:shape id="_x0000_i1040" type="#_x0000_t75" style="width:313.5pt;height:697.2pt">
+            <v:imagedata r:id="rId5" o:title="WhatsApp Image 2023-10-26 at 17.04.30 (2)"/>
+          </v:shape>
+        </w:pict>
+      </w:r>
+      <w:r>
+        <w:rPr>
+          <w:rFonts w:hint="cs"/>
+          <w:noProof/>
+          <w:sz w:val="28"/>
+          <w:szCs w:val="28"/>
+        </w:rPr>
+        <w:lastRenderedPageBreak/>
+        <mc:AlternateContent>
+          <mc:Choice Requires="wps">
+            <w:drawing>
+              <wp:anchor distT="0" distB="0" distL="114300" distR="114300" simplePos="0" relativeHeight="251663360" behindDoc="0" locked="0" layoutInCell="1" allowOverlap="1" wp14:anchorId="5065460E" wp14:editId="583D6C17">
+                <wp:simplePos x="0" y="0"/>
+                <wp:positionH relativeFrom="margin">
+                  <wp:align>center</wp:align>
+                </wp:positionH>
+                <wp:positionV relativeFrom="paragraph">
+                  <wp:posOffset>1811020</wp:posOffset>
+                </wp:positionV>
+                <wp:extent cx="1052854" cy="356959"/>
+                <wp:effectExtent l="19050" t="19050" r="13970" b="24130"/>
+                <wp:wrapNone/>
+                <wp:docPr id="8" name="מלבן 8"/>
+                <wp:cNvGraphicFramePr/>
+                <a:graphic xmlns:a="http://schemas.openxmlformats.org/drawingml/2006/main">
+                  <a:graphicData uri="http://schemas.microsoft.com/office/word/2010/wordprocessingShape">
+                    <wps:wsp>
+                      <wps:cNvSpPr/>
+                      <wps:spPr>
+                        <a:xfrm>
+                          <a:off x="0" y="0"/>
+                          <a:ext cx="1052854" cy="356959"/>
+                        </a:xfrm>
+                        <a:prstGeom prst="rect">
+                          <a:avLst/>
+                        </a:prstGeom>
+                        <a:noFill/>
+                        <a:ln w="38100">
+                          <a:solidFill>
+                            <a:schemeClr val="tx1"/>
+                          </a:solidFill>
+                        </a:ln>
+                      </wps:spPr>
+                      <wps:style>
+                        <a:lnRef idx="2">
+                          <a:schemeClr val="accent1">
+                            <a:shade val="50000"/>
+                          </a:schemeClr>
+                        </a:lnRef>
+                        <a:fillRef idx="1">
+                          <a:schemeClr val="accent1"/>
+                        </a:fillRef>
+                        <a:effectRef idx="0">
+                          <a:schemeClr val="accent1"/>
+                        </a:effectRef>
+                        <a:fontRef idx="minor">
+                          <a:schemeClr val="lt1"/>
+                        </a:fontRef>
+                      </wps:style>
+                      <wps:bodyPr rot="0" spcFirstLastPara="0" vertOverflow="overflow" horzOverflow="overflow" vert="horz" wrap="square" lIns="91440" tIns="45720" rIns="91440" bIns="45720" numCol="1" spcCol="0" rtlCol="1" fromWordArt="0" anchor="ctr" anchorCtr="0" forceAA="0" compatLnSpc="1">
+                        <a:prstTxWarp prst="textNoShape">
+                          <a:avLst/>
+                        </a:prstTxWarp>
+                        <a:noAutofit/>
+                      </wps:bodyPr>
+                    </wps:wsp>
+                  </a:graphicData>
+                </a:graphic>
+                <wp14:sizeRelH relativeFrom="margin">
+                  <wp14:pctWidth>0</wp14:pctWidth>
+                </wp14:sizeRelH>
+              </wp:anchor>
+            </w:drawing>
+          </mc:Choice>
+          <mc:Fallback>
+            <w:pict>
+              <v:rect w14:anchorId="52851BDB" id="מלבן 8" o:spid="_x0000_s1026" style="position:absolute;left:0;text-align:left;margin-left:0;margin-top:142.6pt;width:82.9pt;height:28.1pt;z-index:251663360;visibility:visible;mso-wrap-style:square;mso-width-percent:0;mso-wrap-distance-left:9pt;mso-wrap-distance-top:0;mso-wrap-distance-right:9pt;mso-wrap-distance-bottom:0;mso-position-horizontal:center;mso-position-horizontal-relative:margin;mso-position-vertical:absolute;mso-position-vertical-relative:text;mso-width-percent:0;mso-width-relative:margin;v-text-anchor:middle" o:gfxdata="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" filled="f" strokecolor="black [3213]" strokeweight="3pt">
+                <w10:wrap anchorx="margin"/>
+              </v:rect>
+            </w:pict>
+          </mc:Fallback>
+        </mc:AlternateContent>
+      </w:r>
+      <w:r>
+        <w:rPr>
+          <w:rFonts w:hint="cs"/>
+          <w:sz w:val="28"/>
+          <w:szCs w:val="28"/>
+        </w:rPr>
+        <w:pict>
+          <v:shape id="_x0000_i1031" type="#_x0000_t75" style="width:313.5pt;height:697.2pt">
+            <v:imagedata r:id="rId7" o:title="WhatsApp Image 2023-10-26 at 17.04.30 (1)"/>
+          </v:shape>
+        </w:pict>
+      </w:r>
+      <w:r>
+        <w:rPr>
+          <w:rFonts w:hint="cs"/>
+          <w:noProof/>
+          <w:sz w:val="28"/>
+          <w:szCs w:val="28"/>
+        </w:rPr>
+        <w:lastRenderedPageBreak/>
+        <mc:AlternateContent>
+          <mc:Choice Requires="wps">
+            <w:drawing>
+              <wp:anchor distT="0" distB="0" distL="114300" distR="114300" simplePos="0" relativeHeight="251661312" behindDoc="0" locked="0" layoutInCell="1" allowOverlap="1" wp14:anchorId="693D4A58" wp14:editId="6F59F253">
+                <wp:simplePos x="0" y="0"/>
+                <wp:positionH relativeFrom="column">
+                  <wp:posOffset>1403430</wp:posOffset>
+                </wp:positionH>
+                <wp:positionV relativeFrom="paragraph">
+                  <wp:posOffset>6933235</wp:posOffset>
+                </wp:positionV>
+                <wp:extent cx="1886674" cy="356959"/>
+                <wp:effectExtent l="38100" t="38100" r="37465" b="43180"/>
+                <wp:wrapNone/>
+                <wp:docPr id="7" name="מלבן 7"/>
+                <wp:cNvGraphicFramePr/>
+                <a:graphic xmlns:a="http://schemas.openxmlformats.org/drawingml/2006/main">
+                  <a:graphicData uri="http://schemas.microsoft.com/office/word/2010/wordprocessingShape">
+                    <wps:wsp>
+                      <wps:cNvSpPr/>
+                      <wps:spPr>
+                        <a:xfrm>
+                          <a:off x="0" y="0"/>
+                          <a:ext cx="1886674" cy="356959"/>
+                        </a:xfrm>
+                        <a:prstGeom prst="rect">
+                          <a:avLst/>
+                        </a:prstGeom>
+                        <a:noFill/>
+                        <a:ln w="76200">
+                          <a:solidFill>
+                            <a:schemeClr val="tx1"/>
+                          </a:solidFill>
+                        </a:ln>
+                      </wps:spPr>
+                      <wps:style>
+                        <a:lnRef idx="2">
+                          <a:schemeClr val="accent1">
+                            <a:shade val="50000"/>
+                          </a:schemeClr>
+                        </a:lnRef>
+                        <a:fillRef idx="1">
+                          <a:schemeClr val="accent1"/>
+                        </a:fillRef>
+                        <a:effectRef idx="0">
+                          <a:schemeClr val="accent1"/>
+                        </a:effectRef>
+                        <a:fontRef idx="minor">
+                          <a:schemeClr val="lt1"/>
+                        </a:fontRef>
+                      </wps:style>
+                      <wps:bodyPr rot="0" spcFirstLastPara="0" vertOverflow="overflow" horzOverflow="overflow" vert="horz" wrap="square" lIns="91440" tIns="45720" rIns="91440" bIns="45720" numCol="1" spcCol="0" rtlCol="1" fromWordArt="0" anchor="ctr" anchorCtr="0" forceAA="0" compatLnSpc="1">
+                        <a:prstTxWarp prst="textNoShape">
+                          <a:avLst/>
+                        </a:prstTxWarp>
+                        <a:noAutofit/>
+                      </wps:bodyPr>
+                    </wps:wsp>
+                  </a:graphicData>
+                </a:graphic>
+                <wp14:sizeRelH relativeFrom="margin">
+                  <wp14:pctWidth>0</wp14:pctWidth>
+                </wp14:sizeRelH>
+              </wp:anchor>
+            </w:drawing>
+          </mc:Choice>
+          <mc:Fallback>
+            <w:pict>
+              <v:rect w14:anchorId="68F13965" id="מלבן 7" o:spid="_x0000_s1026" style="position:absolute;left:0;text-align:left;margin-left:110.5pt;margin-top:545.9pt;width:148.55pt;height:28.1pt;z-index:251661312;visibility:visible;mso-wrap-style:square;mso-width-percent:0;mso-wrap-distance-left:9pt;mso-wrap-distance-top:0;mso-wrap-distance-right:9pt;mso-wrap-distance-bottom:0;mso-position-horizontal:absolute;mso-position-horizontal-relative:text;mso-position-vertical:absolute;mso-position-vertical-relative:text;mso-width-percent:0;mso-width-relative:margin;v-text-anchor:middle" o:gfxdata="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" filled="f" strokecolor="black [3213]" strokeweight="6pt"/>
+            </w:pict>
+          </mc:Fallback>
+        </mc:AlternateContent>
+      </w:r>
+      <w:r>
+        <w:rPr>
+          <w:rFonts w:hint="cs"/>
+          <w:sz w:val="28"/>
+          <w:szCs w:val="28"/>
+        </w:rPr>
+        <w:pict>
+          <v:shape id="_x0000_i1061" type="#_x0000_t75" style="width:313.5pt;height:697.2pt">
+            <v:imagedata r:id="rId8" o:title="WhatsApp Image 2023-10-26 at 17.04.30"/>
+          </v:shape>
+        </w:pict>
+      </w:r>
+      <w:r>
+        <w:rPr>
+          <w:rFonts w:hint="cs"/>
+          <w:noProof/>
+          <w:sz w:val="28"/>
+          <w:szCs w:val="28"/>
+        </w:rPr>
+        <w:lastRenderedPageBreak/>
+        <mc:AlternateContent>
+          <mc:Choice Requires="wps">
+            <w:drawing>
+              <wp:anchor distT="0" distB="0" distL="114300" distR="114300" simplePos="0" relativeHeight="251659264" behindDoc="0" locked="0" layoutInCell="1" allowOverlap="1">
+                <wp:simplePos x="0" y="0"/>
+                <wp:positionH relativeFrom="column">
+                  <wp:posOffset>2441252</wp:posOffset>
+                </wp:positionH>
+                <wp:positionV relativeFrom="paragraph">
+                  <wp:posOffset>1056205</wp:posOffset>
+                </wp:positionV>
+                <wp:extent cx="1638097" cy="356959"/>
+                <wp:effectExtent l="38100" t="38100" r="38735" b="43180"/>
+                <wp:wrapNone/>
+                <wp:docPr id="6" name="מלבן 6"/>
+                <wp:cNvGraphicFramePr/>
+                <a:graphic xmlns:a="http://schemas.openxmlformats.org/drawingml/2006/main">
+                  <a:graphicData uri="http://schemas.microsoft.com/office/word/2010/wordprocessingShape">
+                    <wps:wsp>
+                      <wps:cNvSpPr/>
+                      <wps:spPr>
+                        <a:xfrm>
+                          <a:off x="0" y="0"/>
+                          <a:ext cx="1638097" cy="356959"/>
+                        </a:xfrm>
+                        <a:prstGeom prst="rect">
+                          <a:avLst/>
+                        </a:prstGeom>
+                        <a:noFill/>
+                        <a:ln w="76200">
+                          <a:solidFill>
+                            <a:schemeClr val="tx1"/>
+                          </a:solidFill>
+                        </a:ln>
+                      </wps:spPr>
+                      <wps:style>
+                        <a:lnRef idx="2">
+                          <a:schemeClr val="accent1">
+                            <a:shade val="50000"/>
+                          </a:schemeClr>
+                        </a:lnRef>
+                        <a:fillRef idx="1">
+                          <a:schemeClr val="accent1"/>
+                        </a:fillRef>
+                        <a:effectRef idx="0">
+                          <a:schemeClr val="accent1"/>
+                        </a:effectRef>
+                        <a:fontRef idx="minor">
+                          <a:schemeClr val="lt1"/>
+                        </a:fontRef>
+                      </wps:style>
+                      <wps:bodyPr rot="0" spcFirstLastPara="0" vertOverflow="overflow" horzOverflow="overflow" vert="horz" wrap="square" lIns="91440" tIns="45720" rIns="91440" bIns="45720" numCol="1" spcCol="0" rtlCol="1" fromWordArt="0" anchor="ctr" anchorCtr="0" forceAA="0" compatLnSpc="1">
+                        <a:prstTxWarp prst="textNoShape">
+                          <a:avLst/>
+                        </a:prstTxWarp>
+                        <a:noAutofit/>
+                      </wps:bodyPr>
+                    </wps:wsp>
+                  </a:graphicData>
+                </a:graphic>
+              </wp:anchor>
+            </w:drawing>
+          </mc:Choice>
+          <mc:Fallback>
+            <w:pict>
+              <v:rect w14:anchorId="15607246" id="מלבן 6" o:spid="_x0000_s1026" style="position:absolute;left:0;text-align:left;margin-left:192.2pt;margin-top:83.15pt;width:129pt;height:28.1pt;z-index:251659264;visibility:visible;mso-wrap-style:square;mso-wrap-distance-left:9pt;mso-wrap-distance-top:0;mso-wrap-distance-right:9pt;mso-wrap-distance-bottom:0;mso-position-horizontal:absolute;mso-position-horizontal-relative:text;mso-position-vertical:absolute;mso-position-vertical-relative:text;v-text-anchor:middle" o:gfxdata="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" filled="f" strokecolor="black [3213]" strokeweight="6pt"/>
+            </w:pict>
+          </mc:Fallback>
+        </mc:AlternateContent>
+      </w:r>
+      <w:r>
+        <w:rPr>
+          <w:rFonts w:hint="cs"/>
+          <w:sz w:val="28"/>
+          <w:szCs w:val="28"/>
+        </w:rPr>
+        <w:pict>
+          <v:shape id="_x0000_i1033" type="#_x0000_t75" style="width:313.5pt;height:697.2pt">
+            <v:imagedata r:id="rId9" o:title="WhatsApp Image 2023-10-26 at 17.04.31 (2)"/>
+          </v:shape>
+        </w:pict>
+      </w:r>
+      <w:r>
+        <w:rPr>
+          <w:rFonts w:hint="cs"/>
+          <w:noProof/>
+          <w:sz w:val="28"/>
+          <w:szCs w:val="28"/>
+        </w:rPr>
+        <w:lastRenderedPageBreak/>
+        <mc:AlternateContent>
+          <mc:Choice Requires="wps">
+            <w:drawing>
+              <wp:anchor distT="0" distB="0" distL="114300" distR="114300" simplePos="0" relativeHeight="251665408" behindDoc="0" locked="0" layoutInCell="1" allowOverlap="1" wp14:anchorId="1011A71E" wp14:editId="1044DA61">
+                <wp:simplePos x="0" y="0"/>
+                <wp:positionH relativeFrom="column">
+                  <wp:posOffset>1462679</wp:posOffset>
+                </wp:positionH>
+                <wp:positionV relativeFrom="paragraph">
+                  <wp:posOffset>5627659</wp:posOffset>
+                </wp:positionV>
+                <wp:extent cx="1638097" cy="356959"/>
+                <wp:effectExtent l="38100" t="38100" r="38735" b="43180"/>
+                <wp:wrapNone/>
+                <wp:docPr id="10" name="מלבן 10"/>
+                <wp:cNvGraphicFramePr/>
+                <a:graphic xmlns:a="http://schemas.openxmlformats.org/drawingml/2006/main">
+                  <a:graphicData uri="http://schemas.microsoft.com/office/word/2010/wordprocessingShape">
+                    <wps:wsp>
+                      <wps:cNvSpPr/>
+                      <wps:spPr>
+                        <a:xfrm>
+                          <a:off x="0" y="0"/>
+                          <a:ext cx="1638097" cy="356959"/>
+                        </a:xfrm>
+                        <a:prstGeom prst="rect">
+                          <a:avLst/>
+                        </a:prstGeom>
+                        <a:noFill/>
+                        <a:ln w="76200">
+                          <a:solidFill>
+                            <a:schemeClr val="tx1"/>
+                          </a:solidFill>
+                        </a:ln>
+                      </wps:spPr>
+                      <wps:style>
+                        <a:lnRef idx="2">
+                          <a:schemeClr val="accent1">
+                            <a:shade val="50000"/>
+                          </a:schemeClr>
+                        </a:lnRef>
+                        <a:fillRef idx="1">
+                          <a:schemeClr val="accent1"/>
+                        </a:fillRef>
+                        <a:effectRef idx="0">
+                          <a:schemeClr val="accent1"/>
+                        </a:effectRef>
+                        <a:fontRef idx="minor">
+                          <a:schemeClr val="lt1"/>
+                        </a:fontRef>
+                      </wps:style>
+                      <wps:bodyPr rot="0" spcFirstLastPara="0" vertOverflow="overflow" horzOverflow="overflow" vert="horz" wrap="square" lIns="91440" tIns="45720" rIns="91440" bIns="45720" numCol="1" spcCol="0" rtlCol="1" fromWordArt="0" anchor="ctr" anchorCtr="0" forceAA="0" compatLnSpc="1">
+                        <a:prstTxWarp prst="textNoShape">
+                          <a:avLst/>
+                        </a:prstTxWarp>
+                        <a:noAutofit/>
+                      </wps:bodyPr>
+                    </wps:wsp>
+                  </a:graphicData>
+                </a:graphic>
+              </wp:anchor>
+            </w:drawing>
+          </mc:Choice>
+          <mc:Fallback>
+            <w:pict>
+              <v:rect w14:anchorId="47EBCC27" id="מלבן 10" o:spid="_x0000_s1026" style="position:absolute;left:0;text-align:left;margin-left:115.15pt;margin-top:443.1pt;width:129pt;height:28.1pt;z-index:251665408;visibility:visible;mso-wrap-style:square;mso-wrap-distance-left:9pt;mso-wrap-distance-top:0;mso-wrap-distance-right:9pt;mso-wrap-distance-bottom:0;mso-position-horizontal:absolute;mso-position-horizontal-relative:text;mso-position-vertical:absolute;mso-position-vertical-relative:text;v-text-anchor:middle" o:gfxdata="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" filled="f" strokecolor="black [3213]" strokeweight="6pt"/>
+            </w:pict>
+          </mc:Fallback>
+        </mc:AlternateContent>
+      </w:r>
+      <w:r>
+        <w:rPr>
+          <w:rFonts w:hint="cs"/>
+          <w:sz w:val="28"/>
+          <w:szCs w:val="28"/>
+        </w:rPr>
+        <w:pict>
+          <v:shape id="_x0000_i1034" type="#_x0000_t75" style="width:313.5pt;height:697.2pt">
+            <v:imagedata r:id="rId10" o:title="WhatsApp Image 2023-10-26 at 17.04.31 (1)"/>
+          </v:shape>
+        </w:pict>
+      </w:r>
+      <w:r>
+        <w:rPr>
+          <w:rFonts w:hint="cs"/>
+          <w:noProof/>
+          <w:sz w:val="28"/>
+          <w:szCs w:val="28"/>
+        </w:rPr>
+        <w:lastRenderedPageBreak/>
+        <mc:AlternateContent>
+          <mc:Choice Requires="wps">
+            <w:drawing>
+              <wp:anchor distT="0" distB="0" distL="114300" distR="114300" simplePos="0" relativeHeight="251667456" behindDoc="0" locked="0" layoutInCell="1" allowOverlap="1" wp14:anchorId="1011A71E" wp14:editId="1044DA61">
+                <wp:simplePos x="0" y="0"/>
+                <wp:positionH relativeFrom="column">
+                  <wp:posOffset>3492573</wp:posOffset>
+                </wp:positionH>
+                <wp:positionV relativeFrom="paragraph">
+                  <wp:posOffset>3321902</wp:posOffset>
+                </wp:positionV>
+                <wp:extent cx="1099595" cy="356959"/>
+                <wp:effectExtent l="19050" t="19050" r="24765" b="24130"/>
+                <wp:wrapNone/>
+                <wp:docPr id="11" name="מלבן 11"/>
+                <wp:cNvGraphicFramePr/>
+                <a:graphic xmlns:a="http://schemas.openxmlformats.org/drawingml/2006/main">
+                  <a:graphicData uri="http://schemas.microsoft.com/office/word/2010/wordprocessingShape">
+                    <wps:wsp>
+                      <wps:cNvSpPr/>
+                      <wps:spPr>
+                        <a:xfrm>
+                          <a:off x="0" y="0"/>
+                          <a:ext cx="1099595" cy="356959"/>
+                        </a:xfrm>
+                        <a:prstGeom prst="rect">
+                          <a:avLst/>
+                        </a:prstGeom>
+                        <a:noFill/>
+                        <a:ln w="38100">
+                          <a:solidFill>
+                            <a:schemeClr val="tx1"/>
+                          </a:solidFill>
+                        </a:ln>
+                      </wps:spPr>
+                      <wps:style>
+                        <a:lnRef idx="2">
+                          <a:schemeClr val="accent1">
+                            <a:shade val="50000"/>
+                          </a:schemeClr>
+                        </a:lnRef>
+                        <a:fillRef idx="1">
+                          <a:schemeClr val="accent1"/>
+                        </a:fillRef>
+                        <a:effectRef idx="0">
+                          <a:schemeClr val="accent1"/>
+                        </a:effectRef>
+                        <a:fontRef idx="minor">
+                          <a:schemeClr val="lt1"/>
+                        </a:fontRef>
+                      </wps:style>
+                      <wps:bodyPr rot="0" spcFirstLastPara="0" vertOverflow="overflow" horzOverflow="overflow" vert="horz" wrap="square" lIns="91440" tIns="45720" rIns="91440" bIns="45720" numCol="1" spcCol="0" rtlCol="1" fromWordArt="0" anchor="ctr" anchorCtr="0" forceAA="0" compatLnSpc="1">
+                        <a:prstTxWarp prst="textNoShape">
+                          <a:avLst/>
+                        </a:prstTxWarp>
+                        <a:noAutofit/>
+                      </wps:bodyPr>
+                    </wps:wsp>
+                  </a:graphicData>
+                </a:graphic>
+                <wp14:sizeRelH relativeFrom="margin">
+                  <wp14:pctWidth>0</wp14:pctWidth>
+                </wp14:sizeRelH>
+              </wp:anchor>
+            </w:drawing>
+          </mc:Choice>
+          <mc:Fallback>
+            <w:pict>
+              <v:rect w14:anchorId="38D7EAC6" id="מלבן 11" o:spid="_x0000_s1026" style="position:absolute;left:0;text-align:left;margin-left:275pt;margin-top:261.55pt;width:86.6pt;height:28.1pt;z-index:251667456;visibility:visible;mso-wrap-style:square;mso-width-percent:0;mso-wrap-distance-left:9pt;mso-wrap-distance-top:0;mso-wrap-distance-right:9pt;mso-wrap-distance-bottom:0;mso-position-horizontal:absolute;mso-position-horizontal-relative:text;mso-position-vertical:absolute;mso-position-vertical-relative:text;mso-width-percent:0;mso-width-relative:margin;v-text-anchor:middle" o:gfxdata="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" filled="f" strokecolor="black [3213]" strokeweight="3pt"/>
+            </w:pict>
+          </mc:Fallback>
+        </mc:AlternateContent>
+      </w:r>
+      <w:r>
+        <w:rPr>
+          <w:rFonts w:hint="cs"/>
+          <w:sz w:val="28"/>
+          <w:szCs w:val="28"/>
+        </w:rPr>
+        <w:pict>
+          <v:shape id="_x0000_i1035" type="#_x0000_t75" style="width:313.5pt;height:697.2pt">
+            <v:imagedata r:id="rId11" o:title="WhatsApp Image 2023-10-26 at 17.04.31"/>
+          </v:shape>
+        </w:pict>
+      </w:r>
+    </w:p>
+    <w:p>
+      <w:pPr>
+        <w:jc w:val="both"/>
+        <w:rPr>
+          <w:sz w:val="28"/>
+          <w:szCs w:val="28"/>
+          <w:rtl/>
+        </w:rPr>
+      </w:pPr>
+    </w:p>
+    <w:p>
+      <w:pPr>
+        <w:jc w:val="both"/>
+        <w:rPr>
+          <w:rFonts w:hint="cs"/>
+          <w:sz w:val="28"/>
+          <w:szCs w:val="28"/>
+          <w:rtl/>
         </w:rPr>
       </w:pPr>
       <w:r>
@@ -760,6 +2607,15 @@
         </w:rPr>
         <w:t xml:space="preserve"> ששלחתי לעצמי לצורך פריקה. תכננתי לשלוח לך את זה אבל אמרתי אני כבר אעשה קובץ.</w:t>
       </w:r>
+      <w:r>
+        <w:rPr>
+          <w:rFonts w:hint="cs"/>
+          <w:sz w:val="28"/>
+          <w:szCs w:val="28"/>
+          <w:rtl/>
+        </w:rPr>
+        <w:t xml:space="preserve"> שלחתי לך בסוף משהו אחר במקום ולא באמת הגבת לי.</w:t>
+      </w:r>
     </w:p>
     <w:p>
       <w:pPr>
@@ -1111,8 +2967,66 @@
           <w:szCs w:val="28"/>
           <w:rtl/>
         </w:rPr>
+        <w:t>אני לא יודעת בכלל אם אני אשלח לך אני פשוט צריכה לפרוק את מה שאני מרגישה</w:t>
+      </w:r>
+    </w:p>
+    <w:p>
+      <w:pPr>
+        <w:jc w:val="both"/>
+        <w:rPr>
+          <w:sz w:val="28"/>
+          <w:szCs w:val="28"/>
+          <w:rtl/>
+        </w:rPr>
+      </w:pPr>
+      <w:r>
+        <w:rPr>
+          <w:rFonts w:cs="Arial"/>
+          <w:sz w:val="28"/>
+          <w:szCs w:val="28"/>
+          <w:rtl/>
+        </w:rPr>
+        <w:t xml:space="preserve">עם </w:t>
+      </w:r>
+      <w:proofErr w:type="spellStart"/>
+      <w:r>
+        <w:rPr>
+          <w:rFonts w:cs="Arial"/>
+          <w:sz w:val="28"/>
+          <w:szCs w:val="28"/>
+          <w:rtl/>
+        </w:rPr>
+        <w:t>הנאחס</w:t>
+      </w:r>
+      <w:proofErr w:type="spellEnd"/>
+      <w:r>
+        <w:rPr>
+          <w:rFonts w:cs="Arial"/>
+          <w:sz w:val="28"/>
+          <w:szCs w:val="28"/>
+          <w:rtl/>
+        </w:rPr>
+        <w:t xml:space="preserve"> שלי החרא הזה קורה לי במחזור, גם הפרידה וגם עכשיו כאילו כוס עמק וואי</w:t>
+      </w:r>
+    </w:p>
+    <w:p>
+      <w:pPr>
+        <w:jc w:val="both"/>
+        <w:rPr>
+          <w:sz w:val="28"/>
+          <w:szCs w:val="28"/>
+          <w:rtl/>
+        </w:rPr>
+      </w:pPr>
+      <w:r>
+        <w:rPr>
+          <w:rFonts w:cs="Arial"/>
+          <w:sz w:val="28"/>
+          <w:szCs w:val="28"/>
+          <w:rtl/>
+        </w:rPr>
         <w:lastRenderedPageBreak/>
-        <w:t>אני לא יודעת בכלל אם אני אשלח לך אני פשוט צריכה לפרוק את מה שאני מרגישה</w:t>
+        <w:t>אני לא יודעת אם תקראי את זה, אני לא יודעת מתי תקראי את זה אבל אם אני איכשהו אשלח לך לפני שהחלטת יש לי משהו שאני רוצה להבהיר</w:t>
       </w:r>
     </w:p>
     <w:p>
@@ -1131,7 +3045,64 @@
           <w:szCs w:val="28"/>
           <w:rtl/>
         </w:rPr>
-        <w:t xml:space="preserve">עם </w:t>
+        <w:t>אני לא מצפה שתחזרי אליי, אני מקווה לזה</w:t>
+      </w:r>
+    </w:p>
+    <w:p>
+      <w:pPr>
+        <w:jc w:val="both"/>
+        <w:rPr>
+          <w:sz w:val="28"/>
+          <w:szCs w:val="28"/>
+          <w:rtl/>
+        </w:rPr>
+      </w:pPr>
+      <w:r>
+        <w:rPr>
+          <w:rFonts w:cs="Arial"/>
+          <w:sz w:val="28"/>
+          <w:szCs w:val="28"/>
+          <w:rtl/>
+        </w:rPr>
+        <w:t>אני לא רוצה שנחזור להיות ביחד והכל יהיה כמו שהיה, אני רוצה שזאת תהיה התחלה חדשה, התחלה איטית</w:t>
+      </w:r>
+    </w:p>
+    <w:p>
+      <w:pPr>
+        <w:jc w:val="both"/>
+        <w:rPr>
+          <w:sz w:val="28"/>
+          <w:szCs w:val="28"/>
+          <w:rtl/>
+        </w:rPr>
+      </w:pPr>
+      <w:r>
+        <w:rPr>
+          <w:rFonts w:cs="Arial"/>
+          <w:sz w:val="28"/>
+          <w:szCs w:val="28"/>
+          <w:rtl/>
+        </w:rPr>
+        <w:t>הכוונה שלי בלחזור להיות ביחד היא הניסיון שלא רצית לתת לי אז, הניסיון להוכיח את עצמי בשביל הזוגיות שלנו, בשביל האהבה שלי אלייך</w:t>
+      </w:r>
+    </w:p>
+    <w:p>
+      <w:pPr>
+        <w:jc w:val="both"/>
+        <w:rPr>
+          <w:sz w:val="28"/>
+          <w:szCs w:val="28"/>
+          <w:rtl/>
+        </w:rPr>
+      </w:pPr>
+      <w:r>
+        <w:rPr>
+          <w:rFonts w:cs="Arial"/>
+          <w:sz w:val="28"/>
+          <w:szCs w:val="28"/>
+          <w:rtl/>
+        </w:rPr>
+        <w:t xml:space="preserve">יש לי תחושה שאם אני אשלח לך את זה לפני שתחליטי את תקראי ופשוט לא תגיבי, אז אני </w:t>
       </w:r>
       <w:proofErr w:type="spellStart"/>
       <w:r>
@@ -1141,7 +3112,7 @@
           <w:szCs w:val="28"/>
           <w:rtl/>
         </w:rPr>
-        <w:t>הנאחס</w:t>
+        <w:t>לאדעת</w:t>
       </w:r>
       <w:proofErr w:type="spellEnd"/>
       <w:r>
@@ -1151,7 +3122,7 @@
           <w:szCs w:val="28"/>
           <w:rtl/>
         </w:rPr>
-        <w:t xml:space="preserve"> שלי החרא הזה קורה לי במחזור, גם הפרידה וגם עכשיו כאילו כוס עמק וואי</w:t>
+        <w:t xml:space="preserve"> אם זה יעשה לי טוב או שפשוט יחמיר את המצב שלי</w:t>
       </w:r>
     </w:p>
     <w:p>
@@ -1163,132 +3134,75 @@
           <w:rtl/>
         </w:rPr>
       </w:pPr>
-      <w:r>
-        <w:rPr>
-          <w:rFonts w:cs="Arial"/>
-          <w:sz w:val="28"/>
-          <w:szCs w:val="28"/>
-          <w:rtl/>
-        </w:rPr>
-        <w:t>אני לא יודעת אם תקראי את זה, אני לא יודעת מתי תקראי את זה אבל אם אני איכשהו אשלח לך לפני שהחלטת יש לי משהו שאני רוצה להבהיר</w:t>
-      </w:r>
     </w:p>
     <w:p>
       <w:pPr>
         <w:jc w:val="both"/>
         <w:rPr>
-          <w:sz w:val="28"/>
-          <w:szCs w:val="28"/>
-          <w:rtl/>
-        </w:rPr>
-      </w:pPr>
-      <w:r>
-        <w:rPr>
-          <w:rFonts w:cs="Arial"/>
-          <w:sz w:val="28"/>
-          <w:szCs w:val="28"/>
-          <w:rtl/>
-        </w:rPr>
-        <w:t>אני לא מצפה שתחזרי אליי, אני מקווה לזה</w:t>
-      </w:r>
-    </w:p>
-    <w:p>
-      <w:pPr>
+          <w:rFonts w:hint="cs"/>
+          <w:sz w:val="28"/>
+          <w:szCs w:val="28"/>
+          <w:rtl/>
+        </w:rPr>
+      </w:pPr>
+      <w:r>
+        <w:rPr>
+          <w:rFonts w:hint="cs"/>
+          <w:sz w:val="28"/>
+          <w:szCs w:val="28"/>
+          <w:rtl/>
+        </w:rPr>
+        <w:t>מוזמנת להקשיב</w:t>
+      </w:r>
+      <w:r>
+        <w:rPr>
+          <w:rFonts w:hint="cs"/>
+          <w:sz w:val="28"/>
+          <w:szCs w:val="28"/>
+          <w:rtl/>
+        </w:rPr>
+        <w:t xml:space="preserve"> ללחן המדהים שלי</w:t>
+      </w:r>
+      <w:r>
+        <w:rPr>
+          <w:rFonts w:hint="cs"/>
+          <w:sz w:val="28"/>
+          <w:szCs w:val="28"/>
+          <w:rtl/>
+        </w:rPr>
+        <w:t xml:space="preserve"> (פשוט תלחצי דאבל קליק על הקובץ)</w:t>
+      </w:r>
+      <w:r>
+        <w:rPr>
+          <w:rFonts w:hint="cs"/>
+          <w:sz w:val="28"/>
+          <w:szCs w:val="28"/>
+          <w:rtl/>
+        </w:rPr>
+        <w:t>:</w:t>
+      </w:r>
+    </w:p>
+    <w:p>
+      <w:pPr>
+        <w:keepNext/>
         <w:jc w:val="both"/>
         <w:rPr>
-          <w:sz w:val="28"/>
-          <w:szCs w:val="28"/>
-          <w:rtl/>
-        </w:rPr>
-      </w:pPr>
-      <w:r>
-        <w:rPr>
-          <w:rFonts w:cs="Arial"/>
-          <w:sz w:val="28"/>
-          <w:szCs w:val="28"/>
-          <w:rtl/>
-        </w:rPr>
-        <w:t>אני לא רוצה שנחזור להיות ביחד והכל יהיה כמו שהיה, אני רוצה שזאת תהיה התחלה חדשה, התחלה איטית</w:t>
-      </w:r>
-    </w:p>
-    <w:p>
-      <w:pPr>
-        <w:jc w:val="both"/>
-        <w:rPr>
-          <w:sz w:val="28"/>
-          <w:szCs w:val="28"/>
-          <w:rtl/>
-        </w:rPr>
-      </w:pPr>
-      <w:r>
-        <w:rPr>
-          <w:rFonts w:cs="Arial"/>
-          <w:sz w:val="28"/>
-          <w:szCs w:val="28"/>
-          <w:rtl/>
-        </w:rPr>
-        <w:t>הכוונה שלי בלחזור להיות ביחד היא הניסיון שלא רצית לתת לי אז, הניסיון להוכיח את עצמי בשביל הזוגיות שלנו, בשביל האהבה שלי אלייך</w:t>
-      </w:r>
-    </w:p>
-    <w:p>
-      <w:pPr>
-        <w:jc w:val="both"/>
-        <w:rPr>
-          <w:sz w:val="28"/>
-          <w:szCs w:val="28"/>
-          <w:rtl/>
-        </w:rPr>
-      </w:pPr>
-      <w:r>
-        <w:rPr>
-          <w:rFonts w:cs="Arial"/>
-          <w:sz w:val="28"/>
-          <w:szCs w:val="28"/>
-          <w:rtl/>
-        </w:rPr>
-        <w:t xml:space="preserve">יש לי תחושה שאם אני אשלח לך את זה לפני שתחליטי את תקראי ופשוט לא תגיבי, אז אני </w:t>
-      </w:r>
-      <w:proofErr w:type="spellStart"/>
-      <w:r>
-        <w:rPr>
-          <w:rFonts w:cs="Arial"/>
-          <w:sz w:val="28"/>
-          <w:szCs w:val="28"/>
-          <w:rtl/>
-        </w:rPr>
-        <w:t>לאדעת</w:t>
-      </w:r>
-      <w:proofErr w:type="spellEnd"/>
-      <w:r>
-        <w:rPr>
-          <w:rFonts w:cs="Arial"/>
-          <w:sz w:val="28"/>
-          <w:szCs w:val="28"/>
-          <w:rtl/>
-        </w:rPr>
-        <w:t xml:space="preserve"> אם זה יעשה לי טוב או שפשוט יחמיר את המצב שלי</w:t>
-      </w:r>
-    </w:p>
-    <w:p>
-      <w:pPr>
-        <w:jc w:val="both"/>
-        <w:rPr>
-          <w:sz w:val="28"/>
-          <w:szCs w:val="28"/>
-          <w:rtl/>
-        </w:rPr>
-      </w:pPr>
-    </w:p>
-    <w:p>
-      <w:pPr>
-        <w:jc w:val="both"/>
-        <w:rPr>
-          <w:rFonts w:hint="cs"/>
-          <w:sz w:val="28"/>
-          <w:szCs w:val="28"/>
-          <w:rtl/>
-        </w:rPr>
-      </w:pPr>
+          <w:rFonts w:hint="cs"/>
+          <w:rtl/>
+        </w:rPr>
+      </w:pPr>
+      <w:r>
+        <w:rPr>
+          <w:sz w:val="28"/>
+          <w:szCs w:val="28"/>
+        </w:rPr>
+        <w:object w:dxaOrig="1508" w:dyaOrig="943">
+          <v:shape id="_x0000_i1084" type="#_x0000_t75" style="width:75.2pt;height:46.95pt" o:ole="">
+            <v:imagedata r:id="rId12" o:title=""/>
+          </v:shape>
+          <o:OLEObject Type="Embed" ProgID="Package" ShapeID="_x0000_i1084" DrawAspect="Icon" ObjectID="_1759848304" r:id="rId13"/>
+        </w:object>
+      </w:r>
     </w:p>
     <w:p>
       <w:pPr>
@@ -1353,6 +3267,13 @@
           <w:szCs w:val="28"/>
         </w:rPr>
       </w:pPr>
+      <w:r>
+        <w:rPr>
+          <w:sz w:val="28"/>
+          <w:szCs w:val="28"/>
+        </w:rPr>
+        <w:t>I promise, it won't be the same</w:t>
+      </w:r>
     </w:p>
     <w:p>
       <w:pPr>
@@ -1367,7 +3288,7 @@
           <w:sz w:val="28"/>
           <w:szCs w:val="28"/>
         </w:rPr>
-        <w:t>I promise, it won't be the same</w:t>
+        <w:t>Let’s just fall in love again</w:t>
       </w:r>
     </w:p>
     <w:p>
@@ -1376,24 +3297,6 @@
         <w:rPr>
           <w:sz w:val="28"/>
           <w:szCs w:val="28"/>
-        </w:rPr>
-      </w:pPr>
-      <w:r>
-        <w:rPr>
-          <w:sz w:val="28"/>
-          <w:szCs w:val="28"/>
-        </w:rPr>
-        <w:t>Let’s just fall in love again</w:t>
-      </w:r>
-    </w:p>
-    <w:p>
-      <w:pPr>
-        <w:bidi w:val="0"/>
-        <w:rPr>
-          <w:rFonts w:hint="cs"/>
-          <w:sz w:val="28"/>
-          <w:szCs w:val="28"/>
-          <w:rtl/>
         </w:rPr>
       </w:pPr>
       <w:r>
@@ -1593,11 +3496,103 @@
       </w:pPr>
     </w:lvl>
   </w:abstractNum>
+  <w:abstractNum w:abstractNumId="2" w15:restartNumberingAfterBreak="0">
+    <w:nsid w:val="71301F97"/>
+    <w:multiLevelType w:val="hybridMultilevel"/>
+    <w:tmpl w:val="33187BD6"/>
+    <w:lvl w:ilvl="0" w:tplc="0409000F">
+      <w:start w:val="1"/>
+      <w:numFmt w:val="decimal"/>
+      <w:lvlText w:val="%1."/>
+      <w:lvlJc w:val="left"/>
+      <w:pPr>
+        <w:ind w:left="360" w:hanging="360"/>
+      </w:pPr>
+      <w:rPr>
+        <w:rFonts w:hint="default"/>
+      </w:rPr>
+    </w:lvl>
+    <w:lvl w:ilvl="1" w:tplc="04090019" w:tentative="1">
+      <w:start w:val="1"/>
+      <w:numFmt w:val="lowerLetter"/>
+      <w:lvlText w:val="%2."/>
+      <w:lvlJc w:val="left"/>
+      <w:pPr>
+        <w:ind w:left="1080" w:hanging="360"/>
+      </w:pPr>
+    </w:lvl>
+    <w:lvl w:ilvl="2" w:tplc="0409001B" w:tentative="1">
+      <w:start w:val="1"/>
+      <w:numFmt w:val="lowerRoman"/>
+      <w:lvlText w:val="%3."/>
+      <w:lvlJc w:val="right"/>
+      <w:pPr>
+        <w:ind w:left="1800" w:hanging="180"/>
+      </w:pPr>
+    </w:lvl>
+    <w:lvl w:ilvl="3" w:tplc="0409000F" w:tentative="1">
+      <w:start w:val="1"/>
+      <w:numFmt w:val="decimal"/>
+      <w:lvlText w:val="%4."/>
+      <w:lvlJc w:val="left"/>
+      <w:pPr>
+        <w:ind w:left="2520" w:hanging="360"/>
+      </w:pPr>
+    </w:lvl>
+    <w:lvl w:ilvl="4" w:tplc="04090019" w:tentative="1">
+      <w:start w:val="1"/>
+      <w:numFmt w:val="lowerLetter"/>
+      <w:lvlText w:val="%5."/>
+      <w:lvlJc w:val="left"/>
+      <w:pPr>
+        <w:ind w:left="3240" w:hanging="360"/>
+      </w:pPr>
+    </w:lvl>
+    <w:lvl w:ilvl="5" w:tplc="0409001B" w:tentative="1">
+      <w:start w:val="1"/>
+      <w:numFmt w:val="lowerRoman"/>
+      <w:lvlText w:val="%6."/>
+      <w:lvlJc w:val="right"/>
+      <w:pPr>
+        <w:ind w:left="3960" w:hanging="180"/>
+      </w:pPr>
+    </w:lvl>
+    <w:lvl w:ilvl="6" w:tplc="0409000F" w:tentative="1">
+      <w:start w:val="1"/>
+      <w:numFmt w:val="decimal"/>
+      <w:lvlText w:val="%7."/>
+      <w:lvlJc w:val="left"/>
+      <w:pPr>
+        <w:ind w:left="4680" w:hanging="360"/>
+      </w:pPr>
+    </w:lvl>
+    <w:lvl w:ilvl="7" w:tplc="04090019" w:tentative="1">
+      <w:start w:val="1"/>
+      <w:numFmt w:val="lowerLetter"/>
+      <w:lvlText w:val="%8."/>
+      <w:lvlJc w:val="left"/>
+      <w:pPr>
+        <w:ind w:left="5400" w:hanging="360"/>
+      </w:pPr>
+    </w:lvl>
+    <w:lvl w:ilvl="8" w:tplc="0409001B" w:tentative="1">
+      <w:start w:val="1"/>
+      <w:numFmt w:val="lowerRoman"/>
+      <w:lvlText w:val="%9."/>
+      <w:lvlJc w:val="right"/>
+      <w:pPr>
+        <w:ind w:left="6120" w:hanging="180"/>
+      </w:pPr>
+    </w:lvl>
+  </w:abstractNum>
   <w:num w:numId="1">
     <w:abstractNumId w:val="1"/>
   </w:num>
   <w:num w:numId="2">
     <w:abstractNumId w:val="0"/>
+  </w:num>
+  <w:num w:numId="3">
+    <w:abstractNumId w:val="2"/>
   </w:num>
 </w:numbering>
 </file>
@@ -2037,6 +4032,25 @@
       <w:contextualSpacing/>
     </w:pPr>
   </w:style>
+  <w:style w:type="paragraph" w:styleId="a4">
+    <w:name w:val="caption"/>
+    <w:basedOn w:val="a"/>
+    <w:next w:val="a"/>
+    <w:uiPriority w:val="35"/>
+    <w:unhideWhenUsed/>
+    <w:qFormat/>
+    <w:rsid w:val="00005F17"/>
+    <w:pPr>
+      <w:spacing w:after="200" w:line="240" w:lineRule="auto"/>
+    </w:pPr>
+    <w:rPr>
+      <w:i/>
+      <w:iCs/>
+      <w:color w:val="44546A" w:themeColor="text2"/>
+      <w:sz w:val="18"/>
+      <w:szCs w:val="18"/>
+    </w:rPr>
+  </w:style>
 </w:styles>
 </file>
 
